--- a/análisis/Interfaces/Interfaz historial clinico/Análisis del componente Perfil V1.0.docx
+++ b/análisis/Interfaces/Interfaz historial clinico/Análisis del componente Perfil V1.0.docx
@@ -22,8 +22,13 @@
         <w:t>.</w:t>
       </w:r>
       <w:r>
-        <w:t xml:space="preserve"> jPanelGeneral</w:t>
-      </w:r>
+        <w:t xml:space="preserve"> </w:t>
+      </w:r>
+      <w:proofErr w:type="spellStart"/>
+      <w:r>
+        <w:t>jPanelGeneral</w:t>
+      </w:r>
+      <w:proofErr w:type="spellEnd"/>
     </w:p>
     <w:p>
       <w:r>
@@ -39,653 +44,17 @@
         <w:t>natural.</w:t>
       </w:r>
     </w:p>
+    <w:p/>
     <w:p>
       <w:r>
         <w:rPr>
           <w:noProof/>
         </w:rPr>
-        <mc:AlternateContent>
-          <mc:Choice Requires="wps">
-            <w:drawing>
-              <wp:anchor distT="0" distB="0" distL="114300" distR="114300" simplePos="0" relativeHeight="251662336" behindDoc="0" locked="0" layoutInCell="1" allowOverlap="1" wp14:anchorId="0E229756" wp14:editId="60146DD2">
-                <wp:simplePos x="0" y="0"/>
-                <wp:positionH relativeFrom="margin">
-                  <wp:align>right</wp:align>
-                </wp:positionH>
-                <wp:positionV relativeFrom="paragraph">
-                  <wp:posOffset>289747</wp:posOffset>
-                </wp:positionV>
-                <wp:extent cx="5574665" cy="16024"/>
-                <wp:effectExtent l="19050" t="38100" r="45085" b="41275"/>
-                <wp:wrapNone/>
-                <wp:docPr id="5" name="Straight Connector 5"/>
-                <wp:cNvGraphicFramePr/>
-                <a:graphic xmlns:a="http://schemas.openxmlformats.org/drawingml/2006/main">
-                  <a:graphicData uri="http://schemas.microsoft.com/office/word/2010/wordprocessingShape">
-                    <wps:wsp>
-                      <wps:cNvCnPr/>
-                      <wps:spPr>
-                        <a:xfrm>
-                          <a:off x="0" y="0"/>
-                          <a:ext cx="5574665" cy="16024"/>
-                        </a:xfrm>
-                        <a:prstGeom prst="line">
-                          <a:avLst/>
-                        </a:prstGeom>
-                        <a:ln w="76200">
-                          <a:solidFill>
-                            <a:srgbClr val="FF0000"/>
-                          </a:solidFill>
-                        </a:ln>
-                      </wps:spPr>
-                      <wps:style>
-                        <a:lnRef idx="3">
-                          <a:schemeClr val="accent1"/>
-                        </a:lnRef>
-                        <a:fillRef idx="0">
-                          <a:schemeClr val="accent1"/>
-                        </a:fillRef>
-                        <a:effectRef idx="2">
-                          <a:schemeClr val="accent1"/>
-                        </a:effectRef>
-                        <a:fontRef idx="minor">
-                          <a:schemeClr val="tx1"/>
-                        </a:fontRef>
-                      </wps:style>
-                      <wps:bodyPr/>
-                    </wps:wsp>
-                  </a:graphicData>
-                </a:graphic>
-                <wp14:sizeRelH relativeFrom="margin">
-                  <wp14:pctWidth>0</wp14:pctWidth>
-                </wp14:sizeRelH>
-                <wp14:sizeRelV relativeFrom="margin">
-                  <wp14:pctHeight>0</wp14:pctHeight>
-                </wp14:sizeRelV>
-              </wp:anchor>
-            </w:drawing>
-          </mc:Choice>
-          <mc:Fallback>
-            <w:pict>
-              <v:line w14:anchorId="3F1DB7DE" id="Straight Connector 5" o:spid="_x0000_s1026" style="position:absolute;z-index:251662336;visibility:visible;mso-wrap-style:square;mso-width-percent:0;mso-height-percent:0;mso-wrap-distance-left:9pt;mso-wrap-distance-top:0;mso-wrap-distance-right:9pt;mso-wrap-distance-bottom:0;mso-position-horizontal:right;mso-position-horizontal-relative:margin;mso-position-vertical:absolute;mso-position-vertical-relative:text;mso-width-percent:0;mso-height-percent:0;mso-width-relative:margin;mso-height-relative:margin" from="387.75pt,22.8pt" to="826.7pt,24.05pt" o:gfxdata="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" strokecolor="red" strokeweight="6pt">
-                <v:stroke joinstyle="miter"/>
-                <w10:wrap anchorx="margin"/>
-              </v:line>
-            </w:pict>
-          </mc:Fallback>
-        </mc:AlternateContent>
-      </w:r>
-      <w:r>
-        <w:rPr>
-          <w:noProof/>
-        </w:rPr>
-        <mc:AlternateContent>
-          <mc:Choice Requires="wps">
-            <w:drawing>
-              <wp:anchor distT="0" distB="0" distL="114300" distR="114300" simplePos="0" relativeHeight="251666432" behindDoc="0" locked="0" layoutInCell="1" allowOverlap="1" wp14:anchorId="0AC5F83E" wp14:editId="67D12C07">
-                <wp:simplePos x="0" y="0"/>
-                <wp:positionH relativeFrom="column">
-                  <wp:posOffset>5543326</wp:posOffset>
-                </wp:positionH>
-                <wp:positionV relativeFrom="paragraph">
-                  <wp:posOffset>323850</wp:posOffset>
-                </wp:positionV>
-                <wp:extent cx="0" cy="3535792"/>
-                <wp:effectExtent l="38100" t="0" r="38100" b="45720"/>
-                <wp:wrapNone/>
-                <wp:docPr id="7" name="Straight Connector 7"/>
-                <wp:cNvGraphicFramePr/>
-                <a:graphic xmlns:a="http://schemas.openxmlformats.org/drawingml/2006/main">
-                  <a:graphicData uri="http://schemas.microsoft.com/office/word/2010/wordprocessingShape">
-                    <wps:wsp>
-                      <wps:cNvCnPr/>
-                      <wps:spPr>
-                        <a:xfrm>
-                          <a:off x="0" y="0"/>
-                          <a:ext cx="0" cy="3535792"/>
-                        </a:xfrm>
-                        <a:prstGeom prst="line">
-                          <a:avLst/>
-                        </a:prstGeom>
-                        <a:ln w="76200">
-                          <a:solidFill>
-                            <a:srgbClr val="FF0000"/>
-                          </a:solidFill>
-                        </a:ln>
-                      </wps:spPr>
-                      <wps:style>
-                        <a:lnRef idx="3">
-                          <a:schemeClr val="accent1"/>
-                        </a:lnRef>
-                        <a:fillRef idx="0">
-                          <a:schemeClr val="accent1"/>
-                        </a:fillRef>
-                        <a:effectRef idx="2">
-                          <a:schemeClr val="accent1"/>
-                        </a:effectRef>
-                        <a:fontRef idx="minor">
-                          <a:schemeClr val="tx1"/>
-                        </a:fontRef>
-                      </wps:style>
-                      <wps:bodyPr/>
-                    </wps:wsp>
-                  </a:graphicData>
-                </a:graphic>
-              </wp:anchor>
-            </w:drawing>
-          </mc:Choice>
-          <mc:Fallback>
-            <w:pict>
-              <v:line w14:anchorId="7B2A38A2" id="Straight Connector 7" o:spid="_x0000_s1026" style="position:absolute;z-index:251666432;visibility:visible;mso-wrap-style:square;mso-wrap-distance-left:9pt;mso-wrap-distance-top:0;mso-wrap-distance-right:9pt;mso-wrap-distance-bottom:0;mso-position-horizontal:absolute;mso-position-horizontal-relative:text;mso-position-vertical:absolute;mso-position-vertical-relative:text" from="436.5pt,25.5pt" to="436.5pt,303.9pt" o:gfxdata="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" strokecolor="red" strokeweight="6pt">
-                <v:stroke joinstyle="miter"/>
-              </v:line>
-            </w:pict>
-          </mc:Fallback>
-        </mc:AlternateContent>
-      </w:r>
-      <w:r>
-        <w:rPr>
-          <w:noProof/>
-        </w:rPr>
-        <mc:AlternateContent>
-          <mc:Choice Requires="wps">
-            <w:drawing>
-              <wp:anchor distT="0" distB="0" distL="114300" distR="114300" simplePos="0" relativeHeight="251664384" behindDoc="0" locked="0" layoutInCell="1" allowOverlap="1" wp14:anchorId="5E92E9A6" wp14:editId="451A6EBB">
-                <wp:simplePos x="0" y="0"/>
-                <wp:positionH relativeFrom="margin">
-                  <wp:align>right</wp:align>
-                </wp:positionH>
-                <wp:positionV relativeFrom="paragraph">
-                  <wp:posOffset>3838202</wp:posOffset>
-                </wp:positionV>
-                <wp:extent cx="5555876" cy="21515"/>
-                <wp:effectExtent l="19050" t="38100" r="45085" b="55245"/>
-                <wp:wrapNone/>
-                <wp:docPr id="6" name="Straight Connector 6"/>
-                <wp:cNvGraphicFramePr/>
-                <a:graphic xmlns:a="http://schemas.openxmlformats.org/drawingml/2006/main">
-                  <a:graphicData uri="http://schemas.microsoft.com/office/word/2010/wordprocessingShape">
-                    <wps:wsp>
-                      <wps:cNvCnPr/>
-                      <wps:spPr>
-                        <a:xfrm>
-                          <a:off x="0" y="0"/>
-                          <a:ext cx="5555876" cy="21515"/>
-                        </a:xfrm>
-                        <a:prstGeom prst="line">
-                          <a:avLst/>
-                        </a:prstGeom>
-                        <a:ln w="76200">
-                          <a:solidFill>
-                            <a:srgbClr val="FF0000"/>
-                          </a:solidFill>
-                        </a:ln>
-                      </wps:spPr>
-                      <wps:style>
-                        <a:lnRef idx="3">
-                          <a:schemeClr val="accent1"/>
-                        </a:lnRef>
-                        <a:fillRef idx="0">
-                          <a:schemeClr val="accent1"/>
-                        </a:fillRef>
-                        <a:effectRef idx="2">
-                          <a:schemeClr val="accent1"/>
-                        </a:effectRef>
-                        <a:fontRef idx="minor">
-                          <a:schemeClr val="tx1"/>
-                        </a:fontRef>
-                      </wps:style>
-                      <wps:bodyPr/>
-                    </wps:wsp>
-                  </a:graphicData>
-                </a:graphic>
-                <wp14:sizeRelH relativeFrom="margin">
-                  <wp14:pctWidth>0</wp14:pctWidth>
-                </wp14:sizeRelH>
-                <wp14:sizeRelV relativeFrom="margin">
-                  <wp14:pctHeight>0</wp14:pctHeight>
-                </wp14:sizeRelV>
-              </wp:anchor>
-            </w:drawing>
-          </mc:Choice>
-          <mc:Fallback>
-            <w:pict>
-              <v:line w14:anchorId="6683C389" id="Straight Connector 6" o:spid="_x0000_s1026" style="position:absolute;z-index:251664384;visibility:visible;mso-wrap-style:square;mso-width-percent:0;mso-height-percent:0;mso-wrap-distance-left:9pt;mso-wrap-distance-top:0;mso-wrap-distance-right:9pt;mso-wrap-distance-bottom:0;mso-position-horizontal:right;mso-position-horizontal-relative:margin;mso-position-vertical:absolute;mso-position-vertical-relative:text;mso-width-percent:0;mso-height-percent:0;mso-width-relative:margin;mso-height-relative:margin" from="386.25pt,302.2pt" to="823.7pt,303.9pt" o:gfxdata="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" strokecolor="red" strokeweight="6pt">
-                <v:stroke joinstyle="miter"/>
-                <w10:wrap anchorx="margin"/>
-              </v:line>
-            </w:pict>
-          </mc:Fallback>
-        </mc:AlternateContent>
-      </w:r>
-      <w:r>
-        <w:rPr>
-          <w:noProof/>
-        </w:rPr>
-        <mc:AlternateContent>
-          <mc:Choice Requires="wps">
-            <w:drawing>
-              <wp:anchor distT="0" distB="0" distL="114300" distR="114300" simplePos="0" relativeHeight="251660288" behindDoc="0" locked="0" layoutInCell="1" allowOverlap="1" wp14:anchorId="2216C537" wp14:editId="5E989B2E">
-                <wp:simplePos x="0" y="0"/>
-                <wp:positionH relativeFrom="column">
-                  <wp:posOffset>27903</wp:posOffset>
-                </wp:positionH>
-                <wp:positionV relativeFrom="paragraph">
-                  <wp:posOffset>322020</wp:posOffset>
-                </wp:positionV>
-                <wp:extent cx="0" cy="3535792"/>
-                <wp:effectExtent l="38100" t="0" r="38100" b="45720"/>
-                <wp:wrapNone/>
-                <wp:docPr id="3" name="Straight Connector 3"/>
-                <wp:cNvGraphicFramePr/>
-                <a:graphic xmlns:a="http://schemas.openxmlformats.org/drawingml/2006/main">
-                  <a:graphicData uri="http://schemas.microsoft.com/office/word/2010/wordprocessingShape">
-                    <wps:wsp>
-                      <wps:cNvCnPr/>
-                      <wps:spPr>
-                        <a:xfrm>
-                          <a:off x="0" y="0"/>
-                          <a:ext cx="0" cy="3535792"/>
-                        </a:xfrm>
-                        <a:prstGeom prst="line">
-                          <a:avLst/>
-                        </a:prstGeom>
-                        <a:ln w="76200">
-                          <a:solidFill>
-                            <a:srgbClr val="FF0000"/>
-                          </a:solidFill>
-                        </a:ln>
-                      </wps:spPr>
-                      <wps:style>
-                        <a:lnRef idx="3">
-                          <a:schemeClr val="accent1"/>
-                        </a:lnRef>
-                        <a:fillRef idx="0">
-                          <a:schemeClr val="accent1"/>
-                        </a:fillRef>
-                        <a:effectRef idx="2">
-                          <a:schemeClr val="accent1"/>
-                        </a:effectRef>
-                        <a:fontRef idx="minor">
-                          <a:schemeClr val="tx1"/>
-                        </a:fontRef>
-                      </wps:style>
-                      <wps:bodyPr/>
-                    </wps:wsp>
-                  </a:graphicData>
-                </a:graphic>
-              </wp:anchor>
-            </w:drawing>
-          </mc:Choice>
-          <mc:Fallback>
-            <w:pict>
-              <v:line w14:anchorId="5037FD0C" id="Straight Connector 3" o:spid="_x0000_s1026" style="position:absolute;z-index:251660288;visibility:visible;mso-wrap-style:square;mso-wrap-distance-left:9pt;mso-wrap-distance-top:0;mso-wrap-distance-right:9pt;mso-wrap-distance-bottom:0;mso-position-horizontal:absolute;mso-position-horizontal-relative:text;mso-position-vertical:absolute;mso-position-vertical-relative:text" from="2.2pt,25.35pt" to="2.2pt,303.75pt" o:gfxdata="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" strokecolor="red" strokeweight="6pt">
-                <v:stroke joinstyle="miter"/>
-              </v:line>
-            </w:pict>
-          </mc:Fallback>
-        </mc:AlternateContent>
-      </w:r>
-      <w:r>
-        <w:rPr>
-          <w:noProof/>
-        </w:rPr>
         <w:drawing>
-          <wp:anchor distT="0" distB="0" distL="114300" distR="114300" simplePos="0" relativeHeight="251659264" behindDoc="1" locked="0" layoutInCell="1" allowOverlap="1" wp14:anchorId="1F862980" wp14:editId="78F2DBA7">
-            <wp:simplePos x="0" y="0"/>
-            <wp:positionH relativeFrom="margin">
-              <wp:align>right</wp:align>
-            </wp:positionH>
-            <wp:positionV relativeFrom="page">
-              <wp:posOffset>2506345</wp:posOffset>
-            </wp:positionV>
-            <wp:extent cx="5615305" cy="3568065"/>
-            <wp:effectExtent l="0" t="0" r="4445" b="0"/>
-            <wp:wrapTight wrapText="bothSides">
-              <wp:wrapPolygon edited="0">
-                <wp:start x="0" y="0"/>
-                <wp:lineTo x="0" y="21450"/>
-                <wp:lineTo x="21544" y="21450"/>
-                <wp:lineTo x="21544" y="0"/>
-                <wp:lineTo x="0" y="0"/>
-              </wp:wrapPolygon>
-            </wp:wrapTight>
-            <wp:docPr id="1" name="Imagen 1"/>
-            <wp:cNvGraphicFramePr>
-              <a:graphicFrameLocks xmlns:a="http://schemas.openxmlformats.org/drawingml/2006/main" noChangeAspect="1"/>
-            </wp:cNvGraphicFramePr>
-            <a:graphic xmlns:a="http://schemas.openxmlformats.org/drawingml/2006/main">
-              <a:graphicData uri="http://schemas.openxmlformats.org/drawingml/2006/picture">
-                <pic:pic xmlns:pic="http://schemas.openxmlformats.org/drawingml/2006/picture">
-                  <pic:nvPicPr>
-                    <pic:cNvPr id="1" name=""/>
-                    <pic:cNvPicPr/>
-                  </pic:nvPicPr>
-                  <pic:blipFill>
-                    <a:blip r:embed="rId10">
-                      <a:extLst>
-                        <a:ext uri="{28A0092B-C50C-407E-A947-70E740481C1C}">
-                          <a14:useLocalDpi xmlns:a14="http://schemas.microsoft.com/office/drawing/2010/main" val="0"/>
-                        </a:ext>
-                      </a:extLst>
-                    </a:blip>
-                    <a:stretch>
-                      <a:fillRect/>
-                    </a:stretch>
-                  </pic:blipFill>
-                  <pic:spPr>
-                    <a:xfrm>
-                      <a:off x="0" y="0"/>
-                      <a:ext cx="5615305" cy="3568065"/>
-                    </a:xfrm>
-                    <a:prstGeom prst="rect">
-                      <a:avLst/>
-                    </a:prstGeom>
-                  </pic:spPr>
-                </pic:pic>
-              </a:graphicData>
-            </a:graphic>
-            <wp14:sizeRelH relativeFrom="margin">
-              <wp14:pctWidth>0</wp14:pctWidth>
-            </wp14:sizeRelH>
-            <wp14:sizeRelV relativeFrom="margin">
-              <wp14:pctHeight>0</wp14:pctHeight>
-            </wp14:sizeRelV>
-          </wp:anchor>
-        </w:drawing>
-      </w:r>
-    </w:p>
-    <w:p>
-      <w:pPr>
-        <w:pStyle w:val="Heading2"/>
-      </w:pPr>
-    </w:p>
-    <w:p/>
-    <w:p/>
-    <w:p/>
-    <w:p/>
-    <w:p/>
-    <w:p/>
-    <w:p/>
-    <w:p/>
-    <w:p/>
-    <w:p>
-      <w:pPr>
-        <w:pStyle w:val="Heading2"/>
-      </w:pPr>
-      <w:r>
-        <w:lastRenderedPageBreak/>
-        <w:t>2. jPanelPerfil</w:t>
-      </w:r>
-    </w:p>
-    <w:p>
-      <w:r>
-        <w:t xml:space="preserve">Este panel únicamente contendrá el label de perfil y la información de paciente para verificar si ya se encuentra dentro del listado de pacientes registrados o será </w:t>
-      </w:r>
-      <w:r>
-        <w:t>un nuevo registro para agregar a través de funcionalidades que estarán alojadas en 2 botones.</w:t>
-      </w:r>
-    </w:p>
-    <w:p/>
-    <w:p>
-      <w:r>
-        <w:rPr>
-          <w:noProof/>
-        </w:rPr>
-        <mc:AlternateContent>
-          <mc:Choice Requires="wps">
-            <w:drawing>
-              <wp:anchor distT="0" distB="0" distL="114300" distR="114300" simplePos="0" relativeHeight="251670528" behindDoc="0" locked="0" layoutInCell="1" allowOverlap="1" wp14:anchorId="17E192CD" wp14:editId="43C98323">
-                <wp:simplePos x="0" y="0"/>
-                <wp:positionH relativeFrom="column">
-                  <wp:posOffset>1985645</wp:posOffset>
-                </wp:positionH>
-                <wp:positionV relativeFrom="paragraph">
-                  <wp:posOffset>68580</wp:posOffset>
-                </wp:positionV>
-                <wp:extent cx="16510" cy="3846830"/>
-                <wp:effectExtent l="38100" t="19050" r="40640" b="39370"/>
-                <wp:wrapNone/>
-                <wp:docPr id="10" name="Straight Connector 10"/>
-                <wp:cNvGraphicFramePr/>
-                <a:graphic xmlns:a="http://schemas.openxmlformats.org/drawingml/2006/main">
-                  <a:graphicData uri="http://schemas.microsoft.com/office/word/2010/wordprocessingShape">
-                    <wps:wsp>
-                      <wps:cNvCnPr/>
-                      <wps:spPr>
-                        <a:xfrm>
-                          <a:off x="0" y="0"/>
-                          <a:ext cx="16510" cy="3846830"/>
-                        </a:xfrm>
-                        <a:prstGeom prst="line">
-                          <a:avLst/>
-                        </a:prstGeom>
-                        <a:ln w="76200">
-                          <a:solidFill>
-                            <a:srgbClr val="FF0000"/>
-                          </a:solidFill>
-                        </a:ln>
-                      </wps:spPr>
-                      <wps:style>
-                        <a:lnRef idx="3">
-                          <a:schemeClr val="accent1"/>
-                        </a:lnRef>
-                        <a:fillRef idx="0">
-                          <a:schemeClr val="accent1"/>
-                        </a:fillRef>
-                        <a:effectRef idx="2">
-                          <a:schemeClr val="accent1"/>
-                        </a:effectRef>
-                        <a:fontRef idx="minor">
-                          <a:schemeClr val="tx1"/>
-                        </a:fontRef>
-                      </wps:style>
-                      <wps:bodyPr/>
-                    </wps:wsp>
-                  </a:graphicData>
-                </a:graphic>
-                <wp14:sizeRelH relativeFrom="margin">
-                  <wp14:pctWidth>0</wp14:pctWidth>
-                </wp14:sizeRelH>
-                <wp14:sizeRelV relativeFrom="margin">
-                  <wp14:pctHeight>0</wp14:pctHeight>
-                </wp14:sizeRelV>
-              </wp:anchor>
-            </w:drawing>
-          </mc:Choice>
-          <mc:Fallback>
-            <w:pict>
-              <v:line w14:anchorId="1C9DE57D" id="Straight Connector 10" o:spid="_x0000_s1026" style="position:absolute;z-index:251670528;visibility:visible;mso-wrap-style:square;mso-width-percent:0;mso-height-percent:0;mso-wrap-distance-left:9pt;mso-wrap-distance-top:0;mso-wrap-distance-right:9pt;mso-wrap-distance-bottom:0;mso-position-horizontal:absolute;mso-position-horizontal-relative:text;mso-position-vertical:absolute;mso-position-vertical-relative:text;mso-width-percent:0;mso-height-percent:0;mso-width-relative:margin;mso-height-relative:margin" from="156.35pt,5.4pt" to="157.65pt,308.3pt" o:gfxdata="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" strokecolor="red" strokeweight="6pt">
-                <v:stroke joinstyle="miter"/>
-              </v:line>
-            </w:pict>
-          </mc:Fallback>
-        </mc:AlternateContent>
-      </w:r>
-      <w:r>
-        <w:rPr>
-          <w:noProof/>
-        </w:rPr>
-        <mc:AlternateContent>
-          <mc:Choice Requires="wps">
-            <w:drawing>
-              <wp:anchor distT="0" distB="0" distL="114300" distR="114300" simplePos="0" relativeHeight="251672576" behindDoc="0" locked="0" layoutInCell="1" allowOverlap="1" wp14:anchorId="24B8A631" wp14:editId="5ACC5C6C">
-                <wp:simplePos x="0" y="0"/>
-                <wp:positionH relativeFrom="column">
-                  <wp:posOffset>3607435</wp:posOffset>
-                </wp:positionH>
-                <wp:positionV relativeFrom="paragraph">
-                  <wp:posOffset>100330</wp:posOffset>
-                </wp:positionV>
-                <wp:extent cx="16510" cy="3846830"/>
-                <wp:effectExtent l="38100" t="19050" r="40640" b="39370"/>
-                <wp:wrapNone/>
-                <wp:docPr id="11" name="Straight Connector 11"/>
-                <wp:cNvGraphicFramePr/>
-                <a:graphic xmlns:a="http://schemas.openxmlformats.org/drawingml/2006/main">
-                  <a:graphicData uri="http://schemas.microsoft.com/office/word/2010/wordprocessingShape">
-                    <wps:wsp>
-                      <wps:cNvCnPr/>
-                      <wps:spPr>
-                        <a:xfrm>
-                          <a:off x="0" y="0"/>
-                          <a:ext cx="16510" cy="3846830"/>
-                        </a:xfrm>
-                        <a:prstGeom prst="line">
-                          <a:avLst/>
-                        </a:prstGeom>
-                        <a:ln w="76200">
-                          <a:solidFill>
-                            <a:srgbClr val="FF0000"/>
-                          </a:solidFill>
-                        </a:ln>
-                      </wps:spPr>
-                      <wps:style>
-                        <a:lnRef idx="3">
-                          <a:schemeClr val="accent1"/>
-                        </a:lnRef>
-                        <a:fillRef idx="0">
-                          <a:schemeClr val="accent1"/>
-                        </a:fillRef>
-                        <a:effectRef idx="2">
-                          <a:schemeClr val="accent1"/>
-                        </a:effectRef>
-                        <a:fontRef idx="minor">
-                          <a:schemeClr val="tx1"/>
-                        </a:fontRef>
-                      </wps:style>
-                      <wps:bodyPr/>
-                    </wps:wsp>
-                  </a:graphicData>
-                </a:graphic>
-                <wp14:sizeRelH relativeFrom="margin">
-                  <wp14:pctWidth>0</wp14:pctWidth>
-                </wp14:sizeRelH>
-                <wp14:sizeRelV relativeFrom="margin">
-                  <wp14:pctHeight>0</wp14:pctHeight>
-                </wp14:sizeRelV>
-              </wp:anchor>
-            </w:drawing>
-          </mc:Choice>
-          <mc:Fallback>
-            <w:pict>
-              <v:line w14:anchorId="016FB27C" id="Straight Connector 11" o:spid="_x0000_s1026" style="position:absolute;z-index:251672576;visibility:visible;mso-wrap-style:square;mso-width-percent:0;mso-height-percent:0;mso-wrap-distance-left:9pt;mso-wrap-distance-top:0;mso-wrap-distance-right:9pt;mso-wrap-distance-bottom:0;mso-position-horizontal:absolute;mso-position-horizontal-relative:text;mso-position-vertical:absolute;mso-position-vertical-relative:text;mso-width-percent:0;mso-height-percent:0;mso-width-relative:margin;mso-height-relative:margin" from="284.05pt,7.9pt" to="285.35pt,310.8pt" o:gfxdata="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" strokecolor="red" strokeweight="6pt">
-                <v:stroke joinstyle="miter"/>
-              </v:line>
-            </w:pict>
-          </mc:Fallback>
-        </mc:AlternateContent>
-      </w:r>
-      <w:r>
-        <w:rPr>
-          <w:noProof/>
-        </w:rPr>
-        <mc:AlternateContent>
-          <mc:Choice Requires="wps">
-            <w:drawing>
-              <wp:anchor distT="0" distB="0" distL="114300" distR="114300" simplePos="0" relativeHeight="251676672" behindDoc="0" locked="0" layoutInCell="1" allowOverlap="1" wp14:anchorId="6D028508" wp14:editId="14B67008">
-                <wp:simplePos x="0" y="0"/>
-                <wp:positionH relativeFrom="margin">
-                  <wp:posOffset>1960880</wp:posOffset>
-                </wp:positionH>
-                <wp:positionV relativeFrom="paragraph">
-                  <wp:posOffset>52219</wp:posOffset>
-                </wp:positionV>
-                <wp:extent cx="1627692" cy="15688"/>
-                <wp:effectExtent l="19050" t="38100" r="48895" b="41910"/>
-                <wp:wrapNone/>
-                <wp:docPr id="13" name="Straight Connector 13"/>
-                <wp:cNvGraphicFramePr/>
-                <a:graphic xmlns:a="http://schemas.openxmlformats.org/drawingml/2006/main">
-                  <a:graphicData uri="http://schemas.microsoft.com/office/word/2010/wordprocessingShape">
-                    <wps:wsp>
-                      <wps:cNvCnPr/>
-                      <wps:spPr>
-                        <a:xfrm>
-                          <a:off x="0" y="0"/>
-                          <a:ext cx="1627692" cy="15688"/>
-                        </a:xfrm>
-                        <a:prstGeom prst="line">
-                          <a:avLst/>
-                        </a:prstGeom>
-                        <a:ln w="76200">
-                          <a:solidFill>
-                            <a:srgbClr val="FF0000"/>
-                          </a:solidFill>
-                        </a:ln>
-                      </wps:spPr>
-                      <wps:style>
-                        <a:lnRef idx="3">
-                          <a:schemeClr val="accent1"/>
-                        </a:lnRef>
-                        <a:fillRef idx="0">
-                          <a:schemeClr val="accent1"/>
-                        </a:fillRef>
-                        <a:effectRef idx="2">
-                          <a:schemeClr val="accent1"/>
-                        </a:effectRef>
-                        <a:fontRef idx="minor">
-                          <a:schemeClr val="tx1"/>
-                        </a:fontRef>
-                      </wps:style>
-                      <wps:bodyPr/>
-                    </wps:wsp>
-                  </a:graphicData>
-                </a:graphic>
-                <wp14:sizeRelH relativeFrom="margin">
-                  <wp14:pctWidth>0</wp14:pctWidth>
-                </wp14:sizeRelH>
-                <wp14:sizeRelV relativeFrom="margin">
-                  <wp14:pctHeight>0</wp14:pctHeight>
-                </wp14:sizeRelV>
-              </wp:anchor>
-            </w:drawing>
-          </mc:Choice>
-          <mc:Fallback>
-            <w:pict>
-              <v:line w14:anchorId="23861833" id="Straight Connector 13" o:spid="_x0000_s1026" style="position:absolute;z-index:251676672;visibility:visible;mso-wrap-style:square;mso-width-percent:0;mso-height-percent:0;mso-wrap-distance-left:9pt;mso-wrap-distance-top:0;mso-wrap-distance-right:9pt;mso-wrap-distance-bottom:0;mso-position-horizontal:absolute;mso-position-horizontal-relative:margin;mso-position-vertical:absolute;mso-position-vertical-relative:text;mso-width-percent:0;mso-height-percent:0;mso-width-relative:margin;mso-height-relative:margin" from="154.4pt,4.1pt" to="282.55pt,5.35pt" o:gfxdata="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" strokecolor="red" strokeweight="6pt">
-                <v:stroke joinstyle="miter"/>
-                <w10:wrap anchorx="margin"/>
-              </v:line>
-            </w:pict>
-          </mc:Fallback>
-        </mc:AlternateContent>
-      </w:r>
-    </w:p>
-    <w:p/>
-    <w:p/>
-    <w:p/>
-    <w:p/>
-    <w:p/>
-    <w:p/>
-    <w:p/>
-    <w:p/>
-    <w:p>
-      <w:r>
-        <w:rPr>
-          <w:noProof/>
-        </w:rPr>
-        <w:drawing>
-          <wp:anchor distT="0" distB="0" distL="114300" distR="114300" simplePos="0" relativeHeight="251668480" behindDoc="1" locked="0" layoutInCell="1" allowOverlap="1" wp14:anchorId="35F49A94" wp14:editId="03DAF809">
-            <wp:simplePos x="0" y="0"/>
-            <wp:positionH relativeFrom="margin">
-              <wp:align>center</wp:align>
-            </wp:positionH>
-            <wp:positionV relativeFrom="page">
-              <wp:posOffset>2076226</wp:posOffset>
-            </wp:positionV>
-            <wp:extent cx="1677670" cy="3846830"/>
-            <wp:effectExtent l="0" t="0" r="0" b="1270"/>
-            <wp:wrapTight wrapText="bothSides">
-              <wp:wrapPolygon edited="0">
-                <wp:start x="0" y="0"/>
-                <wp:lineTo x="0" y="21500"/>
-                <wp:lineTo x="21338" y="21500"/>
-                <wp:lineTo x="21338" y="0"/>
-                <wp:lineTo x="0" y="0"/>
-              </wp:wrapPolygon>
-            </wp:wrapTight>
-            <wp:docPr id="8" name="Imagen 1"/>
+          <wp:inline distT="0" distB="0" distL="0" distR="0" wp14:anchorId="767E1C8C" wp14:editId="3102816B">
+            <wp:extent cx="5619750" cy="3636309"/>
+            <wp:effectExtent l="0" t="0" r="0" b="2540"/>
+            <wp:docPr id="22" name="Picture 22"/>
             <wp:cNvGraphicFramePr>
               <a:graphicFrameLocks xmlns:a="http://schemas.openxmlformats.org/drawingml/2006/main" noChangeAspect="1"/>
             </wp:cNvGraphicFramePr>
@@ -697,20 +66,14 @@
                     <pic:cNvPicPr/>
                   </pic:nvPicPr>
                   <pic:blipFill rotWithShape="1">
-                    <a:blip r:embed="rId10">
-                      <a:extLst>
-                        <a:ext uri="{28A0092B-C50C-407E-A947-70E740481C1C}">
-                          <a14:useLocalDpi xmlns:a14="http://schemas.microsoft.com/office/drawing/2010/main" val="0"/>
-                        </a:ext>
-                      </a:extLst>
-                    </a:blip>
-                    <a:srcRect t="8213" r="74559"/>
+                    <a:blip r:embed="rId10"/>
+                    <a:srcRect l="16124" t="31697" r="40597" b="18494"/>
                     <a:stretch/>
                   </pic:blipFill>
                   <pic:spPr bwMode="auto">
                     <a:xfrm>
                       <a:off x="0" y="0"/>
-                      <a:ext cx="1677670" cy="3846830"/>
+                      <a:ext cx="5651107" cy="3656599"/>
                     </a:xfrm>
                     <a:prstGeom prst="rect">
                       <a:avLst/>
@@ -727,95 +90,8 @@
                 </pic:pic>
               </a:graphicData>
             </a:graphic>
-            <wp14:sizeRelH relativeFrom="margin">
-              <wp14:pctWidth>0</wp14:pctWidth>
-            </wp14:sizeRelH>
-            <wp14:sizeRelV relativeFrom="margin">
-              <wp14:pctHeight>0</wp14:pctHeight>
-            </wp14:sizeRelV>
-          </wp:anchor>
+          </wp:inline>
         </w:drawing>
-      </w:r>
-    </w:p>
-    <w:p/>
-    <w:p/>
-    <w:p>
-      <w:pPr>
-        <w:jc w:val="center"/>
-      </w:pPr>
-      <w:r>
-        <w:rPr>
-          <w:noProof/>
-        </w:rPr>
-        <mc:AlternateContent>
-          <mc:Choice Requires="wps">
-            <w:drawing>
-              <wp:anchor distT="0" distB="0" distL="114300" distR="114300" simplePos="0" relativeHeight="251674624" behindDoc="0" locked="0" layoutInCell="1" allowOverlap="1" wp14:anchorId="026A23B3" wp14:editId="3CE846DF">
-                <wp:simplePos x="0" y="0"/>
-                <wp:positionH relativeFrom="column">
-                  <wp:posOffset>1998980</wp:posOffset>
-                </wp:positionH>
-                <wp:positionV relativeFrom="paragraph">
-                  <wp:posOffset>456079</wp:posOffset>
-                </wp:positionV>
-                <wp:extent cx="1627692" cy="15688"/>
-                <wp:effectExtent l="19050" t="38100" r="48895" b="41910"/>
-                <wp:wrapNone/>
-                <wp:docPr id="12" name="Straight Connector 12"/>
-                <wp:cNvGraphicFramePr/>
-                <a:graphic xmlns:a="http://schemas.openxmlformats.org/drawingml/2006/main">
-                  <a:graphicData uri="http://schemas.microsoft.com/office/word/2010/wordprocessingShape">
-                    <wps:wsp>
-                      <wps:cNvCnPr/>
-                      <wps:spPr>
-                        <a:xfrm>
-                          <a:off x="0" y="0"/>
-                          <a:ext cx="1627692" cy="15688"/>
-                        </a:xfrm>
-                        <a:prstGeom prst="line">
-                          <a:avLst/>
-                        </a:prstGeom>
-                        <a:ln w="76200">
-                          <a:solidFill>
-                            <a:srgbClr val="FF0000"/>
-                          </a:solidFill>
-                        </a:ln>
-                      </wps:spPr>
-                      <wps:style>
-                        <a:lnRef idx="3">
-                          <a:schemeClr val="accent1"/>
-                        </a:lnRef>
-                        <a:fillRef idx="0">
-                          <a:schemeClr val="accent1"/>
-                        </a:fillRef>
-                        <a:effectRef idx="2">
-                          <a:schemeClr val="accent1"/>
-                        </a:effectRef>
-                        <a:fontRef idx="minor">
-                          <a:schemeClr val="tx1"/>
-                        </a:fontRef>
-                      </wps:style>
-                      <wps:bodyPr/>
-                    </wps:wsp>
-                  </a:graphicData>
-                </a:graphic>
-                <wp14:sizeRelH relativeFrom="margin">
-                  <wp14:pctWidth>0</wp14:pctWidth>
-                </wp14:sizeRelH>
-                <wp14:sizeRelV relativeFrom="margin">
-                  <wp14:pctHeight>0</wp14:pctHeight>
-                </wp14:sizeRelV>
-              </wp:anchor>
-            </w:drawing>
-          </mc:Choice>
-          <mc:Fallback>
-            <w:pict>
-              <v:line w14:anchorId="0FD4CABB" id="Straight Connector 12" o:spid="_x0000_s1026" style="position:absolute;z-index:251674624;visibility:visible;mso-wrap-style:square;mso-width-percent:0;mso-height-percent:0;mso-wrap-distance-left:9pt;mso-wrap-distance-top:0;mso-wrap-distance-right:9pt;mso-wrap-distance-bottom:0;mso-position-horizontal:absolute;mso-position-horizontal-relative:text;mso-position-vertical:absolute;mso-position-vertical-relative:text;mso-width-percent:0;mso-height-percent:0;mso-width-relative:margin;mso-height-relative:margin" from="157.4pt,35.9pt" to="285.55pt,37.15pt" o:gfxdata="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" strokecolor="red" strokeweight="6pt">
-                <v:stroke joinstyle="miter"/>
-              </v:line>
-            </w:pict>
-          </mc:Fallback>
-        </mc:AlternateContent>
       </w:r>
     </w:p>
     <w:p/>
@@ -823,75 +99,46 @@
     <w:p/>
     <w:p/>
     <w:p/>
-    <w:p>
-      <w:pPr>
-        <w:ind w:firstLine="708"/>
-      </w:pPr>
-    </w:p>
-    <w:p>
-      <w:pPr>
-        <w:ind w:firstLine="708"/>
-      </w:pPr>
-    </w:p>
-    <w:p>
-      <w:pPr>
-        <w:ind w:firstLine="708"/>
-      </w:pPr>
-    </w:p>
-    <w:p>
-      <w:pPr>
-        <w:ind w:firstLine="708"/>
-      </w:pPr>
-    </w:p>
-    <w:p>
-      <w:pPr>
-        <w:ind w:firstLine="708"/>
-      </w:pPr>
-    </w:p>
-    <w:p>
-      <w:pPr>
-        <w:ind w:firstLine="708"/>
-      </w:pPr>
-    </w:p>
     <w:p/>
+    <w:p/>
+    <w:p/>
+    <w:p/>
     <w:p>
       <w:pPr>
         <w:pStyle w:val="Heading2"/>
       </w:pPr>
       <w:r>
         <w:lastRenderedPageBreak/>
-        <w:t xml:space="preserve">3. </w:t>
-      </w:r>
-      <w:r>
-        <w:t>jLabelFotoPerfil</w:t>
-      </w:r>
-    </w:p>
-    <w:p>
+        <w:t xml:space="preserve">2. </w:t>
+      </w:r>
+      <w:proofErr w:type="spellStart"/>
+      <w:r>
+        <w:t>jPanelPerfil</w:t>
+      </w:r>
+      <w:proofErr w:type="spellEnd"/>
+    </w:p>
+    <w:p>
+      <w:r>
+        <w:t xml:space="preserve">Este panel únicamente contendrá el label de perfil y la información de paciente para verificar si ya se encuentra dentro del listado de pacientes registrados o será </w:t>
+      </w:r>
+      <w:r>
+        <w:t>un nuevo registro para agregar a través de funcionalidades que estarán alojadas en 2 botones.</w:t>
+      </w:r>
+    </w:p>
+    <w:p/>
+    <w:p>
+      <w:pPr>
+        <w:jc w:val="center"/>
+      </w:pPr>
       <w:r>
         <w:rPr>
           <w:noProof/>
         </w:rPr>
         <w:drawing>
-          <wp:anchor distT="0" distB="0" distL="114300" distR="114300" simplePos="0" relativeHeight="251678720" behindDoc="1" locked="0" layoutInCell="1" allowOverlap="1" wp14:anchorId="35F39F5F" wp14:editId="5E35DF7E">
-            <wp:simplePos x="0" y="0"/>
-            <wp:positionH relativeFrom="margin">
-              <wp:align>center</wp:align>
-            </wp:positionH>
-            <wp:positionV relativeFrom="page">
-              <wp:posOffset>1515782</wp:posOffset>
-            </wp:positionV>
-            <wp:extent cx="988932" cy="1216100"/>
-            <wp:effectExtent l="0" t="0" r="1905" b="3175"/>
-            <wp:wrapTight wrapText="bothSides">
-              <wp:wrapPolygon edited="0">
-                <wp:start x="0" y="0"/>
-                <wp:lineTo x="0" y="21318"/>
-                <wp:lineTo x="21225" y="21318"/>
-                <wp:lineTo x="21225" y="0"/>
-                <wp:lineTo x="0" y="0"/>
-              </wp:wrapPolygon>
-            </wp:wrapTight>
-            <wp:docPr id="14" name="Imagen 1"/>
+          <wp:inline distT="0" distB="0" distL="0" distR="0" wp14:anchorId="614B223A" wp14:editId="1A6CFB77">
+            <wp:extent cx="2114550" cy="4615908"/>
+            <wp:effectExtent l="0" t="0" r="0" b="0"/>
+            <wp:docPr id="1" name="Picture 1"/>
             <wp:cNvGraphicFramePr>
               <a:graphicFrameLocks xmlns:a="http://schemas.openxmlformats.org/drawingml/2006/main" noChangeAspect="1"/>
             </wp:cNvGraphicFramePr>
@@ -903,20 +150,14 @@
                     <pic:cNvPicPr/>
                   </pic:nvPicPr>
                   <pic:blipFill rotWithShape="1">
-                    <a:blip r:embed="rId10">
-                      <a:extLst>
-                        <a:ext uri="{28A0092B-C50C-407E-A947-70E740481C1C}">
-                          <a14:useLocalDpi xmlns:a14="http://schemas.microsoft.com/office/drawing/2010/main" val="0"/>
-                        </a:ext>
-                      </a:extLst>
-                    </a:blip>
-                    <a:srcRect l="6034" t="10514" r="78953" b="60424"/>
+                    <a:blip r:embed="rId11"/>
+                    <a:srcRect l="30720" t="28075" r="55363" b="17890"/>
                     <a:stretch/>
                   </pic:blipFill>
                   <pic:spPr bwMode="auto">
                     <a:xfrm>
                       <a:off x="0" y="0"/>
-                      <a:ext cx="988932" cy="1216100"/>
+                      <a:ext cx="2117445" cy="4622227"/>
                     </a:xfrm>
                     <a:prstGeom prst="rect">
                       <a:avLst/>
@@ -933,293 +174,94 @@
                 </pic:pic>
               </a:graphicData>
             </a:graphic>
-            <wp14:sizeRelH relativeFrom="margin">
-              <wp14:pctWidth>0</wp14:pctWidth>
-            </wp14:sizeRelH>
-            <wp14:sizeRelV relativeFrom="margin">
-              <wp14:pctHeight>0</wp14:pctHeight>
-            </wp14:sizeRelV>
-          </wp:anchor>
+          </wp:inline>
         </w:drawing>
-      </w:r>
-      <w:r>
-        <w:t xml:space="preserve">Este label será el encargado de contener la imagen del perfil del paciente que se está consultando, la imagen se obtendrá de la BD, de la </w:t>
-      </w:r>
-      <w:r>
-        <w:rPr>
-          <w:b/>
-          <w:bCs/>
-        </w:rPr>
-        <w:t xml:space="preserve">Tabla de </w:t>
-      </w:r>
-      <w:r>
-        <w:rPr>
-          <w:b/>
-          <w:bCs/>
-        </w:rPr>
-        <w:t>paciente</w:t>
-      </w:r>
-      <w:r>
-        <w:rPr>
-          <w:b/>
-          <w:bCs/>
-        </w:rPr>
-        <w:t xml:space="preserve"> </w:t>
-      </w:r>
-      <w:r>
-        <w:t xml:space="preserve">del campo </w:t>
-      </w:r>
-      <w:r>
-        <w:rPr>
-          <w:b/>
-          <w:bCs/>
-        </w:rPr>
-        <w:t>img</w:t>
-      </w:r>
-      <w:r>
-        <w:rPr>
-          <w:b/>
-          <w:bCs/>
-        </w:rPr>
-        <w:t xml:space="preserve"> </w:t>
-      </w:r>
-      <w:r>
-        <w:t>especificado en el archivo de Base de datos.</w:t>
-      </w:r>
-    </w:p>
-    <w:p>
-      <w:pPr>
-        <w:ind w:firstLine="708"/>
-      </w:pPr>
-      <w:r>
-        <w:rPr>
-          <w:noProof/>
-        </w:rPr>
-        <mc:AlternateContent>
-          <mc:Choice Requires="wps">
-            <w:drawing>
-              <wp:anchor distT="0" distB="0" distL="114300" distR="114300" simplePos="0" relativeHeight="251679744" behindDoc="0" locked="0" layoutInCell="1" allowOverlap="1" wp14:anchorId="53CBD8C3" wp14:editId="4E479192">
-                <wp:simplePos x="0" y="0"/>
-                <wp:positionH relativeFrom="margin">
-                  <wp:align>center</wp:align>
-                </wp:positionH>
-                <wp:positionV relativeFrom="paragraph">
-                  <wp:posOffset>3810</wp:posOffset>
-                </wp:positionV>
-                <wp:extent cx="1237130" cy="892399"/>
-                <wp:effectExtent l="19050" t="19050" r="39370" b="41275"/>
-                <wp:wrapNone/>
-                <wp:docPr id="17" name="Oval 17"/>
-                <wp:cNvGraphicFramePr/>
-                <a:graphic xmlns:a="http://schemas.openxmlformats.org/drawingml/2006/main">
-                  <a:graphicData uri="http://schemas.microsoft.com/office/word/2010/wordprocessingShape">
-                    <wps:wsp>
-                      <wps:cNvSpPr/>
-                      <wps:spPr>
-                        <a:xfrm>
-                          <a:off x="0" y="0"/>
-                          <a:ext cx="1237130" cy="892399"/>
-                        </a:xfrm>
-                        <a:prstGeom prst="ellipse">
-                          <a:avLst/>
-                        </a:prstGeom>
-                        <a:noFill/>
-                        <a:ln w="57150">
-                          <a:solidFill>
-                            <a:srgbClr val="FF0000"/>
-                          </a:solidFill>
-                        </a:ln>
-                      </wps:spPr>
-                      <wps:style>
-                        <a:lnRef idx="2">
-                          <a:schemeClr val="accent1">
-                            <a:shade val="50000"/>
-                          </a:schemeClr>
-                        </a:lnRef>
-                        <a:fillRef idx="1">
-                          <a:schemeClr val="accent1"/>
-                        </a:fillRef>
-                        <a:effectRef idx="0">
-                          <a:schemeClr val="accent1"/>
-                        </a:effectRef>
-                        <a:fontRef idx="minor">
-                          <a:schemeClr val="lt1"/>
-                        </a:fontRef>
-                      </wps:style>
-                      <wps:bodyPr rot="0" spcFirstLastPara="0" vertOverflow="overflow" horzOverflow="overflow" vert="horz" wrap="square" lIns="91440" tIns="45720" rIns="91440" bIns="45720" numCol="1" spcCol="0" rtlCol="0" fromWordArt="0" anchor="ctr" anchorCtr="0" forceAA="0" compatLnSpc="1">
-                        <a:prstTxWarp prst="textNoShape">
-                          <a:avLst/>
-                        </a:prstTxWarp>
-                        <a:noAutofit/>
-                      </wps:bodyPr>
-                    </wps:wsp>
-                  </a:graphicData>
-                </a:graphic>
-                <wp14:sizeRelV relativeFrom="margin">
-                  <wp14:pctHeight>0</wp14:pctHeight>
-                </wp14:sizeRelV>
-              </wp:anchor>
-            </w:drawing>
-          </mc:Choice>
-          <mc:Fallback>
-            <w:pict>
-              <v:oval w14:anchorId="320438AD" id="Oval 17" o:spid="_x0000_s1026" style="position:absolute;margin-left:0;margin-top:.3pt;width:97.4pt;height:70.25pt;z-index:251679744;visibility:visible;mso-wrap-style:square;mso-height-percent:0;mso-wrap-distance-left:9pt;mso-wrap-distance-top:0;mso-wrap-distance-right:9pt;mso-wrap-distance-bottom:0;mso-position-horizontal:center;mso-position-horizontal-relative:margin;mso-position-vertical:absolute;mso-position-vertical-relative:text;mso-height-percent:0;mso-height-relative:margin;v-text-anchor:middle" o:gfxdata="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" filled="f" strokecolor="red" strokeweight="4.5pt">
-                <v:stroke joinstyle="miter"/>
-                <w10:wrap anchorx="margin"/>
-              </v:oval>
-            </w:pict>
-          </mc:Fallback>
-        </mc:AlternateContent>
       </w:r>
     </w:p>
     <w:p/>
     <w:p/>
     <w:p/>
+    <w:p/>
+    <w:p/>
+    <w:p/>
+    <w:p/>
+    <w:p/>
     <w:p>
       <w:pPr>
         <w:pStyle w:val="Heading2"/>
       </w:pPr>
       <w:r>
-        <w:t xml:space="preserve">4. </w:t>
-      </w:r>
-      <w:r>
-        <w:t>jLabelTitulo1</w:t>
-      </w:r>
-    </w:p>
-    <w:p>
-      <w:pPr>
+        <w:lastRenderedPageBreak/>
+        <w:t xml:space="preserve">3. </w:t>
+      </w:r>
+      <w:proofErr w:type="spellStart"/>
+      <w:r>
+        <w:t>jLabelFotoPerfil</w:t>
+      </w:r>
+      <w:proofErr w:type="spellEnd"/>
+    </w:p>
+    <w:p>
+      <w:r>
+        <w:t xml:space="preserve">Este label será el encargado de contener la imagen del perfil del paciente que se está consultando, la imagen se obtendrá de la BD, de la </w:t>
+      </w:r>
+      <w:r>
         <w:rPr>
           <w:b/>
           <w:bCs/>
         </w:rPr>
-      </w:pPr>
-      <w:r>
-        <w:t xml:space="preserve">Este label contendrá el titulo del panel Perfil, y tendrá de contenido la palabra PERFIL, deberá estar centrado manteniendo un espacio de 1.5 cm respectivamente del </w:t>
+        <w:t xml:space="preserve">Tabla de </w:t>
       </w:r>
       <w:r>
         <w:rPr>
           <w:b/>
           <w:bCs/>
         </w:rPr>
-        <w:t>jLabelFotoPerfil</w:t>
+        <w:t>paciente</w:t>
       </w:r>
       <w:r>
         <w:rPr>
           <w:b/>
           <w:bCs/>
         </w:rPr>
-        <w:t>.</w:t>
-      </w:r>
-    </w:p>
-    <w:p>
+        <w:t xml:space="preserve"> </w:t>
+      </w:r>
+      <w:r>
+        <w:t xml:space="preserve">del campo </w:t>
+      </w:r>
+      <w:proofErr w:type="spellStart"/>
+      <w:r>
+        <w:rPr>
+          <w:b/>
+          <w:bCs/>
+        </w:rPr>
+        <w:t>img</w:t>
+      </w:r>
+      <w:proofErr w:type="spellEnd"/>
+      <w:r>
+        <w:rPr>
+          <w:b/>
+          <w:bCs/>
+        </w:rPr>
+        <w:t xml:space="preserve"> </w:t>
+      </w:r>
+      <w:r>
+        <w:t>especificado en el archivo de Base de datos.</w:t>
+      </w:r>
+    </w:p>
+    <w:p>
+      <w:pPr>
+        <w:ind w:firstLine="708"/>
+        <w:jc w:val="center"/>
+      </w:pPr>
       <w:r>
         <w:rPr>
           <w:noProof/>
         </w:rPr>
-        <mc:AlternateContent>
-          <mc:Choice Requires="wps">
-            <w:drawing>
-              <wp:anchor distT="0" distB="0" distL="114300" distR="114300" simplePos="0" relativeHeight="251683840" behindDoc="0" locked="0" layoutInCell="1" allowOverlap="1" wp14:anchorId="2AA87AFD" wp14:editId="1C82F36F">
-                <wp:simplePos x="0" y="0"/>
-                <wp:positionH relativeFrom="margin">
-                  <wp:posOffset>2348977</wp:posOffset>
-                </wp:positionH>
-                <wp:positionV relativeFrom="paragraph">
-                  <wp:posOffset>22225</wp:posOffset>
-                </wp:positionV>
-                <wp:extent cx="895350" cy="422013"/>
-                <wp:effectExtent l="19050" t="19050" r="38100" b="35560"/>
-                <wp:wrapNone/>
-                <wp:docPr id="19" name="Oval 19"/>
-                <wp:cNvGraphicFramePr/>
-                <a:graphic xmlns:a="http://schemas.openxmlformats.org/drawingml/2006/main">
-                  <a:graphicData uri="http://schemas.microsoft.com/office/word/2010/wordprocessingShape">
-                    <wps:wsp>
-                      <wps:cNvSpPr/>
-                      <wps:spPr>
-                        <a:xfrm>
-                          <a:off x="0" y="0"/>
-                          <a:ext cx="895350" cy="422013"/>
-                        </a:xfrm>
-                        <a:prstGeom prst="ellipse">
-                          <a:avLst/>
-                        </a:prstGeom>
-                        <a:noFill/>
-                        <a:ln w="57150">
-                          <a:solidFill>
-                            <a:srgbClr val="FF0000"/>
-                          </a:solidFill>
-                        </a:ln>
-                      </wps:spPr>
-                      <wps:style>
-                        <a:lnRef idx="2">
-                          <a:schemeClr val="accent1">
-                            <a:shade val="50000"/>
-                          </a:schemeClr>
-                        </a:lnRef>
-                        <a:fillRef idx="1">
-                          <a:schemeClr val="accent1"/>
-                        </a:fillRef>
-                        <a:effectRef idx="0">
-                          <a:schemeClr val="accent1"/>
-                        </a:effectRef>
-                        <a:fontRef idx="minor">
-                          <a:schemeClr val="lt1"/>
-                        </a:fontRef>
-                      </wps:style>
-                      <wps:bodyPr rot="0" spcFirstLastPara="0" vertOverflow="overflow" horzOverflow="overflow" vert="horz" wrap="square" lIns="91440" tIns="45720" rIns="91440" bIns="45720" numCol="1" spcCol="0" rtlCol="0" fromWordArt="0" anchor="ctr" anchorCtr="0" forceAA="0" compatLnSpc="1">
-                        <a:prstTxWarp prst="textNoShape">
-                          <a:avLst/>
-                        </a:prstTxWarp>
-                        <a:noAutofit/>
-                      </wps:bodyPr>
-                    </wps:wsp>
-                  </a:graphicData>
-                </a:graphic>
-                <wp14:sizeRelH relativeFrom="margin">
-                  <wp14:pctWidth>0</wp14:pctWidth>
-                </wp14:sizeRelH>
-                <wp14:sizeRelV relativeFrom="margin">
-                  <wp14:pctHeight>0</wp14:pctHeight>
-                </wp14:sizeRelV>
-              </wp:anchor>
-            </w:drawing>
-          </mc:Choice>
-          <mc:Fallback>
-            <w:pict>
-              <v:oval w14:anchorId="25CEAE78" id="Oval 19" o:spid="_x0000_s1026" style="position:absolute;margin-left:184.95pt;margin-top:1.75pt;width:70.5pt;height:33.25pt;z-index:251683840;visibility:visible;mso-wrap-style:square;mso-width-percent:0;mso-height-percent:0;mso-wrap-distance-left:9pt;mso-wrap-distance-top:0;mso-wrap-distance-right:9pt;mso-wrap-distance-bottom:0;mso-position-horizontal:absolute;mso-position-horizontal-relative:margin;mso-position-vertical:absolute;mso-position-vertical-relative:text;mso-width-percent:0;mso-height-percent:0;mso-width-relative:margin;mso-height-relative:margin;v-text-anchor:middle" o:gfxdata="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" filled="f" strokecolor="red" strokeweight="4.5pt">
-                <v:stroke joinstyle="miter"/>
-                <w10:wrap anchorx="margin"/>
-              </v:oval>
-            </w:pict>
-          </mc:Fallback>
-        </mc:AlternateContent>
-      </w:r>
-      <w:r>
-        <w:rPr>
-          <w:noProof/>
-        </w:rPr>
         <w:drawing>
-          <wp:anchor distT="0" distB="0" distL="114300" distR="114300" simplePos="0" relativeHeight="251681792" behindDoc="1" locked="0" layoutInCell="1" allowOverlap="1" wp14:anchorId="66C1B3A7" wp14:editId="3015EEB4">
-            <wp:simplePos x="0" y="0"/>
-            <wp:positionH relativeFrom="margin">
-              <wp:align>center</wp:align>
-            </wp:positionH>
-            <wp:positionV relativeFrom="page">
-              <wp:posOffset>3707728</wp:posOffset>
-            </wp:positionV>
-            <wp:extent cx="988932" cy="1216100"/>
-            <wp:effectExtent l="0" t="0" r="1905" b="3175"/>
-            <wp:wrapTight wrapText="bothSides">
-              <wp:wrapPolygon edited="0">
-                <wp:start x="0" y="0"/>
-                <wp:lineTo x="0" y="21318"/>
-                <wp:lineTo x="21225" y="21318"/>
-                <wp:lineTo x="21225" y="0"/>
-                <wp:lineTo x="0" y="0"/>
-              </wp:wrapPolygon>
-            </wp:wrapTight>
-            <wp:docPr id="18" name="Imagen 1"/>
+          <wp:inline distT="0" distB="0" distL="0" distR="0" wp14:anchorId="4DAAD1E0" wp14:editId="601B3C9D">
+            <wp:extent cx="1609725" cy="1365827"/>
+            <wp:effectExtent l="0" t="0" r="0" b="6350"/>
+            <wp:docPr id="23" name="Picture 23"/>
             <wp:cNvGraphicFramePr>
               <a:graphicFrameLocks xmlns:a="http://schemas.openxmlformats.org/drawingml/2006/main" noChangeAspect="1"/>
             </wp:cNvGraphicFramePr>
@@ -1231,20 +273,14 @@
                     <pic:cNvPicPr/>
                   </pic:nvPicPr>
                   <pic:blipFill rotWithShape="1">
-                    <a:blip r:embed="rId10">
-                      <a:extLst>
-                        <a:ext uri="{28A0092B-C50C-407E-A947-70E740481C1C}">
-                          <a14:useLocalDpi xmlns:a14="http://schemas.microsoft.com/office/drawing/2010/main" val="0"/>
-                        </a:ext>
-                      </a:extLst>
-                    </a:blip>
-                    <a:srcRect l="6034" t="10514" r="78953" b="60424"/>
+                    <a:blip r:embed="rId12"/>
+                    <a:srcRect l="32078" t="35923" r="56721" b="47172"/>
                     <a:stretch/>
                   </pic:blipFill>
                   <pic:spPr bwMode="auto">
                     <a:xfrm>
                       <a:off x="0" y="0"/>
-                      <a:ext cx="988932" cy="1216100"/>
+                      <a:ext cx="1622868" cy="1376979"/>
                     </a:xfrm>
                     <a:prstGeom prst="rect">
                       <a:avLst/>
@@ -1261,74 +297,68 @@
                 </pic:pic>
               </a:graphicData>
             </a:graphic>
-            <wp14:sizeRelH relativeFrom="margin">
-              <wp14:pctWidth>0</wp14:pctWidth>
-            </wp14:sizeRelH>
-            <wp14:sizeRelV relativeFrom="margin">
-              <wp14:pctHeight>0</wp14:pctHeight>
-            </wp14:sizeRelV>
-          </wp:anchor>
+          </wp:inline>
         </w:drawing>
       </w:r>
     </w:p>
     <w:p/>
-    <w:p/>
-    <w:p/>
-    <w:p/>
     <w:p>
       <w:pPr>
         <w:pStyle w:val="Heading2"/>
       </w:pPr>
       <w:r>
-        <w:t xml:space="preserve">5. </w:t>
-      </w:r>
-      <w:r>
-        <w:t>jPanelDiseño1</w:t>
-      </w:r>
-    </w:p>
-    <w:p>
-      <w:r>
-        <w:t xml:space="preserve"> </w:t>
-      </w:r>
-      <w:r>
-        <w:t xml:space="preserve">En este panel de color </w:t>
-      </w:r>
-      <w:r>
-        <w:t>C_</w:t>
-      </w:r>
-      <w:r>
-        <w:t>Rosa</w:t>
-      </w:r>
-      <w:r>
-        <w:t xml:space="preserve"> en base a colores elegidos por la interfaz esta designado únicamente para estética de la interfaz</w:t>
-      </w:r>
-    </w:p>
-    <w:p>
+        <w:t xml:space="preserve">4. </w:t>
+      </w:r>
+      <w:r>
+        <w:t>jLabelTitulo1</w:t>
+      </w:r>
+    </w:p>
+    <w:p>
+      <w:pPr>
+        <w:rPr>
+          <w:b/>
+          <w:bCs/>
+        </w:rPr>
+      </w:pPr>
+      <w:r>
+        <w:t xml:space="preserve">Este label contendrá el </w:t>
+      </w:r>
+      <w:r>
+        <w:t>título</w:t>
+      </w:r>
+      <w:r>
+        <w:t xml:space="preserve"> del panel Perfil, y tendrá de contenido la palabra PERFIL, deberá estar centrado manteniendo un espacio de 1.5 cm respectivamente del </w:t>
+      </w:r>
+      <w:proofErr w:type="spellStart"/>
+      <w:r>
+        <w:rPr>
+          <w:b/>
+          <w:bCs/>
+        </w:rPr>
+        <w:t>jLabelFotoPerfil</w:t>
+      </w:r>
+      <w:proofErr w:type="spellEnd"/>
+      <w:r>
+        <w:rPr>
+          <w:b/>
+          <w:bCs/>
+        </w:rPr>
+        <w:t>.</w:t>
+      </w:r>
+    </w:p>
+    <w:p>
+      <w:pPr>
+        <w:jc w:val="center"/>
+      </w:pPr>
       <w:r>
         <w:rPr>
           <w:noProof/>
         </w:rPr>
         <w:drawing>
-          <wp:anchor distT="0" distB="0" distL="114300" distR="114300" simplePos="0" relativeHeight="251257344" behindDoc="1" locked="0" layoutInCell="1" allowOverlap="1" wp14:anchorId="110EA6B0" wp14:editId="6E96005D">
-            <wp:simplePos x="0" y="0"/>
-            <wp:positionH relativeFrom="margin">
-              <wp:align>center</wp:align>
-            </wp:positionH>
-            <wp:positionV relativeFrom="page">
-              <wp:posOffset>5736532</wp:posOffset>
-            </wp:positionV>
-            <wp:extent cx="1602890" cy="1849980"/>
+          <wp:inline distT="0" distB="0" distL="0" distR="0" wp14:anchorId="39766AC3" wp14:editId="1E4742AD">
+            <wp:extent cx="1282890" cy="1433818"/>
             <wp:effectExtent l="0" t="0" r="0" b="0"/>
-            <wp:wrapTight wrapText="bothSides">
-              <wp:wrapPolygon edited="0">
-                <wp:start x="0" y="0"/>
-                <wp:lineTo x="0" y="21355"/>
-                <wp:lineTo x="21309" y="21355"/>
-                <wp:lineTo x="21309" y="0"/>
-                <wp:lineTo x="0" y="0"/>
-              </wp:wrapPolygon>
-            </wp:wrapTight>
-            <wp:docPr id="20" name="Imagen 1"/>
+            <wp:docPr id="37" name="Picture 37"/>
             <wp:cNvGraphicFramePr>
               <a:graphicFrameLocks xmlns:a="http://schemas.openxmlformats.org/drawingml/2006/main" noChangeAspect="1"/>
             </wp:cNvGraphicFramePr>
@@ -1340,20 +370,14 @@
                     <pic:cNvPicPr/>
                   </pic:nvPicPr>
                   <pic:blipFill rotWithShape="1">
-                    <a:blip r:embed="rId10">
-                      <a:extLst>
-                        <a:ext uri="{28A0092B-C50C-407E-A947-70E740481C1C}">
-                          <a14:useLocalDpi xmlns:a14="http://schemas.microsoft.com/office/drawing/2010/main" val="0"/>
-                        </a:ext>
-                      </a:extLst>
-                    </a:blip>
-                    <a:srcRect l="652" t="1540" r="75049" b="54317"/>
+                    <a:blip r:embed="rId13"/>
+                    <a:srcRect l="33435" t="51620" r="57909" b="31174"/>
                     <a:stretch/>
                   </pic:blipFill>
                   <pic:spPr bwMode="auto">
                     <a:xfrm>
                       <a:off x="0" y="0"/>
-                      <a:ext cx="1602890" cy="1849980"/>
+                      <a:ext cx="1324657" cy="1480499"/>
                     </a:xfrm>
                     <a:prstGeom prst="rect">
                       <a:avLst/>
@@ -1370,413 +394,54 @@
                 </pic:pic>
               </a:graphicData>
             </a:graphic>
-            <wp14:sizeRelH relativeFrom="margin">
-              <wp14:pctWidth>0</wp14:pctWidth>
-            </wp14:sizeRelH>
-            <wp14:sizeRelV relativeFrom="margin">
-              <wp14:pctHeight>0</wp14:pctHeight>
-            </wp14:sizeRelV>
-          </wp:anchor>
+          </wp:inline>
         </w:drawing>
       </w:r>
     </w:p>
     <w:p>
+      <w:pPr>
+        <w:pStyle w:val="Heading2"/>
+      </w:pPr>
+      <w:r>
+        <w:t xml:space="preserve">5. </w:t>
+      </w:r>
+      <w:r>
+        <w:t>jPanelDiseño1</w:t>
+      </w:r>
+    </w:p>
+    <w:p>
+      <w:r>
+        <w:t xml:space="preserve"> </w:t>
+      </w:r>
+      <w:r>
+        <w:t xml:space="preserve">En este panel de color </w:t>
+      </w:r>
+      <w:proofErr w:type="spellStart"/>
+      <w:r>
+        <w:t>C_</w:t>
+      </w:r>
+      <w:r>
+        <w:t>Rosa</w:t>
+      </w:r>
+      <w:proofErr w:type="spellEnd"/>
+      <w:r>
+        <w:t xml:space="preserve"> en base a colores elegidos por la interfaz esta designado únicamente para estética de la interfaz</w:t>
+      </w:r>
+    </w:p>
+    <w:p/>
+    <w:p>
+      <w:pPr>
+        <w:jc w:val="center"/>
+      </w:pPr>
       <w:r>
         <w:rPr>
           <w:noProof/>
         </w:rPr>
-        <mc:AlternateContent>
-          <mc:Choice Requires="wps">
-            <w:drawing>
-              <wp:anchor distT="0" distB="0" distL="114300" distR="114300" simplePos="0" relativeHeight="251729408" behindDoc="0" locked="0" layoutInCell="1" allowOverlap="1" wp14:anchorId="585045E0" wp14:editId="7DF8BB8F">
-                <wp:simplePos x="0" y="0"/>
-                <wp:positionH relativeFrom="column">
-                  <wp:posOffset>2002155</wp:posOffset>
-                </wp:positionH>
-                <wp:positionV relativeFrom="paragraph">
-                  <wp:posOffset>327660</wp:posOffset>
-                </wp:positionV>
-                <wp:extent cx="237490" cy="0"/>
-                <wp:effectExtent l="0" t="19050" r="29210" b="19050"/>
-                <wp:wrapNone/>
-                <wp:docPr id="26" name="Straight Connector 26"/>
-                <wp:cNvGraphicFramePr/>
-                <a:graphic xmlns:a="http://schemas.openxmlformats.org/drawingml/2006/main">
-                  <a:graphicData uri="http://schemas.microsoft.com/office/word/2010/wordprocessingShape">
-                    <wps:wsp>
-                      <wps:cNvCnPr/>
-                      <wps:spPr>
-                        <a:xfrm flipV="1">
-                          <a:off x="0" y="0"/>
-                          <a:ext cx="237490" cy="0"/>
-                        </a:xfrm>
-                        <a:prstGeom prst="line">
-                          <a:avLst/>
-                        </a:prstGeom>
-                        <a:ln w="28575">
-                          <a:solidFill>
-                            <a:srgbClr val="FF0000"/>
-                          </a:solidFill>
-                        </a:ln>
-                      </wps:spPr>
-                      <wps:style>
-                        <a:lnRef idx="1">
-                          <a:schemeClr val="accent1"/>
-                        </a:lnRef>
-                        <a:fillRef idx="0">
-                          <a:schemeClr val="accent1"/>
-                        </a:fillRef>
-                        <a:effectRef idx="0">
-                          <a:schemeClr val="accent1"/>
-                        </a:effectRef>
-                        <a:fontRef idx="minor">
-                          <a:schemeClr val="tx1"/>
-                        </a:fontRef>
-                      </wps:style>
-                      <wps:bodyPr/>
-                    </wps:wsp>
-                  </a:graphicData>
-                </a:graphic>
-                <wp14:sizeRelH relativeFrom="margin">
-                  <wp14:pctWidth>0</wp14:pctWidth>
-                </wp14:sizeRelH>
-                <wp14:sizeRelV relativeFrom="margin">
-                  <wp14:pctHeight>0</wp14:pctHeight>
-                </wp14:sizeRelV>
-              </wp:anchor>
-            </w:drawing>
-          </mc:Choice>
-          <mc:Fallback>
-            <w:pict>
-              <v:line w14:anchorId="6913C644" id="Straight Connector 26" o:spid="_x0000_s1026" style="position:absolute;flip:y;z-index:251729408;visibility:visible;mso-wrap-style:square;mso-width-percent:0;mso-height-percent:0;mso-wrap-distance-left:9pt;mso-wrap-distance-top:0;mso-wrap-distance-right:9pt;mso-wrap-distance-bottom:0;mso-position-horizontal:absolute;mso-position-horizontal-relative:text;mso-position-vertical:absolute;mso-position-vertical-relative:text;mso-width-percent:0;mso-height-percent:0;mso-width-relative:margin;mso-height-relative:margin" from="157.65pt,25.8pt" to="176.35pt,25.8pt" o:gfxdata="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" strokecolor="red" strokeweight="2.25pt">
-                <v:stroke joinstyle="miter"/>
-              </v:line>
-            </w:pict>
-          </mc:Fallback>
-        </mc:AlternateContent>
-      </w:r>
-      <w:r>
-        <w:rPr>
-          <w:noProof/>
-        </w:rPr>
-        <mc:AlternateContent>
-          <mc:Choice Requires="wps">
-            <w:drawing>
-              <wp:anchor distT="0" distB="0" distL="114300" distR="114300" simplePos="0" relativeHeight="251410944" behindDoc="0" locked="0" layoutInCell="1" allowOverlap="1" wp14:anchorId="54732B7B" wp14:editId="20FF51FB">
-                <wp:simplePos x="0" y="0"/>
-                <wp:positionH relativeFrom="column">
-                  <wp:posOffset>2219325</wp:posOffset>
-                </wp:positionH>
-                <wp:positionV relativeFrom="paragraph">
-                  <wp:posOffset>20955</wp:posOffset>
-                </wp:positionV>
-                <wp:extent cx="10160" cy="311785"/>
-                <wp:effectExtent l="19050" t="19050" r="27940" b="31115"/>
-                <wp:wrapNone/>
-                <wp:docPr id="24" name="Straight Connector 24"/>
-                <wp:cNvGraphicFramePr/>
-                <a:graphic xmlns:a="http://schemas.openxmlformats.org/drawingml/2006/main">
-                  <a:graphicData uri="http://schemas.microsoft.com/office/word/2010/wordprocessingShape">
-                    <wps:wsp>
-                      <wps:cNvCnPr/>
-                      <wps:spPr>
-                        <a:xfrm flipH="1">
-                          <a:off x="0" y="0"/>
-                          <a:ext cx="10160" cy="311785"/>
-                        </a:xfrm>
-                        <a:prstGeom prst="line">
-                          <a:avLst/>
-                        </a:prstGeom>
-                        <a:ln w="28575">
-                          <a:solidFill>
-                            <a:srgbClr val="FF0000"/>
-                          </a:solidFill>
-                        </a:ln>
-                      </wps:spPr>
-                      <wps:style>
-                        <a:lnRef idx="1">
-                          <a:schemeClr val="accent1"/>
-                        </a:lnRef>
-                        <a:fillRef idx="0">
-                          <a:schemeClr val="accent1"/>
-                        </a:fillRef>
-                        <a:effectRef idx="0">
-                          <a:schemeClr val="accent1"/>
-                        </a:effectRef>
-                        <a:fontRef idx="minor">
-                          <a:schemeClr val="tx1"/>
-                        </a:fontRef>
-                      </wps:style>
-                      <wps:bodyPr/>
-                    </wps:wsp>
-                  </a:graphicData>
-                </a:graphic>
-              </wp:anchor>
-            </w:drawing>
-          </mc:Choice>
-          <mc:Fallback>
-            <w:pict>
-              <v:line w14:anchorId="2F2BFE2B" id="Straight Connector 24" o:spid="_x0000_s1026" style="position:absolute;flip:x;z-index:251410944;visibility:visible;mso-wrap-style:square;mso-wrap-distance-left:9pt;mso-wrap-distance-top:0;mso-wrap-distance-right:9pt;mso-wrap-distance-bottom:0;mso-position-horizontal:absolute;mso-position-horizontal-relative:text;mso-position-vertical:absolute;mso-position-vertical-relative:text" from="174.75pt,1.65pt" to="175.55pt,26.2pt" o:gfxdata="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" strokecolor="red" strokeweight="2.25pt">
-                <v:stroke joinstyle="miter"/>
-              </v:line>
-            </w:pict>
-          </mc:Fallback>
-        </mc:AlternateContent>
-      </w:r>
-      <w:r>
-        <w:rPr>
-          <w:noProof/>
-        </w:rPr>
-        <mc:AlternateContent>
-          <mc:Choice Requires="wps">
-            <w:drawing>
-              <wp:anchor distT="0" distB="0" distL="114300" distR="114300" simplePos="0" relativeHeight="251303424" behindDoc="0" locked="0" layoutInCell="1" allowOverlap="1" wp14:anchorId="470E21C3" wp14:editId="12CB6C1D">
-                <wp:simplePos x="0" y="0"/>
-                <wp:positionH relativeFrom="column">
-                  <wp:posOffset>1995170</wp:posOffset>
-                </wp:positionH>
-                <wp:positionV relativeFrom="paragraph">
-                  <wp:posOffset>22225</wp:posOffset>
-                </wp:positionV>
-                <wp:extent cx="10160" cy="311785"/>
-                <wp:effectExtent l="19050" t="19050" r="27940" b="31115"/>
-                <wp:wrapNone/>
-                <wp:docPr id="21" name="Straight Connector 21"/>
-                <wp:cNvGraphicFramePr/>
-                <a:graphic xmlns:a="http://schemas.openxmlformats.org/drawingml/2006/main">
-                  <a:graphicData uri="http://schemas.microsoft.com/office/word/2010/wordprocessingShape">
-                    <wps:wsp>
-                      <wps:cNvCnPr/>
-                      <wps:spPr>
-                        <a:xfrm flipH="1">
-                          <a:off x="0" y="0"/>
-                          <a:ext cx="10160" cy="311785"/>
-                        </a:xfrm>
-                        <a:prstGeom prst="line">
-                          <a:avLst/>
-                        </a:prstGeom>
-                        <a:ln w="28575">
-                          <a:solidFill>
-                            <a:srgbClr val="FF0000"/>
-                          </a:solidFill>
-                        </a:ln>
-                      </wps:spPr>
-                      <wps:style>
-                        <a:lnRef idx="1">
-                          <a:schemeClr val="accent1"/>
-                        </a:lnRef>
-                        <a:fillRef idx="0">
-                          <a:schemeClr val="accent1"/>
-                        </a:fillRef>
-                        <a:effectRef idx="0">
-                          <a:schemeClr val="accent1"/>
-                        </a:effectRef>
-                        <a:fontRef idx="minor">
-                          <a:schemeClr val="tx1"/>
-                        </a:fontRef>
-                      </wps:style>
-                      <wps:bodyPr/>
-                    </wps:wsp>
-                  </a:graphicData>
-                </a:graphic>
-              </wp:anchor>
-            </w:drawing>
-          </mc:Choice>
-          <mc:Fallback>
-            <w:pict>
-              <v:line w14:anchorId="172622AC" id="Straight Connector 21" o:spid="_x0000_s1026" style="position:absolute;flip:x;z-index:251303424;visibility:visible;mso-wrap-style:square;mso-wrap-distance-left:9pt;mso-wrap-distance-top:0;mso-wrap-distance-right:9pt;mso-wrap-distance-bottom:0;mso-position-horizontal:absolute;mso-position-horizontal-relative:text;mso-position-vertical:absolute;mso-position-vertical-relative:text" from="157.1pt,1.75pt" to="157.9pt,26.3pt" o:gfxdata="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" strokecolor="red" strokeweight="2.25pt">
-                <v:stroke joinstyle="miter"/>
-              </v:line>
-            </w:pict>
-          </mc:Fallback>
-        </mc:AlternateContent>
-      </w:r>
-      <w:r>
-        <w:rPr>
-          <w:noProof/>
-        </w:rPr>
-        <mc:AlternateContent>
-          <mc:Choice Requires="wps">
-            <w:drawing>
-              <wp:anchor distT="0" distB="0" distL="114300" distR="114300" simplePos="0" relativeHeight="251718144" behindDoc="0" locked="0" layoutInCell="1" allowOverlap="1" wp14:anchorId="0B61B369" wp14:editId="7ECCF896">
-                <wp:simplePos x="0" y="0"/>
-                <wp:positionH relativeFrom="column">
-                  <wp:posOffset>1991360</wp:posOffset>
-                </wp:positionH>
-                <wp:positionV relativeFrom="paragraph">
-                  <wp:posOffset>37031</wp:posOffset>
-                </wp:positionV>
-                <wp:extent cx="237490" cy="0"/>
-                <wp:effectExtent l="0" t="19050" r="29210" b="19050"/>
-                <wp:wrapNone/>
-                <wp:docPr id="25" name="Straight Connector 25"/>
-                <wp:cNvGraphicFramePr/>
-                <a:graphic xmlns:a="http://schemas.openxmlformats.org/drawingml/2006/main">
-                  <a:graphicData uri="http://schemas.microsoft.com/office/word/2010/wordprocessingShape">
-                    <wps:wsp>
-                      <wps:cNvCnPr/>
-                      <wps:spPr>
-                        <a:xfrm flipV="1">
-                          <a:off x="0" y="0"/>
-                          <a:ext cx="237490" cy="0"/>
-                        </a:xfrm>
-                        <a:prstGeom prst="line">
-                          <a:avLst/>
-                        </a:prstGeom>
-                        <a:ln w="28575">
-                          <a:solidFill>
-                            <a:srgbClr val="FF0000"/>
-                          </a:solidFill>
-                        </a:ln>
-                      </wps:spPr>
-                      <wps:style>
-                        <a:lnRef idx="1">
-                          <a:schemeClr val="accent1"/>
-                        </a:lnRef>
-                        <a:fillRef idx="0">
-                          <a:schemeClr val="accent1"/>
-                        </a:fillRef>
-                        <a:effectRef idx="0">
-                          <a:schemeClr val="accent1"/>
-                        </a:effectRef>
-                        <a:fontRef idx="minor">
-                          <a:schemeClr val="tx1"/>
-                        </a:fontRef>
-                      </wps:style>
-                      <wps:bodyPr/>
-                    </wps:wsp>
-                  </a:graphicData>
-                </a:graphic>
-                <wp14:sizeRelH relativeFrom="margin">
-                  <wp14:pctWidth>0</wp14:pctWidth>
-                </wp14:sizeRelH>
-                <wp14:sizeRelV relativeFrom="margin">
-                  <wp14:pctHeight>0</wp14:pctHeight>
-                </wp14:sizeRelV>
-              </wp:anchor>
-            </w:drawing>
-          </mc:Choice>
-          <mc:Fallback>
-            <w:pict>
-              <v:line w14:anchorId="3D788678" id="Straight Connector 25" o:spid="_x0000_s1026" style="position:absolute;flip:y;z-index:251718144;visibility:visible;mso-wrap-style:square;mso-width-percent:0;mso-height-percent:0;mso-wrap-distance-left:9pt;mso-wrap-distance-top:0;mso-wrap-distance-right:9pt;mso-wrap-distance-bottom:0;mso-position-horizontal:absolute;mso-position-horizontal-relative:text;mso-position-vertical:absolute;mso-position-vertical-relative:text;mso-width-percent:0;mso-height-percent:0;mso-width-relative:margin;mso-height-relative:margin" from="156.8pt,2.9pt" to="175.5pt,2.9pt" o:gfxdata="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" strokecolor="red" strokeweight="2.25pt">
-                <v:stroke joinstyle="miter"/>
-              </v:line>
-            </w:pict>
-          </mc:Fallback>
-        </mc:AlternateContent>
-      </w:r>
-    </w:p>
-    <w:p/>
-    <w:p/>
-    <w:p/>
-    <w:p/>
-    <w:p/>
-    <w:p/>
-    <w:p>
-      <w:pPr>
-        <w:tabs>
-          <w:tab w:val="left" w:pos="5891"/>
-        </w:tabs>
-      </w:pPr>
-      <w:r>
-        <w:tab/>
-      </w:r>
-    </w:p>
-    <w:p>
-      <w:pPr>
-        <w:tabs>
-          <w:tab w:val="left" w:pos="5891"/>
-        </w:tabs>
-      </w:pPr>
-    </w:p>
-    <w:p>
-      <w:pPr>
-        <w:tabs>
-          <w:tab w:val="left" w:pos="5891"/>
-        </w:tabs>
-      </w:pPr>
-    </w:p>
-    <w:p>
-      <w:pPr>
-        <w:tabs>
-          <w:tab w:val="left" w:pos="5891"/>
-        </w:tabs>
-      </w:pPr>
-    </w:p>
-    <w:p>
-      <w:pPr>
-        <w:tabs>
-          <w:tab w:val="left" w:pos="5891"/>
-        </w:tabs>
-      </w:pPr>
-    </w:p>
-    <w:p>
-      <w:pPr>
-        <w:tabs>
-          <w:tab w:val="left" w:pos="5891"/>
-        </w:tabs>
-      </w:pPr>
-    </w:p>
-    <w:p>
-      <w:pPr>
-        <w:pStyle w:val="Heading2"/>
-      </w:pPr>
-      <w:r>
-        <w:t>6.</w:t>
-      </w:r>
-      <w:r>
-        <w:t xml:space="preserve"> jPanelDiseño</w:t>
-      </w:r>
-      <w:r>
-        <w:t>2</w:t>
-      </w:r>
-    </w:p>
-    <w:p>
-      <w:r>
-        <w:t xml:space="preserve">En este panel </w:t>
-      </w:r>
-      <w:r>
-        <w:t xml:space="preserve">de color </w:t>
-      </w:r>
-      <w:r>
-        <w:t>C_Morado</w:t>
-      </w:r>
-      <w:r>
-        <w:t xml:space="preserve"> en base a colores elegidos por la interfaz</w:t>
-      </w:r>
-      <w:r>
-        <w:t xml:space="preserve"> esta designado únicamente para estética de</w:t>
-      </w:r>
-      <w:r>
-        <w:t xml:space="preserve"> la interfaz</w:t>
-      </w:r>
-    </w:p>
-    <w:p>
-      <w:r>
-        <w:rPr>
-          <w:noProof/>
-        </w:rPr>
         <w:drawing>
-          <wp:anchor distT="0" distB="0" distL="114300" distR="114300" simplePos="0" relativeHeight="251418112" behindDoc="1" locked="0" layoutInCell="1" allowOverlap="1" wp14:anchorId="7DC35DE4" wp14:editId="6C547FBE">
-            <wp:simplePos x="0" y="0"/>
-            <wp:positionH relativeFrom="margin">
-              <wp:align>center</wp:align>
-            </wp:positionH>
-            <wp:positionV relativeFrom="page">
-              <wp:posOffset>2187943</wp:posOffset>
-            </wp:positionV>
-            <wp:extent cx="1602890" cy="1849980"/>
+          <wp:inline distT="0" distB="0" distL="0" distR="0" wp14:anchorId="2CF7C9F7" wp14:editId="5FBEED89">
+            <wp:extent cx="2006221" cy="2006929"/>
             <wp:effectExtent l="0" t="0" r="0" b="0"/>
-            <wp:wrapTight wrapText="bothSides">
-              <wp:wrapPolygon edited="0">
-                <wp:start x="0" y="0"/>
-                <wp:lineTo x="0" y="21355"/>
-                <wp:lineTo x="21309" y="21355"/>
-                <wp:lineTo x="21309" y="0"/>
-                <wp:lineTo x="0" y="0"/>
-              </wp:wrapPolygon>
-            </wp:wrapTight>
-            <wp:docPr id="16" name="Imagen 1"/>
+            <wp:docPr id="47" name="Picture 47"/>
             <wp:cNvGraphicFramePr>
               <a:graphicFrameLocks xmlns:a="http://schemas.openxmlformats.org/drawingml/2006/main" noChangeAspect="1"/>
             </wp:cNvGraphicFramePr>
@@ -1788,20 +453,14 @@
                     <pic:cNvPicPr/>
                   </pic:nvPicPr>
                   <pic:blipFill rotWithShape="1">
-                    <a:blip r:embed="rId10">
-                      <a:extLst>
-                        <a:ext uri="{28A0092B-C50C-407E-A947-70E740481C1C}">
-                          <a14:useLocalDpi xmlns:a14="http://schemas.microsoft.com/office/drawing/2010/main" val="0"/>
-                        </a:ext>
-                      </a:extLst>
-                    </a:blip>
-                    <a:srcRect l="652" t="1540" r="75049" b="54317"/>
+                    <a:blip r:embed="rId14"/>
+                    <a:srcRect l="29429" t="37630" r="52823" b="30791"/>
                     <a:stretch/>
                   </pic:blipFill>
                   <pic:spPr bwMode="auto">
                     <a:xfrm>
                       <a:off x="0" y="0"/>
-                      <a:ext cx="1602890" cy="1849980"/>
+                      <a:ext cx="2022439" cy="2023153"/>
                     </a:xfrm>
                     <a:prstGeom prst="rect">
                       <a:avLst/>
@@ -1818,474 +477,67 @@
                 </pic:pic>
               </a:graphicData>
             </a:graphic>
-            <wp14:sizeRelH relativeFrom="margin">
-              <wp14:pctWidth>0</wp14:pctWidth>
-            </wp14:sizeRelH>
-            <wp14:sizeRelV relativeFrom="margin">
-              <wp14:pctHeight>0</wp14:pctHeight>
-            </wp14:sizeRelV>
-          </wp:anchor>
+          </wp:inline>
         </w:drawing>
       </w:r>
     </w:p>
     <w:p>
+      <w:pPr>
+        <w:tabs>
+          <w:tab w:val="left" w:pos="5891"/>
+        </w:tabs>
+      </w:pPr>
+    </w:p>
+    <w:p>
+      <w:pPr>
+        <w:pStyle w:val="Heading2"/>
+      </w:pPr>
+      <w:r>
+        <w:lastRenderedPageBreak/>
+        <w:t>6.</w:t>
+      </w:r>
+      <w:r>
+        <w:t xml:space="preserve"> jPanelDiseño</w:t>
+      </w:r>
+      <w:r>
+        <w:t>2</w:t>
+      </w:r>
+    </w:p>
+    <w:p>
+      <w:r>
+        <w:t xml:space="preserve">En este panel </w:t>
+      </w:r>
+      <w:r>
+        <w:t xml:space="preserve">de color </w:t>
+      </w:r>
+      <w:proofErr w:type="spellStart"/>
+      <w:r>
+        <w:t>C_Morado</w:t>
+      </w:r>
+      <w:proofErr w:type="spellEnd"/>
+      <w:r>
+        <w:t xml:space="preserve"> en base a colores elegidos por la interfaz</w:t>
+      </w:r>
+      <w:r>
+        <w:t xml:space="preserve"> esta designado únicamente para estética de</w:t>
+      </w:r>
+      <w:r>
+        <w:t xml:space="preserve"> la interfaz</w:t>
+      </w:r>
+    </w:p>
+    <w:p>
+      <w:pPr>
+        <w:jc w:val="center"/>
+      </w:pPr>
       <w:r>
         <w:rPr>
           <w:noProof/>
         </w:rPr>
-        <mc:AlternateContent>
-          <mc:Choice Requires="wps">
-            <w:drawing>
-              <wp:anchor distT="0" distB="0" distL="114300" distR="114300" simplePos="0" relativeHeight="251488768" behindDoc="0" locked="0" layoutInCell="1" allowOverlap="1" wp14:anchorId="157108C8" wp14:editId="2B2E5BE1">
-                <wp:simplePos x="0" y="0"/>
-                <wp:positionH relativeFrom="column">
-                  <wp:posOffset>1991995</wp:posOffset>
-                </wp:positionH>
-                <wp:positionV relativeFrom="paragraph">
-                  <wp:posOffset>366262</wp:posOffset>
-                </wp:positionV>
-                <wp:extent cx="0" cy="415424"/>
-                <wp:effectExtent l="19050" t="0" r="19050" b="22860"/>
-                <wp:wrapNone/>
-                <wp:docPr id="2" name="Straight Connector 2"/>
-                <wp:cNvGraphicFramePr/>
-                <a:graphic xmlns:a="http://schemas.openxmlformats.org/drawingml/2006/main">
-                  <a:graphicData uri="http://schemas.microsoft.com/office/word/2010/wordprocessingShape">
-                    <wps:wsp>
-                      <wps:cNvCnPr/>
-                      <wps:spPr>
-                        <a:xfrm flipH="1">
-                          <a:off x="0" y="0"/>
-                          <a:ext cx="0" cy="415424"/>
-                        </a:xfrm>
-                        <a:prstGeom prst="line">
-                          <a:avLst/>
-                        </a:prstGeom>
-                        <a:ln w="28575">
-                          <a:solidFill>
-                            <a:srgbClr val="FF0000"/>
-                          </a:solidFill>
-                        </a:ln>
-                      </wps:spPr>
-                      <wps:style>
-                        <a:lnRef idx="1">
-                          <a:schemeClr val="accent1"/>
-                        </a:lnRef>
-                        <a:fillRef idx="0">
-                          <a:schemeClr val="accent1"/>
-                        </a:fillRef>
-                        <a:effectRef idx="0">
-                          <a:schemeClr val="accent1"/>
-                        </a:effectRef>
-                        <a:fontRef idx="minor">
-                          <a:schemeClr val="tx1"/>
-                        </a:fontRef>
-                      </wps:style>
-                      <wps:bodyPr/>
-                    </wps:wsp>
-                  </a:graphicData>
-                </a:graphic>
-                <wp14:sizeRelH relativeFrom="margin">
-                  <wp14:pctWidth>0</wp14:pctWidth>
-                </wp14:sizeRelH>
-                <wp14:sizeRelV relativeFrom="margin">
-                  <wp14:pctHeight>0</wp14:pctHeight>
-                </wp14:sizeRelV>
-              </wp:anchor>
-            </w:drawing>
-          </mc:Choice>
-          <mc:Fallback>
-            <w:pict>
-              <v:line w14:anchorId="6767C36A" id="Straight Connector 2" o:spid="_x0000_s1026" style="position:absolute;flip:x;z-index:251488768;visibility:visible;mso-wrap-style:square;mso-width-percent:0;mso-height-percent:0;mso-wrap-distance-left:9pt;mso-wrap-distance-top:0;mso-wrap-distance-right:9pt;mso-wrap-distance-bottom:0;mso-position-horizontal:absolute;mso-position-horizontal-relative:text;mso-position-vertical:absolute;mso-position-vertical-relative:text;mso-width-percent:0;mso-height-percent:0;mso-width-relative:margin;mso-height-relative:margin" from="156.85pt,28.85pt" to="156.85pt,61.55pt" o:gfxdata="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" strokecolor="red" strokeweight="2.25pt">
-                <v:stroke joinstyle="miter"/>
-              </v:line>
-            </w:pict>
-          </mc:Fallback>
-        </mc:AlternateContent>
-      </w:r>
-      <w:r>
-        <w:rPr>
-          <w:noProof/>
-        </w:rPr>
-        <mc:AlternateContent>
-          <mc:Choice Requires="wps">
-            <w:drawing>
-              <wp:anchor distT="0" distB="0" distL="114300" distR="114300" simplePos="0" relativeHeight="251561472" behindDoc="0" locked="0" layoutInCell="1" allowOverlap="1" wp14:anchorId="12932D91" wp14:editId="0CA1E3EB">
-                <wp:simplePos x="0" y="0"/>
-                <wp:positionH relativeFrom="column">
-                  <wp:posOffset>1980598</wp:posOffset>
-                </wp:positionH>
-                <wp:positionV relativeFrom="paragraph">
-                  <wp:posOffset>773096</wp:posOffset>
-                </wp:positionV>
-                <wp:extent cx="229235" cy="6350"/>
-                <wp:effectExtent l="19050" t="19050" r="37465" b="31750"/>
-                <wp:wrapNone/>
-                <wp:docPr id="4" name="Straight Connector 4"/>
-                <wp:cNvGraphicFramePr/>
-                <a:graphic xmlns:a="http://schemas.openxmlformats.org/drawingml/2006/main">
-                  <a:graphicData uri="http://schemas.microsoft.com/office/word/2010/wordprocessingShape">
-                    <wps:wsp>
-                      <wps:cNvCnPr/>
-                      <wps:spPr>
-                        <a:xfrm>
-                          <a:off x="0" y="0"/>
-                          <a:ext cx="229235" cy="6350"/>
-                        </a:xfrm>
-                        <a:prstGeom prst="line">
-                          <a:avLst/>
-                        </a:prstGeom>
-                        <a:ln w="28575">
-                          <a:solidFill>
-                            <a:srgbClr val="FF0000"/>
-                          </a:solidFill>
-                        </a:ln>
-                      </wps:spPr>
-                      <wps:style>
-                        <a:lnRef idx="1">
-                          <a:schemeClr val="accent1"/>
-                        </a:lnRef>
-                        <a:fillRef idx="0">
-                          <a:schemeClr val="accent1"/>
-                        </a:fillRef>
-                        <a:effectRef idx="0">
-                          <a:schemeClr val="accent1"/>
-                        </a:effectRef>
-                        <a:fontRef idx="minor">
-                          <a:schemeClr val="tx1"/>
-                        </a:fontRef>
-                      </wps:style>
-                      <wps:bodyPr/>
-                    </wps:wsp>
-                  </a:graphicData>
-                </a:graphic>
-                <wp14:sizeRelH relativeFrom="margin">
-                  <wp14:pctWidth>0</wp14:pctWidth>
-                </wp14:sizeRelH>
-                <wp14:sizeRelV relativeFrom="margin">
-                  <wp14:pctHeight>0</wp14:pctHeight>
-                </wp14:sizeRelV>
-              </wp:anchor>
-            </w:drawing>
-          </mc:Choice>
-          <mc:Fallback>
-            <w:pict>
-              <v:line w14:anchorId="407326E8" id="Straight Connector 4" o:spid="_x0000_s1026" style="position:absolute;z-index:251561472;visibility:visible;mso-wrap-style:square;mso-width-percent:0;mso-height-percent:0;mso-wrap-distance-left:9pt;mso-wrap-distance-top:0;mso-wrap-distance-right:9pt;mso-wrap-distance-bottom:0;mso-position-horizontal:absolute;mso-position-horizontal-relative:text;mso-position-vertical:absolute;mso-position-vertical-relative:text;mso-width-percent:0;mso-height-percent:0;mso-width-relative:margin;mso-height-relative:margin" from="155.95pt,60.85pt" to="174pt,61.35pt" o:gfxdata="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" strokecolor="red" strokeweight="2.25pt">
-                <v:stroke joinstyle="miter"/>
-              </v:line>
-            </w:pict>
-          </mc:Fallback>
-        </mc:AlternateContent>
-      </w:r>
-      <w:r>
-        <w:rPr>
-          <w:noProof/>
-        </w:rPr>
-        <mc:AlternateContent>
-          <mc:Choice Requires="wps">
-            <w:drawing>
-              <wp:anchor distT="0" distB="0" distL="114300" distR="114300" simplePos="0" relativeHeight="251700736" behindDoc="0" locked="0" layoutInCell="1" allowOverlap="1" wp14:anchorId="63D55328" wp14:editId="5C815D2C">
-                <wp:simplePos x="0" y="0"/>
-                <wp:positionH relativeFrom="column">
-                  <wp:posOffset>2211504</wp:posOffset>
-                </wp:positionH>
-                <wp:positionV relativeFrom="paragraph">
-                  <wp:posOffset>344203</wp:posOffset>
-                </wp:positionV>
-                <wp:extent cx="10160" cy="414087"/>
-                <wp:effectExtent l="19050" t="19050" r="27940" b="24130"/>
-                <wp:wrapNone/>
-                <wp:docPr id="9" name="Straight Connector 9"/>
-                <wp:cNvGraphicFramePr/>
-                <a:graphic xmlns:a="http://schemas.openxmlformats.org/drawingml/2006/main">
-                  <a:graphicData uri="http://schemas.microsoft.com/office/word/2010/wordprocessingShape">
-                    <wps:wsp>
-                      <wps:cNvCnPr/>
-                      <wps:spPr>
-                        <a:xfrm flipH="1">
-                          <a:off x="0" y="0"/>
-                          <a:ext cx="10160" cy="414087"/>
-                        </a:xfrm>
-                        <a:prstGeom prst="line">
-                          <a:avLst/>
-                        </a:prstGeom>
-                        <a:ln w="28575">
-                          <a:solidFill>
-                            <a:srgbClr val="FF0000"/>
-                          </a:solidFill>
-                        </a:ln>
-                      </wps:spPr>
-                      <wps:style>
-                        <a:lnRef idx="1">
-                          <a:schemeClr val="accent1"/>
-                        </a:lnRef>
-                        <a:fillRef idx="0">
-                          <a:schemeClr val="accent1"/>
-                        </a:fillRef>
-                        <a:effectRef idx="0">
-                          <a:schemeClr val="accent1"/>
-                        </a:effectRef>
-                        <a:fontRef idx="minor">
-                          <a:schemeClr val="tx1"/>
-                        </a:fontRef>
-                      </wps:style>
-                      <wps:bodyPr/>
-                    </wps:wsp>
-                  </a:graphicData>
-                </a:graphic>
-                <wp14:sizeRelH relativeFrom="margin">
-                  <wp14:pctWidth>0</wp14:pctWidth>
-                </wp14:sizeRelH>
-                <wp14:sizeRelV relativeFrom="margin">
-                  <wp14:pctHeight>0</wp14:pctHeight>
-                </wp14:sizeRelV>
-              </wp:anchor>
-            </w:drawing>
-          </mc:Choice>
-          <mc:Fallback>
-            <w:pict>
-              <v:line w14:anchorId="6F4E5A53" id="Straight Connector 9" o:spid="_x0000_s1026" style="position:absolute;flip:x;z-index:251700736;visibility:visible;mso-wrap-style:square;mso-width-percent:0;mso-height-percent:0;mso-wrap-distance-left:9pt;mso-wrap-distance-top:0;mso-wrap-distance-right:9pt;mso-wrap-distance-bottom:0;mso-position-horizontal:absolute;mso-position-horizontal-relative:text;mso-position-vertical:absolute;mso-position-vertical-relative:text;mso-width-percent:0;mso-height-percent:0;mso-width-relative:margin;mso-height-relative:margin" from="174.15pt,27.1pt" to="174.95pt,59.7pt" o:gfxdata="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" strokecolor="red" strokeweight="2.25pt">
-                <v:stroke joinstyle="miter"/>
-              </v:line>
-            </w:pict>
-          </mc:Fallback>
-        </mc:AlternateContent>
-      </w:r>
-      <w:r>
-        <w:rPr>
-          <w:noProof/>
-        </w:rPr>
-        <mc:AlternateContent>
-          <mc:Choice Requires="wps">
-            <w:drawing>
-              <wp:anchor distT="0" distB="0" distL="114300" distR="114300" simplePos="0" relativeHeight="251628032" behindDoc="0" locked="0" layoutInCell="1" allowOverlap="1" wp14:anchorId="0E2FAA00" wp14:editId="7AC66029">
-                <wp:simplePos x="0" y="0"/>
-                <wp:positionH relativeFrom="column">
-                  <wp:posOffset>1979930</wp:posOffset>
-                </wp:positionH>
-                <wp:positionV relativeFrom="paragraph">
-                  <wp:posOffset>360680</wp:posOffset>
-                </wp:positionV>
-                <wp:extent cx="237490" cy="0"/>
-                <wp:effectExtent l="0" t="19050" r="29210" b="19050"/>
-                <wp:wrapNone/>
-                <wp:docPr id="15" name="Straight Connector 15"/>
-                <wp:cNvGraphicFramePr/>
-                <a:graphic xmlns:a="http://schemas.openxmlformats.org/drawingml/2006/main">
-                  <a:graphicData uri="http://schemas.microsoft.com/office/word/2010/wordprocessingShape">
-                    <wps:wsp>
-                      <wps:cNvCnPr/>
-                      <wps:spPr>
-                        <a:xfrm flipV="1">
-                          <a:off x="0" y="0"/>
-                          <a:ext cx="237490" cy="0"/>
-                        </a:xfrm>
-                        <a:prstGeom prst="line">
-                          <a:avLst/>
-                        </a:prstGeom>
-                        <a:ln w="28575">
-                          <a:solidFill>
-                            <a:srgbClr val="FF0000"/>
-                          </a:solidFill>
-                        </a:ln>
-                      </wps:spPr>
-                      <wps:style>
-                        <a:lnRef idx="1">
-                          <a:schemeClr val="accent1"/>
-                        </a:lnRef>
-                        <a:fillRef idx="0">
-                          <a:schemeClr val="accent1"/>
-                        </a:fillRef>
-                        <a:effectRef idx="0">
-                          <a:schemeClr val="accent1"/>
-                        </a:effectRef>
-                        <a:fontRef idx="minor">
-                          <a:schemeClr val="tx1"/>
-                        </a:fontRef>
-                      </wps:style>
-                      <wps:bodyPr/>
-                    </wps:wsp>
-                  </a:graphicData>
-                </a:graphic>
-                <wp14:sizeRelH relativeFrom="margin">
-                  <wp14:pctWidth>0</wp14:pctWidth>
-                </wp14:sizeRelH>
-                <wp14:sizeRelV relativeFrom="margin">
-                  <wp14:pctHeight>0</wp14:pctHeight>
-                </wp14:sizeRelV>
-              </wp:anchor>
-            </w:drawing>
-          </mc:Choice>
-          <mc:Fallback>
-            <w:pict>
-              <v:line w14:anchorId="7A2A71BE" id="Straight Connector 15" o:spid="_x0000_s1026" style="position:absolute;flip:y;z-index:251628032;visibility:visible;mso-wrap-style:square;mso-width-percent:0;mso-height-percent:0;mso-wrap-distance-left:9pt;mso-wrap-distance-top:0;mso-wrap-distance-right:9pt;mso-wrap-distance-bottom:0;mso-position-horizontal:absolute;mso-position-horizontal-relative:text;mso-position-vertical:absolute;mso-position-vertical-relative:text;mso-width-percent:0;mso-height-percent:0;mso-width-relative:margin;mso-height-relative:margin" from="155.9pt,28.4pt" to="174.6pt,28.4pt" o:gfxdata="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" strokecolor="red" strokeweight="2.25pt">
-                <v:stroke joinstyle="miter"/>
-              </v:line>
-            </w:pict>
-          </mc:Fallback>
-        </mc:AlternateContent>
-      </w:r>
-    </w:p>
-    <w:p/>
-    <w:p/>
-    <w:p/>
-    <w:p/>
-    <w:p/>
-    <w:p>
-      <w:pPr>
-        <w:pStyle w:val="Heading2"/>
-      </w:pPr>
-      <w:r>
-        <w:t>7.</w:t>
-      </w:r>
-      <w:r>
-        <w:t xml:space="preserve"> jLabelNombre</w:t>
-      </w:r>
-    </w:p>
-    <w:p>
-      <w:r>
-        <w:t xml:space="preserve">Es la label que contendrá el texto </w:t>
-      </w:r>
-      <w:r>
-        <w:rPr>
-          <w:u w:val="single"/>
-        </w:rPr>
-        <w:t>Nombre</w:t>
-      </w:r>
-      <w:r>
-        <w:rPr>
-          <w:u w:val="single"/>
-        </w:rPr>
-        <w:t>(s)</w:t>
-      </w:r>
-      <w:r>
-        <w:rPr>
-          <w:u w:val="single"/>
-        </w:rPr>
-        <w:t>:</w:t>
-      </w:r>
-      <w:r>
-        <w:rPr>
-          <w:u w:val="single"/>
-        </w:rPr>
-        <w:t xml:space="preserve"> </w:t>
-      </w:r>
-      <w:r>
-        <w:t>para indicarle a un usuario que deberá colocarle en seguida al</w:t>
-      </w:r>
-      <w:r>
-        <w:t xml:space="preserve"> campo de texto la información de nombre del paciente</w:t>
-      </w:r>
-    </w:p>
-    <w:p>
-      <w:r>
-        <w:rPr>
-          <w:noProof/>
-        </w:rPr>
-        <mc:AlternateContent>
-          <mc:Choice Requires="wps">
-            <w:drawing>
-              <wp:anchor distT="0" distB="0" distL="114300" distR="114300" simplePos="0" relativeHeight="251732480" behindDoc="0" locked="0" layoutInCell="1" allowOverlap="1" wp14:anchorId="08E3A4E3" wp14:editId="5027F238">
-                <wp:simplePos x="0" y="0"/>
-                <wp:positionH relativeFrom="margin">
-                  <wp:posOffset>1489744</wp:posOffset>
-                </wp:positionH>
-                <wp:positionV relativeFrom="paragraph">
-                  <wp:posOffset>198086</wp:posOffset>
-                </wp:positionV>
-                <wp:extent cx="895350" cy="422013"/>
-                <wp:effectExtent l="19050" t="19050" r="38100" b="35560"/>
-                <wp:wrapNone/>
-                <wp:docPr id="28" name="Oval 28"/>
-                <wp:cNvGraphicFramePr/>
-                <a:graphic xmlns:a="http://schemas.openxmlformats.org/drawingml/2006/main">
-                  <a:graphicData uri="http://schemas.microsoft.com/office/word/2010/wordprocessingShape">
-                    <wps:wsp>
-                      <wps:cNvSpPr/>
-                      <wps:spPr>
-                        <a:xfrm>
-                          <a:off x="0" y="0"/>
-                          <a:ext cx="895350" cy="422013"/>
-                        </a:xfrm>
-                        <a:prstGeom prst="ellipse">
-                          <a:avLst/>
-                        </a:prstGeom>
-                        <a:noFill/>
-                        <a:ln w="57150">
-                          <a:solidFill>
-                            <a:srgbClr val="FF0000"/>
-                          </a:solidFill>
-                        </a:ln>
-                      </wps:spPr>
-                      <wps:style>
-                        <a:lnRef idx="2">
-                          <a:schemeClr val="accent1">
-                            <a:shade val="50000"/>
-                          </a:schemeClr>
-                        </a:lnRef>
-                        <a:fillRef idx="1">
-                          <a:schemeClr val="accent1"/>
-                        </a:fillRef>
-                        <a:effectRef idx="0">
-                          <a:schemeClr val="accent1"/>
-                        </a:effectRef>
-                        <a:fontRef idx="minor">
-                          <a:schemeClr val="lt1"/>
-                        </a:fontRef>
-                      </wps:style>
-                      <wps:bodyPr rot="0" spcFirstLastPara="0" vertOverflow="overflow" horzOverflow="overflow" vert="horz" wrap="square" lIns="91440" tIns="45720" rIns="91440" bIns="45720" numCol="1" spcCol="0" rtlCol="0" fromWordArt="0" anchor="ctr" anchorCtr="0" forceAA="0" compatLnSpc="1">
-                        <a:prstTxWarp prst="textNoShape">
-                          <a:avLst/>
-                        </a:prstTxWarp>
-                        <a:noAutofit/>
-                      </wps:bodyPr>
-                    </wps:wsp>
-                  </a:graphicData>
-                </a:graphic>
-                <wp14:sizeRelH relativeFrom="margin">
-                  <wp14:pctWidth>0</wp14:pctWidth>
-                </wp14:sizeRelH>
-                <wp14:sizeRelV relativeFrom="margin">
-                  <wp14:pctHeight>0</wp14:pctHeight>
-                </wp14:sizeRelV>
-              </wp:anchor>
-            </w:drawing>
-          </mc:Choice>
-          <mc:Fallback>
-            <w:pict>
-              <v:oval w14:anchorId="66FF9630" id="Oval 28" o:spid="_x0000_s1026" style="position:absolute;margin-left:117.3pt;margin-top:15.6pt;width:70.5pt;height:33.25pt;z-index:251732480;visibility:visible;mso-wrap-style:square;mso-width-percent:0;mso-height-percent:0;mso-wrap-distance-left:9pt;mso-wrap-distance-top:0;mso-wrap-distance-right:9pt;mso-wrap-distance-bottom:0;mso-position-horizontal:absolute;mso-position-horizontal-relative:margin;mso-position-vertical:absolute;mso-position-vertical-relative:text;mso-width-percent:0;mso-height-percent:0;mso-width-relative:margin;mso-height-relative:margin;v-text-anchor:middle" o:gfxdata="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" filled="f" strokecolor="red" strokeweight="4.5pt">
-                <v:stroke joinstyle="miter"/>
-                <w10:wrap anchorx="margin"/>
-              </v:oval>
-            </w:pict>
-          </mc:Fallback>
-        </mc:AlternateContent>
-      </w:r>
-      <w:r>
-        <w:rPr>
-          <w:noProof/>
-        </w:rPr>
         <w:drawing>
-          <wp:anchor distT="0" distB="0" distL="114300" distR="114300" simplePos="0" relativeHeight="251731456" behindDoc="1" locked="0" layoutInCell="1" allowOverlap="1" wp14:anchorId="6474098C" wp14:editId="1E96B94F">
-            <wp:simplePos x="0" y="0"/>
-            <wp:positionH relativeFrom="margin">
-              <wp:align>center</wp:align>
-            </wp:positionH>
-            <wp:positionV relativeFrom="page">
-              <wp:posOffset>4985385</wp:posOffset>
-            </wp:positionV>
-            <wp:extent cx="2521585" cy="1604645"/>
-            <wp:effectExtent l="0" t="0" r="0" b="0"/>
-            <wp:wrapTight wrapText="bothSides">
-              <wp:wrapPolygon edited="0">
-                <wp:start x="0" y="0"/>
-                <wp:lineTo x="0" y="21284"/>
-                <wp:lineTo x="21377" y="21284"/>
-                <wp:lineTo x="21377" y="0"/>
-                <wp:lineTo x="0" y="0"/>
-              </wp:wrapPolygon>
-            </wp:wrapTight>
-            <wp:docPr id="27" name="Imagen 1"/>
+          <wp:inline distT="0" distB="0" distL="0" distR="0" wp14:anchorId="227D5397" wp14:editId="0C80F2C2">
+            <wp:extent cx="1894933" cy="1864425"/>
+            <wp:effectExtent l="0" t="0" r="0" b="2540"/>
+            <wp:docPr id="48" name="Picture 48"/>
             <wp:cNvGraphicFramePr>
               <a:graphicFrameLocks xmlns:a="http://schemas.openxmlformats.org/drawingml/2006/main" noChangeAspect="1"/>
             </wp:cNvGraphicFramePr>
@@ -2297,20 +549,14 @@
                     <pic:cNvPicPr/>
                   </pic:nvPicPr>
                   <pic:blipFill rotWithShape="1">
-                    <a:blip r:embed="rId10">
-                      <a:extLst>
-                        <a:ext uri="{28A0092B-C50C-407E-A947-70E740481C1C}">
-                          <a14:useLocalDpi xmlns:a14="http://schemas.microsoft.com/office/drawing/2010/main" val="0"/>
-                        </a:ext>
-                      </a:extLst>
-                    </a:blip>
-                    <a:srcRect l="652" t="37608" r="75049" b="38049"/>
+                    <a:blip r:embed="rId15"/>
+                    <a:srcRect l="33655" t="45163" r="54083" b="33378"/>
                     <a:stretch/>
                   </pic:blipFill>
                   <pic:spPr bwMode="auto">
                     <a:xfrm>
                       <a:off x="0" y="0"/>
-                      <a:ext cx="2521585" cy="1604645"/>
+                      <a:ext cx="1909911" cy="1879162"/>
                     </a:xfrm>
                     <a:prstGeom prst="rect">
                       <a:avLst/>
@@ -2327,29 +573,25 @@
                 </pic:pic>
               </a:graphicData>
             </a:graphic>
-            <wp14:sizeRelH relativeFrom="margin">
-              <wp14:pctWidth>0</wp14:pctWidth>
-            </wp14:sizeRelH>
-            <wp14:sizeRelV relativeFrom="margin">
-              <wp14:pctHeight>0</wp14:pctHeight>
-            </wp14:sizeRelV>
-          </wp:anchor>
+          </wp:inline>
         </w:drawing>
       </w:r>
     </w:p>
-    <w:p/>
-    <w:p/>
-    <w:p/>
-    <w:p/>
-    <w:p/>
-    <w:p/>
     <w:p>
       <w:pPr>
         <w:pStyle w:val="Heading2"/>
       </w:pPr>
       <w:r>
-        <w:t>8. jLabelAPaterno</w:t>
-      </w:r>
+        <w:t>7.</w:t>
+      </w:r>
+      <w:r>
+        <w:t xml:space="preserve"> </w:t>
+      </w:r>
+      <w:proofErr w:type="spellStart"/>
+      <w:r>
+        <w:t>jLabelNombre</w:t>
+      </w:r>
+      <w:proofErr w:type="spellEnd"/>
     </w:p>
     <w:p>
       <w:r>
@@ -2359,12 +601,18 @@
         <w:rPr>
           <w:u w:val="single"/>
         </w:rPr>
-        <w:t>A. Paterno</w:t>
+        <w:t>Nombre</w:t>
       </w:r>
       <w:r>
         <w:rPr>
           <w:u w:val="single"/>
         </w:rPr>
+        <w:t>(s)</w:t>
+      </w:r>
+      <w:r>
+        <w:rPr>
+          <w:u w:val="single"/>
+        </w:rPr>
         <w:t>:</w:t>
       </w:r>
       <w:r>
@@ -2374,118 +622,25 @@
         <w:t xml:space="preserve"> </w:t>
       </w:r>
       <w:r>
-        <w:t>para indicarle a un usuario que deberá colocarle en seguida al campo de texto la información de Apellido Paterno del paciente</w:t>
-      </w:r>
-    </w:p>
-    <w:p>
+        <w:t>para indicarle a un usuario que deberá colocarle en seguida al</w:t>
+      </w:r>
+      <w:r>
+        <w:t xml:space="preserve"> campo de texto la información de nombre del paciente</w:t>
+      </w:r>
+    </w:p>
+    <w:p>
+      <w:pPr>
+        <w:jc w:val="center"/>
+      </w:pPr>
       <w:r>
         <w:rPr>
           <w:noProof/>
         </w:rPr>
-        <mc:AlternateContent>
-          <mc:Choice Requires="wps">
-            <w:drawing>
-              <wp:anchor distT="0" distB="0" distL="114300" distR="114300" simplePos="0" relativeHeight="251735552" behindDoc="0" locked="0" layoutInCell="1" allowOverlap="1" wp14:anchorId="57813AE0" wp14:editId="08CCE98A">
-                <wp:simplePos x="0" y="0"/>
-                <wp:positionH relativeFrom="margin">
-                  <wp:posOffset>1499369</wp:posOffset>
-                </wp:positionH>
-                <wp:positionV relativeFrom="paragraph">
-                  <wp:posOffset>399516</wp:posOffset>
-                </wp:positionV>
-                <wp:extent cx="895350" cy="422013"/>
-                <wp:effectExtent l="19050" t="19050" r="38100" b="35560"/>
-                <wp:wrapNone/>
-                <wp:docPr id="30" name="Oval 30"/>
-                <wp:cNvGraphicFramePr/>
-                <a:graphic xmlns:a="http://schemas.openxmlformats.org/drawingml/2006/main">
-                  <a:graphicData uri="http://schemas.microsoft.com/office/word/2010/wordprocessingShape">
-                    <wps:wsp>
-                      <wps:cNvSpPr/>
-                      <wps:spPr>
-                        <a:xfrm>
-                          <a:off x="0" y="0"/>
-                          <a:ext cx="895350" cy="422013"/>
-                        </a:xfrm>
-                        <a:prstGeom prst="ellipse">
-                          <a:avLst/>
-                        </a:prstGeom>
-                        <a:noFill/>
-                        <a:ln w="57150">
-                          <a:solidFill>
-                            <a:srgbClr val="FF0000"/>
-                          </a:solidFill>
-                        </a:ln>
-                      </wps:spPr>
-                      <wps:style>
-                        <a:lnRef idx="2">
-                          <a:schemeClr val="accent1">
-                            <a:shade val="50000"/>
-                          </a:schemeClr>
-                        </a:lnRef>
-                        <a:fillRef idx="1">
-                          <a:schemeClr val="accent1"/>
-                        </a:fillRef>
-                        <a:effectRef idx="0">
-                          <a:schemeClr val="accent1"/>
-                        </a:effectRef>
-                        <a:fontRef idx="minor">
-                          <a:schemeClr val="lt1"/>
-                        </a:fontRef>
-                      </wps:style>
-                      <wps:bodyPr rot="0" spcFirstLastPara="0" vertOverflow="overflow" horzOverflow="overflow" vert="horz" wrap="square" lIns="91440" tIns="45720" rIns="91440" bIns="45720" numCol="1" spcCol="0" rtlCol="0" fromWordArt="0" anchor="ctr" anchorCtr="0" forceAA="0" compatLnSpc="1">
-                        <a:prstTxWarp prst="textNoShape">
-                          <a:avLst/>
-                        </a:prstTxWarp>
-                        <a:noAutofit/>
-                      </wps:bodyPr>
-                    </wps:wsp>
-                  </a:graphicData>
-                </a:graphic>
-                <wp14:sizeRelH relativeFrom="margin">
-                  <wp14:pctWidth>0</wp14:pctWidth>
-                </wp14:sizeRelH>
-                <wp14:sizeRelV relativeFrom="margin">
-                  <wp14:pctHeight>0</wp14:pctHeight>
-                </wp14:sizeRelV>
-              </wp:anchor>
-            </w:drawing>
-          </mc:Choice>
-          <mc:Fallback>
-            <w:pict>
-              <v:oval w14:anchorId="59790A31" id="Oval 30" o:spid="_x0000_s1026" style="position:absolute;margin-left:118.05pt;margin-top:31.45pt;width:70.5pt;height:33.25pt;z-index:251735552;visibility:visible;mso-wrap-style:square;mso-width-percent:0;mso-height-percent:0;mso-wrap-distance-left:9pt;mso-wrap-distance-top:0;mso-wrap-distance-right:9pt;mso-wrap-distance-bottom:0;mso-position-horizontal:absolute;mso-position-horizontal-relative:margin;mso-position-vertical:absolute;mso-position-vertical-relative:text;mso-width-percent:0;mso-height-percent:0;mso-width-relative:margin;mso-height-relative:margin;v-text-anchor:middle" o:gfxdata="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" filled="f" strokecolor="red" strokeweight="4.5pt">
-                <v:stroke joinstyle="miter"/>
-                <w10:wrap anchorx="margin"/>
-              </v:oval>
-            </w:pict>
-          </mc:Fallback>
-        </mc:AlternateContent>
-      </w:r>
-      <w:r>
-        <w:rPr>
-          <w:noProof/>
-        </w:rPr>
         <w:drawing>
-          <wp:anchor distT="0" distB="0" distL="114300" distR="114300" simplePos="0" relativeHeight="251734528" behindDoc="1" locked="0" layoutInCell="1" allowOverlap="1" wp14:anchorId="347C98E5" wp14:editId="1F184087">
-            <wp:simplePos x="0" y="0"/>
-            <wp:positionH relativeFrom="margin">
-              <wp:align>center</wp:align>
-            </wp:positionH>
-            <wp:positionV relativeFrom="page">
-              <wp:posOffset>7560143</wp:posOffset>
-            </wp:positionV>
-            <wp:extent cx="2521585" cy="1604645"/>
-            <wp:effectExtent l="0" t="0" r="0" b="0"/>
-            <wp:wrapTight wrapText="bothSides">
-              <wp:wrapPolygon edited="0">
-                <wp:start x="0" y="0"/>
-                <wp:lineTo x="0" y="21284"/>
-                <wp:lineTo x="21377" y="21284"/>
-                <wp:lineTo x="21377" y="0"/>
-                <wp:lineTo x="0" y="0"/>
-              </wp:wrapPolygon>
-            </wp:wrapTight>
-            <wp:docPr id="29" name="Imagen 1"/>
+          <wp:inline distT="0" distB="0" distL="0" distR="0" wp14:anchorId="6083702A" wp14:editId="431BB1E9">
+            <wp:extent cx="2315200" cy="1270660"/>
+            <wp:effectExtent l="0" t="0" r="9525" b="5715"/>
+            <wp:docPr id="49" name="Picture 49"/>
             <wp:cNvGraphicFramePr>
               <a:graphicFrameLocks xmlns:a="http://schemas.openxmlformats.org/drawingml/2006/main" noChangeAspect="1"/>
             </wp:cNvGraphicFramePr>
@@ -2497,20 +652,14 @@
                     <pic:cNvPicPr/>
                   </pic:nvPicPr>
                   <pic:blipFill rotWithShape="1">
-                    <a:blip r:embed="rId10">
-                      <a:extLst>
-                        <a:ext uri="{28A0092B-C50C-407E-A947-70E740481C1C}">
-                          <a14:useLocalDpi xmlns:a14="http://schemas.microsoft.com/office/drawing/2010/main" val="0"/>
-                        </a:ext>
-                      </a:extLst>
-                    </a:blip>
-                    <a:srcRect l="652" t="37608" r="75049" b="38049"/>
+                    <a:blip r:embed="rId16"/>
+                    <a:srcRect l="29846" t="40271" r="50485" b="40529"/>
                     <a:stretch/>
                   </pic:blipFill>
                   <pic:spPr bwMode="auto">
                     <a:xfrm>
                       <a:off x="0" y="0"/>
-                      <a:ext cx="2521585" cy="1604645"/>
+                      <a:ext cx="2345253" cy="1287154"/>
                     </a:xfrm>
                     <a:prstGeom prst="rect">
                       <a:avLst/>
@@ -2527,32 +676,22 @@
                 </pic:pic>
               </a:graphicData>
             </a:graphic>
-            <wp14:sizeRelH relativeFrom="margin">
-              <wp14:pctWidth>0</wp14:pctWidth>
-            </wp14:sizeRelH>
-            <wp14:sizeRelV relativeFrom="margin">
-              <wp14:pctHeight>0</wp14:pctHeight>
-            </wp14:sizeRelV>
-          </wp:anchor>
+          </wp:inline>
         </w:drawing>
       </w:r>
     </w:p>
-    <w:p/>
-    <w:p/>
-    <w:p/>
-    <w:p/>
-    <w:p/>
     <w:p>
       <w:pPr>
         <w:pStyle w:val="Heading2"/>
       </w:pPr>
       <w:r>
-        <w:lastRenderedPageBreak/>
-        <w:t>9.</w:t>
-      </w:r>
-      <w:r>
-        <w:t xml:space="preserve"> jLabelAMaterno</w:t>
-      </w:r>
+        <w:t xml:space="preserve">8. </w:t>
+      </w:r>
+      <w:proofErr w:type="spellStart"/>
+      <w:r>
+        <w:t>jLabelAPaterno</w:t>
+      </w:r>
+      <w:proofErr w:type="spellEnd"/>
     </w:p>
     <w:p>
       <w:r>
@@ -2562,7 +701,7 @@
         <w:rPr>
           <w:u w:val="single"/>
         </w:rPr>
-        <w:t>A. Materno</w:t>
+        <w:t>A. Paterno</w:t>
       </w:r>
       <w:r>
         <w:rPr>
@@ -2577,118 +716,22 @@
         <w:t xml:space="preserve"> </w:t>
       </w:r>
       <w:r>
-        <w:t>para indicarle a un usuario que deberá colocarle en seguida al campo de texto la información de Apellido Materno del paciente</w:t>
-      </w:r>
-    </w:p>
-    <w:p>
+        <w:t>para indicarle a un usuario que deberá colocarle en seguida al campo de texto la información de Apellido Paterno del paciente</w:t>
+      </w:r>
+    </w:p>
+    <w:p>
+      <w:pPr>
+        <w:jc w:val="center"/>
+      </w:pPr>
       <w:r>
         <w:rPr>
           <w:noProof/>
         </w:rPr>
-        <mc:AlternateContent>
-          <mc:Choice Requires="wps">
-            <w:drawing>
-              <wp:anchor distT="0" distB="0" distL="114300" distR="114300" simplePos="0" relativeHeight="251817472" behindDoc="0" locked="0" layoutInCell="1" allowOverlap="1" wp14:anchorId="4272CCA7" wp14:editId="6388C01F">
-                <wp:simplePos x="0" y="0"/>
-                <wp:positionH relativeFrom="margin">
-                  <wp:posOffset>1539875</wp:posOffset>
-                </wp:positionH>
-                <wp:positionV relativeFrom="paragraph">
-                  <wp:posOffset>870551</wp:posOffset>
-                </wp:positionV>
-                <wp:extent cx="895350" cy="421640"/>
-                <wp:effectExtent l="19050" t="19050" r="38100" b="35560"/>
-                <wp:wrapNone/>
-                <wp:docPr id="31" name="Oval 31"/>
-                <wp:cNvGraphicFramePr/>
-                <a:graphic xmlns:a="http://schemas.openxmlformats.org/drawingml/2006/main">
-                  <a:graphicData uri="http://schemas.microsoft.com/office/word/2010/wordprocessingShape">
-                    <wps:wsp>
-                      <wps:cNvSpPr/>
-                      <wps:spPr>
-                        <a:xfrm>
-                          <a:off x="0" y="0"/>
-                          <a:ext cx="895350" cy="421640"/>
-                        </a:xfrm>
-                        <a:prstGeom prst="ellipse">
-                          <a:avLst/>
-                        </a:prstGeom>
-                        <a:noFill/>
-                        <a:ln w="57150">
-                          <a:solidFill>
-                            <a:srgbClr val="FF0000"/>
-                          </a:solidFill>
-                        </a:ln>
-                      </wps:spPr>
-                      <wps:style>
-                        <a:lnRef idx="2">
-                          <a:schemeClr val="accent1">
-                            <a:shade val="50000"/>
-                          </a:schemeClr>
-                        </a:lnRef>
-                        <a:fillRef idx="1">
-                          <a:schemeClr val="accent1"/>
-                        </a:fillRef>
-                        <a:effectRef idx="0">
-                          <a:schemeClr val="accent1"/>
-                        </a:effectRef>
-                        <a:fontRef idx="minor">
-                          <a:schemeClr val="lt1"/>
-                        </a:fontRef>
-                      </wps:style>
-                      <wps:bodyPr rot="0" spcFirstLastPara="0" vertOverflow="overflow" horzOverflow="overflow" vert="horz" wrap="square" lIns="91440" tIns="45720" rIns="91440" bIns="45720" numCol="1" spcCol="0" rtlCol="0" fromWordArt="0" anchor="ctr" anchorCtr="0" forceAA="0" compatLnSpc="1">
-                        <a:prstTxWarp prst="textNoShape">
-                          <a:avLst/>
-                        </a:prstTxWarp>
-                        <a:noAutofit/>
-                      </wps:bodyPr>
-                    </wps:wsp>
-                  </a:graphicData>
-                </a:graphic>
-                <wp14:sizeRelH relativeFrom="margin">
-                  <wp14:pctWidth>0</wp14:pctWidth>
-                </wp14:sizeRelH>
-                <wp14:sizeRelV relativeFrom="margin">
-                  <wp14:pctHeight>0</wp14:pctHeight>
-                </wp14:sizeRelV>
-              </wp:anchor>
-            </w:drawing>
-          </mc:Choice>
-          <mc:Fallback>
-            <w:pict>
-              <v:oval w14:anchorId="38C4D7DB" id="Oval 31" o:spid="_x0000_s1026" style="position:absolute;margin-left:121.25pt;margin-top:68.55pt;width:70.5pt;height:33.2pt;z-index:251817472;visibility:visible;mso-wrap-style:square;mso-width-percent:0;mso-height-percent:0;mso-wrap-distance-left:9pt;mso-wrap-distance-top:0;mso-wrap-distance-right:9pt;mso-wrap-distance-bottom:0;mso-position-horizontal:absolute;mso-position-horizontal-relative:margin;mso-position-vertical:absolute;mso-position-vertical-relative:text;mso-width-percent:0;mso-height-percent:0;mso-width-relative:margin;mso-height-relative:margin;v-text-anchor:middle" o:gfxdata="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" filled="f" strokecolor="red" strokeweight="4.5pt">
-                <v:stroke joinstyle="miter"/>
-                <w10:wrap anchorx="margin"/>
-              </v:oval>
-            </w:pict>
-          </mc:Fallback>
-        </mc:AlternateContent>
-      </w:r>
-      <w:r>
-        <w:rPr>
-          <w:noProof/>
-        </w:rPr>
         <w:drawing>
-          <wp:anchor distT="0" distB="0" distL="114300" distR="114300" simplePos="0" relativeHeight="251776512" behindDoc="1" locked="0" layoutInCell="1" allowOverlap="1" wp14:anchorId="09CD7000" wp14:editId="785B9EEE">
-            <wp:simplePos x="0" y="0"/>
-            <wp:positionH relativeFrom="margin">
-              <wp:posOffset>1585762</wp:posOffset>
-            </wp:positionH>
-            <wp:positionV relativeFrom="page">
-              <wp:posOffset>1750662</wp:posOffset>
-            </wp:positionV>
-            <wp:extent cx="2521585" cy="1604645"/>
+          <wp:inline distT="0" distB="0" distL="0" distR="0" wp14:anchorId="7F4C1374" wp14:editId="3949267A">
+            <wp:extent cx="2293658" cy="1246909"/>
             <wp:effectExtent l="0" t="0" r="0" b="0"/>
-            <wp:wrapTight wrapText="bothSides">
-              <wp:wrapPolygon edited="0">
-                <wp:start x="0" y="0"/>
-                <wp:lineTo x="0" y="21284"/>
-                <wp:lineTo x="21377" y="21284"/>
-                <wp:lineTo x="21377" y="0"/>
-                <wp:lineTo x="0" y="0"/>
-              </wp:wrapPolygon>
-            </wp:wrapTight>
-            <wp:docPr id="32" name="Imagen 1"/>
+            <wp:docPr id="50" name="Picture 50"/>
             <wp:cNvGraphicFramePr>
               <a:graphicFrameLocks xmlns:a="http://schemas.openxmlformats.org/drawingml/2006/main" noChangeAspect="1"/>
             </wp:cNvGraphicFramePr>
@@ -2700,20 +743,14 @@
                     <pic:cNvPicPr/>
                   </pic:nvPicPr>
                   <pic:blipFill rotWithShape="1">
-                    <a:blip r:embed="rId10">
-                      <a:extLst>
-                        <a:ext uri="{28A0092B-C50C-407E-A947-70E740481C1C}">
-                          <a14:useLocalDpi xmlns:a14="http://schemas.microsoft.com/office/drawing/2010/main" val="0"/>
-                        </a:ext>
-                      </a:extLst>
-                    </a:blip>
-                    <a:srcRect l="652" t="37608" r="75049" b="38049"/>
+                    <a:blip r:embed="rId17"/>
+                    <a:srcRect l="31114" t="46292" r="51755" b="37144"/>
                     <a:stretch/>
                   </pic:blipFill>
                   <pic:spPr bwMode="auto">
                     <a:xfrm>
                       <a:off x="0" y="0"/>
-                      <a:ext cx="2521585" cy="1604645"/>
+                      <a:ext cx="2314274" cy="1258117"/>
                     </a:xfrm>
                     <a:prstGeom prst="rect">
                       <a:avLst/>
@@ -2730,13 +767,7 @@
                 </pic:pic>
               </a:graphicData>
             </a:graphic>
-            <wp14:sizeRelH relativeFrom="margin">
-              <wp14:pctWidth>0</wp14:pctWidth>
-            </wp14:sizeRelH>
-            <wp14:sizeRelV relativeFrom="margin">
-              <wp14:pctHeight>0</wp14:pctHeight>
-            </wp14:sizeRelV>
-          </wp:anchor>
+          </wp:inline>
         </w:drawing>
       </w:r>
     </w:p>
@@ -2750,8 +781,17 @@
         <w:pStyle w:val="Heading2"/>
       </w:pPr>
       <w:r>
-        <w:t>10. jLabelCurp</w:t>
-      </w:r>
+        <w:lastRenderedPageBreak/>
+        <w:t>9.</w:t>
+      </w:r>
+      <w:r>
+        <w:t xml:space="preserve"> </w:t>
+      </w:r>
+      <w:proofErr w:type="spellStart"/>
+      <w:r>
+        <w:t>jLabelAMaterno</w:t>
+      </w:r>
+      <w:proofErr w:type="spellEnd"/>
     </w:p>
     <w:p>
       <w:r>
@@ -2761,7 +801,7 @@
         <w:rPr>
           <w:u w:val="single"/>
         </w:rPr>
-        <w:t>CURP</w:t>
+        <w:t>A. Materno</w:t>
       </w:r>
       <w:r>
         <w:rPr>
@@ -2776,118 +816,22 @@
         <w:t xml:space="preserve"> </w:t>
       </w:r>
       <w:r>
-        <w:t>para indicarle a un usuario que deberá colocarle en seguida al campo de texto la información de CURP del paciente</w:t>
-      </w:r>
-    </w:p>
-    <w:p>
+        <w:t>para indicarle a un usuario que deberá colocarle en seguida al campo de texto la información de Apellido Materno del paciente</w:t>
+      </w:r>
+    </w:p>
+    <w:p>
+      <w:pPr>
+        <w:jc w:val="center"/>
+      </w:pPr>
       <w:r>
         <w:rPr>
           <w:noProof/>
         </w:rPr>
-        <mc:AlternateContent>
-          <mc:Choice Requires="wps">
-            <w:drawing>
-              <wp:anchor distT="0" distB="0" distL="114300" distR="114300" simplePos="0" relativeHeight="251913728" behindDoc="0" locked="0" layoutInCell="1" allowOverlap="1" wp14:anchorId="3E210EE2" wp14:editId="7E85C7D6">
-                <wp:simplePos x="0" y="0"/>
-                <wp:positionH relativeFrom="margin">
-                  <wp:posOffset>1395596</wp:posOffset>
-                </wp:positionH>
-                <wp:positionV relativeFrom="paragraph">
-                  <wp:posOffset>1303187</wp:posOffset>
-                </wp:positionV>
-                <wp:extent cx="895350" cy="421640"/>
-                <wp:effectExtent l="19050" t="19050" r="38100" b="35560"/>
-                <wp:wrapNone/>
-                <wp:docPr id="33" name="Oval 33"/>
-                <wp:cNvGraphicFramePr/>
-                <a:graphic xmlns:a="http://schemas.openxmlformats.org/drawingml/2006/main">
-                  <a:graphicData uri="http://schemas.microsoft.com/office/word/2010/wordprocessingShape">
-                    <wps:wsp>
-                      <wps:cNvSpPr/>
-                      <wps:spPr>
-                        <a:xfrm>
-                          <a:off x="0" y="0"/>
-                          <a:ext cx="895350" cy="421640"/>
-                        </a:xfrm>
-                        <a:prstGeom prst="ellipse">
-                          <a:avLst/>
-                        </a:prstGeom>
-                        <a:noFill/>
-                        <a:ln w="57150">
-                          <a:solidFill>
-                            <a:srgbClr val="FF0000"/>
-                          </a:solidFill>
-                        </a:ln>
-                      </wps:spPr>
-                      <wps:style>
-                        <a:lnRef idx="2">
-                          <a:schemeClr val="accent1">
-                            <a:shade val="50000"/>
-                          </a:schemeClr>
-                        </a:lnRef>
-                        <a:fillRef idx="1">
-                          <a:schemeClr val="accent1"/>
-                        </a:fillRef>
-                        <a:effectRef idx="0">
-                          <a:schemeClr val="accent1"/>
-                        </a:effectRef>
-                        <a:fontRef idx="minor">
-                          <a:schemeClr val="lt1"/>
-                        </a:fontRef>
-                      </wps:style>
-                      <wps:bodyPr rot="0" spcFirstLastPara="0" vertOverflow="overflow" horzOverflow="overflow" vert="horz" wrap="square" lIns="91440" tIns="45720" rIns="91440" bIns="45720" numCol="1" spcCol="0" rtlCol="0" fromWordArt="0" anchor="ctr" anchorCtr="0" forceAA="0" compatLnSpc="1">
-                        <a:prstTxWarp prst="textNoShape">
-                          <a:avLst/>
-                        </a:prstTxWarp>
-                        <a:noAutofit/>
-                      </wps:bodyPr>
-                    </wps:wsp>
-                  </a:graphicData>
-                </a:graphic>
-                <wp14:sizeRelH relativeFrom="margin">
-                  <wp14:pctWidth>0</wp14:pctWidth>
-                </wp14:sizeRelH>
-                <wp14:sizeRelV relativeFrom="margin">
-                  <wp14:pctHeight>0</wp14:pctHeight>
-                </wp14:sizeRelV>
-              </wp:anchor>
-            </w:drawing>
-          </mc:Choice>
-          <mc:Fallback>
-            <w:pict>
-              <v:oval w14:anchorId="1804B7F8" id="Oval 33" o:spid="_x0000_s1026" style="position:absolute;margin-left:109.9pt;margin-top:102.6pt;width:70.5pt;height:33.2pt;z-index:251913728;visibility:visible;mso-wrap-style:square;mso-width-percent:0;mso-height-percent:0;mso-wrap-distance-left:9pt;mso-wrap-distance-top:0;mso-wrap-distance-right:9pt;mso-wrap-distance-bottom:0;mso-position-horizontal:absolute;mso-position-horizontal-relative:margin;mso-position-vertical:absolute;mso-position-vertical-relative:text;mso-width-percent:0;mso-height-percent:0;mso-width-relative:margin;mso-height-relative:margin;v-text-anchor:middle" o:gfxdata="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" filled="f" strokecolor="red" strokeweight="4.5pt">
-                <v:stroke joinstyle="miter"/>
-                <w10:wrap anchorx="margin"/>
-              </v:oval>
-            </w:pict>
-          </mc:Fallback>
-        </mc:AlternateContent>
-      </w:r>
-      <w:r>
-        <w:rPr>
-          <w:noProof/>
-        </w:rPr>
         <w:drawing>
-          <wp:anchor distT="0" distB="0" distL="114300" distR="114300" simplePos="0" relativeHeight="251865600" behindDoc="1" locked="0" layoutInCell="1" allowOverlap="1" wp14:anchorId="3B3721E3" wp14:editId="05946C0A">
-            <wp:simplePos x="0" y="0"/>
-            <wp:positionH relativeFrom="margin">
-              <wp:posOffset>1576070</wp:posOffset>
-            </wp:positionH>
-            <wp:positionV relativeFrom="page">
-              <wp:posOffset>4228465</wp:posOffset>
-            </wp:positionV>
-            <wp:extent cx="2521585" cy="1604645"/>
-            <wp:effectExtent l="0" t="0" r="0" b="0"/>
-            <wp:wrapTight wrapText="bothSides">
-              <wp:wrapPolygon edited="0">
-                <wp:start x="0" y="0"/>
-                <wp:lineTo x="0" y="21284"/>
-                <wp:lineTo x="21377" y="21284"/>
-                <wp:lineTo x="21377" y="0"/>
-                <wp:lineTo x="0" y="0"/>
-              </wp:wrapPolygon>
-            </wp:wrapTight>
-            <wp:docPr id="34" name="Imagen 1"/>
+          <wp:inline distT="0" distB="0" distL="0" distR="0" wp14:anchorId="19D1E9F0" wp14:editId="61D9FD03">
+            <wp:extent cx="2244437" cy="1319881"/>
+            <wp:effectExtent l="0" t="0" r="3810" b="0"/>
+            <wp:docPr id="51" name="Picture 51"/>
             <wp:cNvGraphicFramePr>
               <a:graphicFrameLocks xmlns:a="http://schemas.openxmlformats.org/drawingml/2006/main" noChangeAspect="1"/>
             </wp:cNvGraphicFramePr>
@@ -2899,20 +843,14 @@
                     <pic:cNvPicPr/>
                   </pic:nvPicPr>
                   <pic:blipFill rotWithShape="1">
-                    <a:blip r:embed="rId10">
-                      <a:extLst>
-                        <a:ext uri="{28A0092B-C50C-407E-A947-70E740481C1C}">
-                          <a14:useLocalDpi xmlns:a14="http://schemas.microsoft.com/office/drawing/2010/main" val="0"/>
-                        </a:ext>
-                      </a:extLst>
-                    </a:blip>
-                    <a:srcRect l="652" t="37608" r="75049" b="38049"/>
+                    <a:blip r:embed="rId18"/>
+                    <a:srcRect l="31116" t="44034" r="51966" b="38271"/>
                     <a:stretch/>
                   </pic:blipFill>
                   <pic:spPr bwMode="auto">
                     <a:xfrm>
                       <a:off x="0" y="0"/>
-                      <a:ext cx="2521585" cy="1604645"/>
+                      <a:ext cx="2270407" cy="1335153"/>
                     </a:xfrm>
                     <a:prstGeom prst="rect">
                       <a:avLst/>
@@ -2929,201 +867,62 @@
                 </pic:pic>
               </a:graphicData>
             </a:graphic>
-            <wp14:sizeRelH relativeFrom="margin">
-              <wp14:pctWidth>0</wp14:pctWidth>
-            </wp14:sizeRelH>
-            <wp14:sizeRelV relativeFrom="margin">
-              <wp14:pctHeight>0</wp14:pctHeight>
-            </wp14:sizeRelV>
-          </wp:anchor>
+          </wp:inline>
         </w:drawing>
       </w:r>
     </w:p>
-    <w:p/>
-    <w:p/>
-    <w:p/>
-    <w:p/>
-    <w:p/>
-    <w:p/>
     <w:p>
       <w:pPr>
         <w:pStyle w:val="Heading2"/>
       </w:pPr>
       <w:r>
-        <w:t>11.</w:t>
-      </w:r>
-      <w:r>
-        <w:t xml:space="preserve"> jTextFieldNombre</w:t>
-      </w:r>
-    </w:p>
-    <w:p>
-      <w:r>
-        <w:t xml:space="preserve">Es el campo de texto en el cual el usuario </w:t>
-      </w:r>
-      <w:r>
-        <w:t>solamente</w:t>
-      </w:r>
-      <w:r>
-        <w:t xml:space="preserve"> podrá capturar </w:t>
-      </w:r>
-      <w:r>
-        <w:t>información</w:t>
-      </w:r>
-      <w:r>
+        <w:t xml:space="preserve">10. </w:t>
+      </w:r>
+      <w:proofErr w:type="spellStart"/>
+      <w:r>
+        <w:t>jLabelCurp</w:t>
+      </w:r>
+      <w:proofErr w:type="spellEnd"/>
+    </w:p>
+    <w:p>
+      <w:r>
+        <w:t xml:space="preserve">Es la label que contendrá el texto </w:t>
+      </w:r>
+      <w:r>
+        <w:rPr>
+          <w:u w:val="single"/>
+        </w:rPr>
+        <w:t>CURP</w:t>
+      </w:r>
+      <w:r>
+        <w:rPr>
+          <w:u w:val="single"/>
+        </w:rPr>
+        <w:t>:</w:t>
+      </w:r>
+      <w:r>
+        <w:rPr>
+          <w:u w:val="single"/>
+        </w:rPr>
         <w:t xml:space="preserve"> </w:t>
       </w:r>
       <w:r>
-        <w:t>alfabética</w:t>
-      </w:r>
-      <w:r>
-        <w:t xml:space="preserve"> con un máximo de 45 campos disponibles</w:t>
-      </w:r>
-      <w:r>
-        <w:t>, y esta designado para colocar un nombre(s) de un p</w:t>
-      </w:r>
-      <w:r>
-        <w:t>aciente</w:t>
-      </w:r>
-      <w:r>
-        <w:t xml:space="preserve">, este campo deberá tener un evento, </w:t>
-      </w:r>
-      <w:r>
-        <w:t xml:space="preserve">en el cual, cuando el </w:t>
-      </w:r>
-      <w:r>
-        <w:t>usuario</w:t>
-      </w:r>
-      <w:r>
-        <w:t xml:space="preserve"> de </w:t>
-      </w:r>
-      <w:r>
-        <w:t>ENTER</w:t>
-      </w:r>
-      <w:r>
-        <w:t xml:space="preserve">, deberá avanzar al siguiente </w:t>
-      </w:r>
-      <w:r>
-        <w:t>campo de texto de nombre</w:t>
-      </w:r>
-      <w:r>
-        <w:t xml:space="preserve"> </w:t>
-      </w:r>
-      <w:r>
-        <w:t>jTextFieldAPaterno</w:t>
-      </w:r>
-      <w:r>
-        <w:t>.</w:t>
-      </w:r>
-    </w:p>
-    <w:p>
+        <w:t>para indicarle a un usuario que deberá colocarle en seguida al campo de texto la información de CURP del paciente</w:t>
+      </w:r>
+    </w:p>
+    <w:p>
+      <w:pPr>
+        <w:jc w:val="center"/>
+      </w:pPr>
       <w:r>
         <w:rPr>
           <w:noProof/>
         </w:rPr>
-        <mc:AlternateContent>
-          <mc:Choice Requires="wps">
-            <w:drawing>
-              <wp:anchor distT="0" distB="0" distL="114300" distR="114300" simplePos="0" relativeHeight="251916800" behindDoc="0" locked="0" layoutInCell="1" allowOverlap="1" wp14:anchorId="392147FC" wp14:editId="17786548">
-                <wp:simplePos x="0" y="0"/>
-                <wp:positionH relativeFrom="margin">
-                  <wp:posOffset>2250005</wp:posOffset>
-                </wp:positionH>
-                <wp:positionV relativeFrom="paragraph">
-                  <wp:posOffset>262589</wp:posOffset>
-                </wp:positionV>
-                <wp:extent cx="1848017" cy="421640"/>
-                <wp:effectExtent l="19050" t="19050" r="38100" b="35560"/>
-                <wp:wrapNone/>
-                <wp:docPr id="36" name="Oval 36"/>
-                <wp:cNvGraphicFramePr/>
-                <a:graphic xmlns:a="http://schemas.openxmlformats.org/drawingml/2006/main">
-                  <a:graphicData uri="http://schemas.microsoft.com/office/word/2010/wordprocessingShape">
-                    <wps:wsp>
-                      <wps:cNvSpPr/>
-                      <wps:spPr>
-                        <a:xfrm>
-                          <a:off x="0" y="0"/>
-                          <a:ext cx="1848017" cy="421640"/>
-                        </a:xfrm>
-                        <a:prstGeom prst="ellipse">
-                          <a:avLst/>
-                        </a:prstGeom>
-                        <a:noFill/>
-                        <a:ln w="57150">
-                          <a:solidFill>
-                            <a:srgbClr val="FF0000"/>
-                          </a:solidFill>
-                        </a:ln>
-                      </wps:spPr>
-                      <wps:style>
-                        <a:lnRef idx="2">
-                          <a:schemeClr val="accent1">
-                            <a:shade val="50000"/>
-                          </a:schemeClr>
-                        </a:lnRef>
-                        <a:fillRef idx="1">
-                          <a:schemeClr val="accent1"/>
-                        </a:fillRef>
-                        <a:effectRef idx="0">
-                          <a:schemeClr val="accent1"/>
-                        </a:effectRef>
-                        <a:fontRef idx="minor">
-                          <a:schemeClr val="lt1"/>
-                        </a:fontRef>
-                      </wps:style>
-                      <wps:bodyPr rot="0" spcFirstLastPara="0" vertOverflow="overflow" horzOverflow="overflow" vert="horz" wrap="square" lIns="91440" tIns="45720" rIns="91440" bIns="45720" numCol="1" spcCol="0" rtlCol="0" fromWordArt="0" anchor="ctr" anchorCtr="0" forceAA="0" compatLnSpc="1">
-                        <a:prstTxWarp prst="textNoShape">
-                          <a:avLst/>
-                        </a:prstTxWarp>
-                        <a:noAutofit/>
-                      </wps:bodyPr>
-                    </wps:wsp>
-                  </a:graphicData>
-                </a:graphic>
-                <wp14:sizeRelH relativeFrom="margin">
-                  <wp14:pctWidth>0</wp14:pctWidth>
-                </wp14:sizeRelH>
-                <wp14:sizeRelV relativeFrom="margin">
-                  <wp14:pctHeight>0</wp14:pctHeight>
-                </wp14:sizeRelV>
-              </wp:anchor>
-            </w:drawing>
-          </mc:Choice>
-          <mc:Fallback>
-            <w:pict>
-              <v:oval w14:anchorId="60AA5639" id="Oval 36" o:spid="_x0000_s1026" style="position:absolute;margin-left:177.15pt;margin-top:20.7pt;width:145.5pt;height:33.2pt;z-index:251916800;visibility:visible;mso-wrap-style:square;mso-width-percent:0;mso-height-percent:0;mso-wrap-distance-left:9pt;mso-wrap-distance-top:0;mso-wrap-distance-right:9pt;mso-wrap-distance-bottom:0;mso-position-horizontal:absolute;mso-position-horizontal-relative:margin;mso-position-vertical:absolute;mso-position-vertical-relative:text;mso-width-percent:0;mso-height-percent:0;mso-width-relative:margin;mso-height-relative:margin;v-text-anchor:middle" o:gfxdata="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" filled="f" strokecolor="red" strokeweight="4.5pt">
-                <v:stroke joinstyle="miter"/>
-                <w10:wrap anchorx="margin"/>
-              </v:oval>
-            </w:pict>
-          </mc:Fallback>
-        </mc:AlternateContent>
-      </w:r>
-      <w:r>
-        <w:rPr>
-          <w:noProof/>
-        </w:rPr>
         <w:drawing>
-          <wp:anchor distT="0" distB="0" distL="114300" distR="114300" simplePos="0" relativeHeight="251915776" behindDoc="1" locked="0" layoutInCell="1" allowOverlap="1" wp14:anchorId="7D3FD83D" wp14:editId="78AC81DE">
-            <wp:simplePos x="0" y="0"/>
-            <wp:positionH relativeFrom="margin">
-              <wp:align>center</wp:align>
-            </wp:positionH>
-            <wp:positionV relativeFrom="page">
-              <wp:posOffset>7215672</wp:posOffset>
-            </wp:positionV>
-            <wp:extent cx="2521585" cy="1604645"/>
-            <wp:effectExtent l="0" t="0" r="0" b="0"/>
-            <wp:wrapTight wrapText="bothSides">
-              <wp:wrapPolygon edited="0">
-                <wp:start x="0" y="0"/>
-                <wp:lineTo x="0" y="21284"/>
-                <wp:lineTo x="21377" y="21284"/>
-                <wp:lineTo x="21377" y="0"/>
-                <wp:lineTo x="0" y="0"/>
-              </wp:wrapPolygon>
-            </wp:wrapTight>
-            <wp:docPr id="35" name="Imagen 1"/>
+          <wp:inline distT="0" distB="0" distL="0" distR="0" wp14:anchorId="6817F781" wp14:editId="285E4A23">
+            <wp:extent cx="2485608" cy="1401289"/>
+            <wp:effectExtent l="0" t="0" r="0" b="8890"/>
+            <wp:docPr id="52" name="Picture 52"/>
             <wp:cNvGraphicFramePr>
               <a:graphicFrameLocks xmlns:a="http://schemas.openxmlformats.org/drawingml/2006/main" noChangeAspect="1"/>
             </wp:cNvGraphicFramePr>
@@ -3135,20 +934,14 @@
                     <pic:cNvPicPr/>
                   </pic:nvPicPr>
                   <pic:blipFill rotWithShape="1">
-                    <a:blip r:embed="rId10">
-                      <a:extLst>
-                        <a:ext uri="{28A0092B-C50C-407E-A947-70E740481C1C}">
-                          <a14:useLocalDpi xmlns:a14="http://schemas.microsoft.com/office/drawing/2010/main" val="0"/>
-                        </a:ext>
-                      </a:extLst>
-                    </a:blip>
-                    <a:srcRect l="652" t="37608" r="75049" b="38049"/>
+                    <a:blip r:embed="rId19"/>
+                    <a:srcRect l="30693" t="47798" r="50909" b="33753"/>
                     <a:stretch/>
                   </pic:blipFill>
                   <pic:spPr bwMode="auto">
                     <a:xfrm>
                       <a:off x="0" y="0"/>
-                      <a:ext cx="2521585" cy="1604645"/>
+                      <a:ext cx="2518163" cy="1419642"/>
                     </a:xfrm>
                     <a:prstGeom prst="rect">
                       <a:avLst/>
@@ -3165,172 +958,100 @@
                 </pic:pic>
               </a:graphicData>
             </a:graphic>
-            <wp14:sizeRelH relativeFrom="margin">
-              <wp14:pctWidth>0</wp14:pctWidth>
-            </wp14:sizeRelH>
-            <wp14:sizeRelV relativeFrom="margin">
-              <wp14:pctHeight>0</wp14:pctHeight>
-            </wp14:sizeRelV>
-          </wp:anchor>
+          </wp:inline>
         </w:drawing>
       </w:r>
     </w:p>
-    <w:p/>
-    <w:p/>
-    <w:p/>
-    <w:p/>
-    <w:p/>
-    <w:p/>
     <w:p>
       <w:pPr>
         <w:pStyle w:val="Heading2"/>
       </w:pPr>
       <w:r>
-        <w:lastRenderedPageBreak/>
-        <w:t>12.</w:t>
-      </w:r>
-      <w:r>
-        <w:t xml:space="preserve"> jTextFieldAPaterno</w:t>
-      </w:r>
-    </w:p>
-    <w:p>
-      <w:r>
-        <w:t xml:space="preserve">Es el campo de texto en el cual el usuario solamente podrá capturar información alfabética con un máximo de 45 campos disponibles, y esta designado para colocar un apellido paterno de un paciente, este campo deberá tener un evento, en el cual, cuando el usuario de ENTER, deberá avanzar al siguiente campo de texto de nombre </w:t>
-      </w:r>
-      <w:r>
-        <w:t>jTextFieldA</w:t>
-      </w:r>
-      <w:r>
-        <w:t>Materno</w:t>
-      </w:r>
-      <w:r>
-        <w:t>, de inicio deberá de estar</w:t>
-      </w:r>
-      <w:r>
-        <w:t xml:space="preserve"> inhabilitado</w:t>
-      </w:r>
-      <w:r>
-        <w:t>, podrá ser</w:t>
-      </w:r>
-      <w:r>
-        <w:t xml:space="preserve"> activado únicamente si el usuario captura un nombre y da ENTER en el j</w:t>
-      </w:r>
-      <w:r>
-        <w:t>TextFieldNombre</w:t>
-      </w:r>
+        <w:t>11.</w:t>
+      </w:r>
+      <w:r>
+        <w:t xml:space="preserve"> </w:t>
+      </w:r>
+      <w:proofErr w:type="spellStart"/>
+      <w:r>
+        <w:t>jTextFieldNombre</w:t>
+      </w:r>
+      <w:proofErr w:type="spellEnd"/>
+    </w:p>
+    <w:p>
+      <w:r>
+        <w:t xml:space="preserve">Es el campo de texto en el cual el usuario </w:t>
+      </w:r>
+      <w:r>
+        <w:t>solamente</w:t>
+      </w:r>
+      <w:r>
+        <w:t xml:space="preserve"> podrá capturar </w:t>
+      </w:r>
+      <w:r>
+        <w:t>información</w:t>
+      </w:r>
+      <w:r>
+        <w:t xml:space="preserve"> </w:t>
+      </w:r>
+      <w:r>
+        <w:t>alfabética</w:t>
+      </w:r>
+      <w:r>
+        <w:t xml:space="preserve"> con un máximo de 45 campos disponibles</w:t>
+      </w:r>
+      <w:r>
+        <w:t>, y esta designado para colocar un nombre(s) de un p</w:t>
+      </w:r>
+      <w:r>
+        <w:t>aciente</w:t>
+      </w:r>
+      <w:r>
+        <w:t xml:space="preserve">, este campo deberá tener un evento, </w:t>
+      </w:r>
+      <w:r>
+        <w:t xml:space="preserve">en el cual, cuando el </w:t>
+      </w:r>
+      <w:r>
+        <w:t>usuario</w:t>
+      </w:r>
+      <w:r>
+        <w:t xml:space="preserve"> de </w:t>
+      </w:r>
+      <w:r>
+        <w:t>ENTER</w:t>
+      </w:r>
+      <w:r>
+        <w:t xml:space="preserve">, deberá avanzar al siguiente </w:t>
+      </w:r>
+      <w:r>
+        <w:t>campo de texto de nombre</w:t>
+      </w:r>
+      <w:r>
+        <w:t xml:space="preserve"> </w:t>
+      </w:r>
+      <w:proofErr w:type="spellStart"/>
+      <w:r>
+        <w:t>jTextFieldAPaterno</w:t>
+      </w:r>
+      <w:proofErr w:type="spellEnd"/>
       <w:r>
         <w:t>.</w:t>
       </w:r>
     </w:p>
     <w:p>
+      <w:pPr>
+        <w:jc w:val="center"/>
+      </w:pPr>
       <w:r>
         <w:rPr>
           <w:noProof/>
         </w:rPr>
-        <mc:AlternateContent>
-          <mc:Choice Requires="wps">
-            <w:drawing>
-              <wp:anchor distT="0" distB="0" distL="114300" distR="114300" simplePos="0" relativeHeight="251919872" behindDoc="0" locked="0" layoutInCell="1" allowOverlap="1" wp14:anchorId="07CD4AEE" wp14:editId="68792195">
-                <wp:simplePos x="0" y="0"/>
-                <wp:positionH relativeFrom="margin">
-                  <wp:posOffset>2211638</wp:posOffset>
-                </wp:positionH>
-                <wp:positionV relativeFrom="paragraph">
-                  <wp:posOffset>523875</wp:posOffset>
-                </wp:positionV>
-                <wp:extent cx="1848017" cy="421640"/>
-                <wp:effectExtent l="19050" t="19050" r="38100" b="35560"/>
-                <wp:wrapNone/>
-                <wp:docPr id="39" name="Oval 39"/>
-                <wp:cNvGraphicFramePr/>
-                <a:graphic xmlns:a="http://schemas.openxmlformats.org/drawingml/2006/main">
-                  <a:graphicData uri="http://schemas.microsoft.com/office/word/2010/wordprocessingShape">
-                    <wps:wsp>
-                      <wps:cNvSpPr/>
-                      <wps:spPr>
-                        <a:xfrm>
-                          <a:off x="0" y="0"/>
-                          <a:ext cx="1848017" cy="421640"/>
-                        </a:xfrm>
-                        <a:prstGeom prst="ellipse">
-                          <a:avLst/>
-                        </a:prstGeom>
-                        <a:noFill/>
-                        <a:ln w="57150">
-                          <a:solidFill>
-                            <a:srgbClr val="FF0000"/>
-                          </a:solidFill>
-                        </a:ln>
-                      </wps:spPr>
-                      <wps:style>
-                        <a:lnRef idx="2">
-                          <a:schemeClr val="accent1">
-                            <a:shade val="50000"/>
-                          </a:schemeClr>
-                        </a:lnRef>
-                        <a:fillRef idx="1">
-                          <a:schemeClr val="accent1"/>
-                        </a:fillRef>
-                        <a:effectRef idx="0">
-                          <a:schemeClr val="accent1"/>
-                        </a:effectRef>
-                        <a:fontRef idx="minor">
-                          <a:schemeClr val="lt1"/>
-                        </a:fontRef>
-                      </wps:style>
-                      <wps:bodyPr rot="0" spcFirstLastPara="0" vertOverflow="overflow" horzOverflow="overflow" vert="horz" wrap="square" lIns="91440" tIns="45720" rIns="91440" bIns="45720" numCol="1" spcCol="0" rtlCol="0" fromWordArt="0" anchor="ctr" anchorCtr="0" forceAA="0" compatLnSpc="1">
-                        <a:prstTxWarp prst="textNoShape">
-                          <a:avLst/>
-                        </a:prstTxWarp>
-                        <a:noAutofit/>
-                      </wps:bodyPr>
-                    </wps:wsp>
-                  </a:graphicData>
-                </a:graphic>
-                <wp14:sizeRelH relativeFrom="margin">
-                  <wp14:pctWidth>0</wp14:pctWidth>
-                </wp14:sizeRelH>
-                <wp14:sizeRelV relativeFrom="margin">
-                  <wp14:pctHeight>0</wp14:pctHeight>
-                </wp14:sizeRelV>
-              </wp:anchor>
-            </w:drawing>
-          </mc:Choice>
-          <mc:Fallback>
-            <w:pict>
-              <v:oval w14:anchorId="35C85C9B" id="Oval 39" o:spid="_x0000_s1026" style="position:absolute;margin-left:174.15pt;margin-top:41.25pt;width:145.5pt;height:33.2pt;z-index:251919872;visibility:visible;mso-wrap-style:square;mso-width-percent:0;mso-height-percent:0;mso-wrap-distance-left:9pt;mso-wrap-distance-top:0;mso-wrap-distance-right:9pt;mso-wrap-distance-bottom:0;mso-position-horizontal:absolute;mso-position-horizontal-relative:margin;mso-position-vertical:absolute;mso-position-vertical-relative:text;mso-width-percent:0;mso-height-percent:0;mso-width-relative:margin;mso-height-relative:margin;v-text-anchor:middle" o:gfxdata="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" filled="f" strokecolor="red" strokeweight="4.5pt">
-                <v:stroke joinstyle="miter"/>
-                <w10:wrap anchorx="margin"/>
-              </v:oval>
-            </w:pict>
-          </mc:Fallback>
-        </mc:AlternateContent>
-      </w:r>
-      <w:r>
-        <w:rPr>
-          <w:noProof/>
-        </w:rPr>
         <w:drawing>
-          <wp:anchor distT="0" distB="0" distL="114300" distR="114300" simplePos="0" relativeHeight="251918848" behindDoc="1" locked="0" layoutInCell="1" allowOverlap="1" wp14:anchorId="525B1C44" wp14:editId="785E5ECA">
-            <wp:simplePos x="0" y="0"/>
-            <wp:positionH relativeFrom="margin">
-              <wp:align>center</wp:align>
-            </wp:positionH>
-            <wp:positionV relativeFrom="page">
-              <wp:posOffset>2428875</wp:posOffset>
-            </wp:positionV>
-            <wp:extent cx="2521585" cy="1604645"/>
-            <wp:effectExtent l="0" t="0" r="0" b="0"/>
-            <wp:wrapTight wrapText="bothSides">
-              <wp:wrapPolygon edited="0">
-                <wp:start x="0" y="0"/>
-                <wp:lineTo x="0" y="21284"/>
-                <wp:lineTo x="21377" y="21284"/>
-                <wp:lineTo x="21377" y="0"/>
-                <wp:lineTo x="0" y="0"/>
-              </wp:wrapPolygon>
-            </wp:wrapTight>
-            <wp:docPr id="38" name="Imagen 1"/>
+          <wp:inline distT="0" distB="0" distL="0" distR="0" wp14:anchorId="39433464" wp14:editId="0B4FACD3">
+            <wp:extent cx="2663329" cy="1436914"/>
+            <wp:effectExtent l="0" t="0" r="3810" b="0"/>
+            <wp:docPr id="53" name="Picture 53"/>
             <wp:cNvGraphicFramePr>
               <a:graphicFrameLocks xmlns:a="http://schemas.openxmlformats.org/drawingml/2006/main" noChangeAspect="1"/>
             </wp:cNvGraphicFramePr>
@@ -3342,20 +1063,14 @@
                     <pic:cNvPicPr/>
                   </pic:nvPicPr>
                   <pic:blipFill rotWithShape="1">
-                    <a:blip r:embed="rId10">
-                      <a:extLst>
-                        <a:ext uri="{28A0092B-C50C-407E-A947-70E740481C1C}">
-                          <a14:useLocalDpi xmlns:a14="http://schemas.microsoft.com/office/drawing/2010/main" val="0"/>
-                        </a:ext>
-                      </a:extLst>
-                    </a:blip>
-                    <a:srcRect l="652" t="37608" r="75049" b="38049"/>
+                    <a:blip r:embed="rId20"/>
+                    <a:srcRect l="31321" t="50809" r="49851" b="31123"/>
                     <a:stretch/>
                   </pic:blipFill>
                   <pic:spPr bwMode="auto">
                     <a:xfrm>
                       <a:off x="0" y="0"/>
-                      <a:ext cx="2521585" cy="1604645"/>
+                      <a:ext cx="2690100" cy="1451357"/>
                     </a:xfrm>
                     <a:prstGeom prst="rect">
                       <a:avLst/>
@@ -3372,75 +1087,80 @@
                 </pic:pic>
               </a:graphicData>
             </a:graphic>
-            <wp14:sizeRelH relativeFrom="margin">
-              <wp14:pctWidth>0</wp14:pctWidth>
-            </wp14:sizeRelH>
-            <wp14:sizeRelV relativeFrom="margin">
-              <wp14:pctHeight>0</wp14:pctHeight>
-            </wp14:sizeRelV>
-          </wp:anchor>
+          </wp:inline>
         </w:drawing>
       </w:r>
     </w:p>
     <w:p/>
     <w:p/>
     <w:p/>
-    <w:p/>
-    <w:p/>
     <w:p>
       <w:pPr>
         <w:pStyle w:val="Heading2"/>
       </w:pPr>
       <w:r>
-        <w:t xml:space="preserve">13. </w:t>
-      </w:r>
-      <w:r>
-        <w:t>jTextFieldAMaterno</w:t>
-      </w:r>
-    </w:p>
-    <w:p>
-      <w:r>
-        <w:t xml:space="preserve">Es el campo de texto en el cual el usuario solamente podrá capturar información alfabética con un máximo de 45 campos disponibles, y esta designado para colocar un apellido materno de un paciente, este campo deberá tener un evento, en el cual, cuando el usuario de ENTER, deberá avanzar al siguiente campo de texto de nombre </w:t>
-      </w:r>
-      <w:r>
-        <w:t>jTextFieldCurp</w:t>
-      </w:r>
-      <w:r>
-        <w:t xml:space="preserve">, de inicio deberá de estar inhabilitado, podrá ser activado únicamente si el usuario captura un nombre y da ENTER en el </w:t>
-      </w:r>
+        <w:lastRenderedPageBreak/>
+        <w:t>12.</w:t>
+      </w:r>
+      <w:r>
+        <w:t xml:space="preserve"> </w:t>
+      </w:r>
+      <w:proofErr w:type="spellStart"/>
       <w:r>
         <w:t>jTextFieldAPaterno</w:t>
       </w:r>
+      <w:proofErr w:type="spellEnd"/>
+    </w:p>
+    <w:p>
+      <w:r>
+        <w:t xml:space="preserve">Es el campo de texto en el cual el usuario solamente podrá capturar información alfabética con un máximo de 45 campos disponibles, y esta designado para colocar un apellido paterno de un paciente, este campo deberá tener un evento, en el cual, cuando el usuario de ENTER, deberá avanzar al siguiente campo de texto de nombre </w:t>
+      </w:r>
+      <w:proofErr w:type="spellStart"/>
+      <w:r>
+        <w:t>jTextFieldA</w:t>
+      </w:r>
+      <w:r>
+        <w:t>Materno</w:t>
+      </w:r>
+      <w:proofErr w:type="spellEnd"/>
+      <w:r>
+        <w:t>, de inicio deberá de estar</w:t>
+      </w:r>
+      <w:r>
+        <w:t xml:space="preserve"> inhabilitado</w:t>
+      </w:r>
+      <w:r>
+        <w:t>, podrá ser</w:t>
+      </w:r>
+      <w:r>
+        <w:t xml:space="preserve"> activado únicamente si el usuario captura un nombre y da ENTER en el </w:t>
+      </w:r>
+      <w:proofErr w:type="spellStart"/>
+      <w:r>
+        <w:t>j</w:t>
+      </w:r>
+      <w:r>
+        <w:t>TextFieldNombre</w:t>
+      </w:r>
+      <w:proofErr w:type="spellEnd"/>
       <w:r>
         <w:t>.</w:t>
       </w:r>
     </w:p>
     <w:p>
+      <w:pPr>
+        <w:pStyle w:val="Heading2"/>
+        <w:jc w:val="center"/>
+      </w:pPr>
       <w:r>
         <w:rPr>
           <w:noProof/>
         </w:rPr>
         <w:drawing>
-          <wp:anchor distT="0" distB="0" distL="114300" distR="114300" simplePos="0" relativeHeight="251922944" behindDoc="1" locked="0" layoutInCell="1" allowOverlap="1" wp14:anchorId="15C2273C" wp14:editId="41787543">
-            <wp:simplePos x="0" y="0"/>
-            <wp:positionH relativeFrom="margin">
-              <wp:align>center</wp:align>
-            </wp:positionH>
-            <wp:positionV relativeFrom="page">
-              <wp:posOffset>5582018</wp:posOffset>
-            </wp:positionV>
-            <wp:extent cx="2521585" cy="1604645"/>
-            <wp:effectExtent l="0" t="0" r="0" b="0"/>
-            <wp:wrapTight wrapText="bothSides">
-              <wp:wrapPolygon edited="0">
-                <wp:start x="0" y="0"/>
-                <wp:lineTo x="0" y="21284"/>
-                <wp:lineTo x="21377" y="21284"/>
-                <wp:lineTo x="21377" y="0"/>
-                <wp:lineTo x="0" y="0"/>
-              </wp:wrapPolygon>
-            </wp:wrapTight>
-            <wp:docPr id="40" name="Imagen 1"/>
+          <wp:inline distT="0" distB="0" distL="0" distR="0" wp14:anchorId="6551D7D7" wp14:editId="1053EE2B">
+            <wp:extent cx="3004457" cy="1486656"/>
+            <wp:effectExtent l="0" t="0" r="5715" b="0"/>
+            <wp:docPr id="54" name="Picture 54"/>
             <wp:cNvGraphicFramePr>
               <a:graphicFrameLocks xmlns:a="http://schemas.openxmlformats.org/drawingml/2006/main" noChangeAspect="1"/>
             </wp:cNvGraphicFramePr>
@@ -3452,20 +1172,14 @@
                     <pic:cNvPicPr/>
                   </pic:nvPicPr>
                   <pic:blipFill rotWithShape="1">
-                    <a:blip r:embed="rId10">
-                      <a:extLst>
-                        <a:ext uri="{28A0092B-C50C-407E-A947-70E740481C1C}">
-                          <a14:useLocalDpi xmlns:a14="http://schemas.microsoft.com/office/drawing/2010/main" val="0"/>
-                        </a:ext>
-                      </a:extLst>
-                    </a:blip>
-                    <a:srcRect l="652" t="37608" r="75049" b="38049"/>
+                    <a:blip r:embed="rId21"/>
+                    <a:srcRect l="30478" t="47422" r="50274" b="35638"/>
                     <a:stretch/>
                   </pic:blipFill>
                   <pic:spPr bwMode="auto">
                     <a:xfrm>
                       <a:off x="0" y="0"/>
-                      <a:ext cx="2521585" cy="1604645"/>
+                      <a:ext cx="3030385" cy="1499486"/>
                     </a:xfrm>
                     <a:prstGeom prst="rect">
                       <a:avLst/>
@@ -3482,283 +1196,58 @@
                 </pic:pic>
               </a:graphicData>
             </a:graphic>
-            <wp14:sizeRelH relativeFrom="margin">
-              <wp14:pctWidth>0</wp14:pctWidth>
-            </wp14:sizeRelH>
-            <wp14:sizeRelV relativeFrom="margin">
-              <wp14:pctHeight>0</wp14:pctHeight>
-            </wp14:sizeRelV>
-          </wp:anchor>
+          </wp:inline>
         </w:drawing>
       </w:r>
     </w:p>
-    <w:p>
-      <w:pPr>
-        <w:tabs>
-          <w:tab w:val="left" w:pos="2319"/>
-        </w:tabs>
+    <w:p/>
+    <w:p>
+      <w:pPr>
+        <w:pStyle w:val="Heading2"/>
+      </w:pPr>
+      <w:r>
+        <w:t xml:space="preserve">13. </w:t>
+      </w:r>
+      <w:proofErr w:type="spellStart"/>
+      <w:r>
+        <w:t>jTextFieldAMaterno</w:t>
+      </w:r>
+      <w:proofErr w:type="spellEnd"/>
+    </w:p>
+    <w:p>
+      <w:r>
+        <w:t xml:space="preserve">Es el campo de texto en el cual el usuario solamente podrá capturar información alfabética con un máximo de 45 campos disponibles, y esta designado para colocar un apellido materno de un paciente, este campo deberá tener un evento, en el cual, cuando el usuario de ENTER, deberá avanzar al siguiente campo de texto de nombre </w:t>
+      </w:r>
+      <w:proofErr w:type="spellStart"/>
+      <w:r>
+        <w:t>jTextFieldCurp</w:t>
+      </w:r>
+      <w:proofErr w:type="spellEnd"/>
+      <w:r>
+        <w:t xml:space="preserve">, de inicio deberá de estar inhabilitado, podrá ser activado únicamente si el usuario captura un nombre y da ENTER en el </w:t>
+      </w:r>
+      <w:proofErr w:type="spellStart"/>
+      <w:r>
+        <w:t>jTextFieldAPaterno</w:t>
+      </w:r>
+      <w:proofErr w:type="spellEnd"/>
+      <w:r>
+        <w:t>.</w:t>
+      </w:r>
+    </w:p>
+    <w:p>
+      <w:pPr>
+        <w:jc w:val="center"/>
       </w:pPr>
       <w:r>
         <w:rPr>
           <w:noProof/>
         </w:rPr>
-        <mc:AlternateContent>
-          <mc:Choice Requires="wps">
-            <w:drawing>
-              <wp:anchor distT="0" distB="0" distL="114300" distR="114300" simplePos="0" relativeHeight="251924992" behindDoc="0" locked="0" layoutInCell="1" allowOverlap="1" wp14:anchorId="04D15B79" wp14:editId="00B3E546">
-                <wp:simplePos x="0" y="0"/>
-                <wp:positionH relativeFrom="margin">
-                  <wp:posOffset>2279015</wp:posOffset>
-                </wp:positionH>
-                <wp:positionV relativeFrom="paragraph">
-                  <wp:posOffset>549074</wp:posOffset>
-                </wp:positionV>
-                <wp:extent cx="1848017" cy="421640"/>
-                <wp:effectExtent l="19050" t="19050" r="38100" b="35560"/>
-                <wp:wrapNone/>
-                <wp:docPr id="41" name="Oval 41"/>
-                <wp:cNvGraphicFramePr/>
-                <a:graphic xmlns:a="http://schemas.openxmlformats.org/drawingml/2006/main">
-                  <a:graphicData uri="http://schemas.microsoft.com/office/word/2010/wordprocessingShape">
-                    <wps:wsp>
-                      <wps:cNvSpPr/>
-                      <wps:spPr>
-                        <a:xfrm>
-                          <a:off x="0" y="0"/>
-                          <a:ext cx="1848017" cy="421640"/>
-                        </a:xfrm>
-                        <a:prstGeom prst="ellipse">
-                          <a:avLst/>
-                        </a:prstGeom>
-                        <a:noFill/>
-                        <a:ln w="57150">
-                          <a:solidFill>
-                            <a:srgbClr val="FF0000"/>
-                          </a:solidFill>
-                        </a:ln>
-                      </wps:spPr>
-                      <wps:style>
-                        <a:lnRef idx="2">
-                          <a:schemeClr val="accent1">
-                            <a:shade val="50000"/>
-                          </a:schemeClr>
-                        </a:lnRef>
-                        <a:fillRef idx="1">
-                          <a:schemeClr val="accent1"/>
-                        </a:fillRef>
-                        <a:effectRef idx="0">
-                          <a:schemeClr val="accent1"/>
-                        </a:effectRef>
-                        <a:fontRef idx="minor">
-                          <a:schemeClr val="lt1"/>
-                        </a:fontRef>
-                      </wps:style>
-                      <wps:bodyPr rot="0" spcFirstLastPara="0" vertOverflow="overflow" horzOverflow="overflow" vert="horz" wrap="square" lIns="91440" tIns="45720" rIns="91440" bIns="45720" numCol="1" spcCol="0" rtlCol="0" fromWordArt="0" anchor="ctr" anchorCtr="0" forceAA="0" compatLnSpc="1">
-                        <a:prstTxWarp prst="textNoShape">
-                          <a:avLst/>
-                        </a:prstTxWarp>
-                        <a:noAutofit/>
-                      </wps:bodyPr>
-                    </wps:wsp>
-                  </a:graphicData>
-                </a:graphic>
-                <wp14:sizeRelH relativeFrom="margin">
-                  <wp14:pctWidth>0</wp14:pctWidth>
-                </wp14:sizeRelH>
-                <wp14:sizeRelV relativeFrom="margin">
-                  <wp14:pctHeight>0</wp14:pctHeight>
-                </wp14:sizeRelV>
-              </wp:anchor>
-            </w:drawing>
-          </mc:Choice>
-          <mc:Fallback>
-            <w:pict>
-              <v:oval w14:anchorId="4E68F11A" id="Oval 41" o:spid="_x0000_s1026" style="position:absolute;margin-left:179.45pt;margin-top:43.25pt;width:145.5pt;height:33.2pt;z-index:251924992;visibility:visible;mso-wrap-style:square;mso-width-percent:0;mso-height-percent:0;mso-wrap-distance-left:9pt;mso-wrap-distance-top:0;mso-wrap-distance-right:9pt;mso-wrap-distance-bottom:0;mso-position-horizontal:absolute;mso-position-horizontal-relative:margin;mso-position-vertical:absolute;mso-position-vertical-relative:text;mso-width-percent:0;mso-height-percent:0;mso-width-relative:margin;mso-height-relative:margin;v-text-anchor:middle" o:gfxdata="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" filled="f" strokecolor="red" strokeweight="4.5pt">
-                <v:stroke joinstyle="miter"/>
-                <w10:wrap anchorx="margin"/>
-              </v:oval>
-            </w:pict>
-          </mc:Fallback>
-        </mc:AlternateContent>
-      </w:r>
-    </w:p>
-    <w:p/>
-    <w:p/>
-    <w:p/>
-    <w:p/>
-    <w:p/>
-    <w:p/>
-    <w:p/>
-    <w:p/>
-    <w:p/>
-    <w:p/>
-    <w:p>
-      <w:pPr>
-        <w:pStyle w:val="Heading2"/>
-      </w:pPr>
-      <w:r>
-        <w:lastRenderedPageBreak/>
-        <w:t xml:space="preserve">14. </w:t>
-      </w:r>
-      <w:r>
-        <w:t>jTextFieldCurp</w:t>
-      </w:r>
-    </w:p>
-    <w:p>
-      <w:r>
-        <w:t xml:space="preserve">Es el campo de texto en el cual el usuario solamente podrá capturar información </w:t>
-      </w:r>
-      <w:r>
-        <w:t xml:space="preserve">alfanumérica </w:t>
-      </w:r>
-      <w:r>
-        <w:t xml:space="preserve">con un máximo de </w:t>
-      </w:r>
-      <w:commentRangeStart w:id="0"/>
-      <w:r>
-        <w:t>45 campos disponibles</w:t>
-      </w:r>
-      <w:commentRangeEnd w:id="0"/>
-      <w:r>
-        <w:rPr>
-          <w:rStyle w:val="CommentReference"/>
-        </w:rPr>
-        <w:commentReference w:id="0"/>
-      </w:r>
-      <w:r>
-        <w:t xml:space="preserve">, y esta designado para colocar un </w:t>
-      </w:r>
-      <w:r>
-        <w:t>CURP</w:t>
-      </w:r>
-      <w:r>
-        <w:t xml:space="preserve"> de un paciente, este campo deberá tener un evento, en el cual, cuando el usuario de ENTER, deberá avanzar al botón de nombre</w:t>
-      </w:r>
-      <w:r>
-        <w:t xml:space="preserve"> </w:t>
-      </w:r>
-      <w:r>
-        <w:t>jButtonAgregar</w:t>
-      </w:r>
-      <w:r>
-        <w:t xml:space="preserve">, de inicio deberá de estar inhabilitado, podrá ser activado únicamente si el usuario captura un nombre y da ENTER en el </w:t>
-      </w:r>
-      <w:r>
-        <w:t>j</w:t>
-      </w:r>
-      <w:r>
-        <w:t>TextFieldAMaterno.</w:t>
-      </w:r>
-    </w:p>
-    <w:p>
-      <w:r>
-        <w:rPr>
-          <w:noProof/>
-        </w:rPr>
-        <mc:AlternateContent>
-          <mc:Choice Requires="wps">
-            <w:drawing>
-              <wp:anchor distT="0" distB="0" distL="114300" distR="114300" simplePos="0" relativeHeight="252054016" behindDoc="0" locked="0" layoutInCell="1" allowOverlap="1" wp14:anchorId="203E2021" wp14:editId="0EB6E7F3">
-                <wp:simplePos x="0" y="0"/>
-                <wp:positionH relativeFrom="margin">
-                  <wp:posOffset>2168090</wp:posOffset>
-                </wp:positionH>
-                <wp:positionV relativeFrom="paragraph">
-                  <wp:posOffset>1192296</wp:posOffset>
-                </wp:positionV>
-                <wp:extent cx="1848017" cy="421640"/>
-                <wp:effectExtent l="19050" t="19050" r="38100" b="35560"/>
-                <wp:wrapNone/>
-                <wp:docPr id="42" name="Oval 42"/>
-                <wp:cNvGraphicFramePr/>
-                <a:graphic xmlns:a="http://schemas.openxmlformats.org/drawingml/2006/main">
-                  <a:graphicData uri="http://schemas.microsoft.com/office/word/2010/wordprocessingShape">
-                    <wps:wsp>
-                      <wps:cNvSpPr/>
-                      <wps:spPr>
-                        <a:xfrm>
-                          <a:off x="0" y="0"/>
-                          <a:ext cx="1848017" cy="421640"/>
-                        </a:xfrm>
-                        <a:prstGeom prst="ellipse">
-                          <a:avLst/>
-                        </a:prstGeom>
-                        <a:noFill/>
-                        <a:ln w="57150">
-                          <a:solidFill>
-                            <a:srgbClr val="FF0000"/>
-                          </a:solidFill>
-                        </a:ln>
-                      </wps:spPr>
-                      <wps:style>
-                        <a:lnRef idx="2">
-                          <a:schemeClr val="accent1">
-                            <a:shade val="50000"/>
-                          </a:schemeClr>
-                        </a:lnRef>
-                        <a:fillRef idx="1">
-                          <a:schemeClr val="accent1"/>
-                        </a:fillRef>
-                        <a:effectRef idx="0">
-                          <a:schemeClr val="accent1"/>
-                        </a:effectRef>
-                        <a:fontRef idx="minor">
-                          <a:schemeClr val="lt1"/>
-                        </a:fontRef>
-                      </wps:style>
-                      <wps:bodyPr rot="0" spcFirstLastPara="0" vertOverflow="overflow" horzOverflow="overflow" vert="horz" wrap="square" lIns="91440" tIns="45720" rIns="91440" bIns="45720" numCol="1" spcCol="0" rtlCol="0" fromWordArt="0" anchor="ctr" anchorCtr="0" forceAA="0" compatLnSpc="1">
-                        <a:prstTxWarp prst="textNoShape">
-                          <a:avLst/>
-                        </a:prstTxWarp>
-                        <a:noAutofit/>
-                      </wps:bodyPr>
-                    </wps:wsp>
-                  </a:graphicData>
-                </a:graphic>
-                <wp14:sizeRelH relativeFrom="margin">
-                  <wp14:pctWidth>0</wp14:pctWidth>
-                </wp14:sizeRelH>
-                <wp14:sizeRelV relativeFrom="margin">
-                  <wp14:pctHeight>0</wp14:pctHeight>
-                </wp14:sizeRelV>
-              </wp:anchor>
-            </w:drawing>
-          </mc:Choice>
-          <mc:Fallback>
-            <w:pict>
-              <v:oval w14:anchorId="38E81E14" id="Oval 42" o:spid="_x0000_s1026" style="position:absolute;margin-left:170.7pt;margin-top:93.9pt;width:145.5pt;height:33.2pt;z-index:252054016;visibility:visible;mso-wrap-style:square;mso-width-percent:0;mso-height-percent:0;mso-wrap-distance-left:9pt;mso-wrap-distance-top:0;mso-wrap-distance-right:9pt;mso-wrap-distance-bottom:0;mso-position-horizontal:absolute;mso-position-horizontal-relative:margin;mso-position-vertical:absolute;mso-position-vertical-relative:text;mso-width-percent:0;mso-height-percent:0;mso-width-relative:margin;mso-height-relative:margin;v-text-anchor:middle" o:gfxdata="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" filled="f" strokecolor="red" strokeweight="4.5pt">
-                <v:stroke joinstyle="miter"/>
-                <w10:wrap anchorx="margin"/>
-              </v:oval>
-            </w:pict>
-          </mc:Fallback>
-        </mc:AlternateContent>
-      </w:r>
-      <w:r>
-        <w:rPr>
-          <w:noProof/>
-        </w:rPr>
         <w:drawing>
-          <wp:anchor distT="0" distB="0" distL="114300" distR="114300" simplePos="0" relativeHeight="251989504" behindDoc="1" locked="0" layoutInCell="1" allowOverlap="1" wp14:anchorId="6387630E" wp14:editId="53648D3C">
-            <wp:simplePos x="0" y="0"/>
-            <wp:positionH relativeFrom="margin">
-              <wp:posOffset>1491615</wp:posOffset>
-            </wp:positionH>
-            <wp:positionV relativeFrom="page">
-              <wp:posOffset>2301875</wp:posOffset>
-            </wp:positionV>
-            <wp:extent cx="2521585" cy="1604645"/>
-            <wp:effectExtent l="0" t="0" r="0" b="0"/>
-            <wp:wrapTight wrapText="bothSides">
-              <wp:wrapPolygon edited="0">
-                <wp:start x="0" y="0"/>
-                <wp:lineTo x="0" y="21284"/>
-                <wp:lineTo x="21377" y="21284"/>
-                <wp:lineTo x="21377" y="0"/>
-                <wp:lineTo x="0" y="0"/>
-              </wp:wrapPolygon>
-            </wp:wrapTight>
-            <wp:docPr id="43" name="Imagen 1"/>
+          <wp:inline distT="0" distB="0" distL="0" distR="0" wp14:anchorId="7EC0D9F7" wp14:editId="0BE5F158">
+            <wp:extent cx="2856196" cy="1543793"/>
+            <wp:effectExtent l="0" t="0" r="1905" b="0"/>
+            <wp:docPr id="55" name="Picture 55"/>
             <wp:cNvGraphicFramePr>
               <a:graphicFrameLocks xmlns:a="http://schemas.openxmlformats.org/drawingml/2006/main" noChangeAspect="1"/>
             </wp:cNvGraphicFramePr>
@@ -3770,20 +1259,14 @@
                     <pic:cNvPicPr/>
                   </pic:nvPicPr>
                   <pic:blipFill rotWithShape="1">
-                    <a:blip r:embed="rId10">
-                      <a:extLst>
-                        <a:ext uri="{28A0092B-C50C-407E-A947-70E740481C1C}">
-                          <a14:useLocalDpi xmlns:a14="http://schemas.microsoft.com/office/drawing/2010/main" val="0"/>
-                        </a:ext>
-                      </a:extLst>
-                    </a:blip>
-                    <a:srcRect l="652" t="37608" r="75049" b="38049"/>
+                    <a:blip r:embed="rId22"/>
+                    <a:srcRect l="30685" t="39519" r="51307" b="43168"/>
                     <a:stretch/>
                   </pic:blipFill>
                   <pic:spPr bwMode="auto">
                     <a:xfrm>
                       <a:off x="0" y="0"/>
-                      <a:ext cx="2521585" cy="1604645"/>
+                      <a:ext cx="2877509" cy="1555313"/>
                     </a:xfrm>
                     <a:prstGeom prst="rect">
                       <a:avLst/>
@@ -3800,314 +1283,101 @@
                 </pic:pic>
               </a:graphicData>
             </a:graphic>
-            <wp14:sizeRelH relativeFrom="margin">
-              <wp14:pctWidth>0</wp14:pctWidth>
-            </wp14:sizeRelH>
-            <wp14:sizeRelV relativeFrom="margin">
-              <wp14:pctHeight>0</wp14:pctHeight>
-            </wp14:sizeRelV>
-          </wp:anchor>
+          </wp:inline>
         </w:drawing>
       </w:r>
+    </w:p>
+    <w:p>
+      <w:pPr>
+        <w:tabs>
+          <w:tab w:val="left" w:pos="2319"/>
+        </w:tabs>
+      </w:pPr>
     </w:p>
     <w:p/>
     <w:p/>
     <w:p/>
     <w:p/>
-    <w:p/>
     <w:p>
       <w:pPr>
         <w:pStyle w:val="Heading2"/>
       </w:pPr>
       <w:r>
-        <w:t>15.</w:t>
-      </w:r>
-      <w:r>
-        <w:t xml:space="preserve"> jButtonConsultar</w:t>
-      </w:r>
-    </w:p>
-    <w:p>
-      <w:r>
-        <w:t>Botón</w:t>
+        <w:lastRenderedPageBreak/>
+        <w:t xml:space="preserve">14. </w:t>
+      </w:r>
+      <w:proofErr w:type="spellStart"/>
+      <w:r>
+        <w:t>jTextFieldCurp</w:t>
+      </w:r>
+      <w:proofErr w:type="spellEnd"/>
+    </w:p>
+    <w:p>
+      <w:r>
+        <w:t xml:space="preserve">Es el campo de texto en el cual el usuario solamente podrá capturar información </w:t>
+      </w:r>
+      <w:r>
+        <w:t xml:space="preserve">alfanumérica </w:t>
+      </w:r>
+      <w:r>
+        <w:t xml:space="preserve">con un máximo de </w:t>
+      </w:r>
+      <w:commentRangeStart w:id="0"/>
+      <w:r>
+        <w:t>45 campos disponibles</w:t>
+      </w:r>
+      <w:commentRangeEnd w:id="0"/>
+      <w:r>
+        <w:rPr>
+          <w:rStyle w:val="CommentReference"/>
+        </w:rPr>
+        <w:commentReference w:id="0"/>
+      </w:r>
+      <w:r>
+        <w:t xml:space="preserve">, y esta designado para colocar un </w:t>
+      </w:r>
+      <w:r>
+        <w:t>CURP</w:t>
+      </w:r>
+      <w:r>
+        <w:t xml:space="preserve"> de un paciente, este campo deberá tener un evento, en el cual, cuando el usuario de ENTER, deberá avanzar al botón de nombre</w:t>
       </w:r>
       <w:r>
         <w:t xml:space="preserve"> </w:t>
       </w:r>
-      <w:r>
-        <w:t>que,</w:t>
-      </w:r>
-      <w:r>
-        <w:t xml:space="preserve"> al ser presionado por el </w:t>
-      </w:r>
-      <w:r>
-        <w:t>usuario</w:t>
-      </w:r>
-      <w:r>
-        <w:t xml:space="preserve">, permite obtener la </w:t>
-      </w:r>
-      <w:r>
-        <w:t>información</w:t>
-      </w:r>
-      <w:r>
-        <w:t xml:space="preserve"> de un paciente</w:t>
-      </w:r>
-      <w:r>
-        <w:t xml:space="preserve"> a </w:t>
-      </w:r>
-      <w:r>
-        <w:t>través</w:t>
-      </w:r>
-      <w:r>
-        <w:t xml:space="preserve"> de un </w:t>
-      </w:r>
-      <w:r>
-        <w:rPr>
-          <w:u w:val="single"/>
-        </w:rPr>
-        <w:t>F</w:t>
-      </w:r>
-      <w:r>
-        <w:rPr>
-          <w:u w:val="single"/>
-        </w:rPr>
-        <w:t>olio</w:t>
-      </w:r>
-      <w:r>
-        <w:rPr>
-          <w:u w:val="single"/>
-        </w:rPr>
-        <w:t xml:space="preserve"> asignado</w:t>
-      </w:r>
-      <w:r>
-        <w:rPr>
-          <w:u w:val="single"/>
-        </w:rPr>
-        <w:t xml:space="preserve">, </w:t>
-      </w:r>
-      <w:r>
-        <w:t xml:space="preserve">llamara a la función </w:t>
-      </w:r>
-      <w:r>
-        <w:rPr>
-          <w:u w:val="single"/>
-        </w:rPr>
-        <w:t>Carga</w:t>
-      </w:r>
-      <w:r>
-        <w:t xml:space="preserve"> para </w:t>
-      </w:r>
-      <w:r>
-        <w:t>extraer</w:t>
-      </w:r>
-      <w:r>
-        <w:t xml:space="preserve"> la </w:t>
-      </w:r>
-      <w:r>
-        <w:t>información</w:t>
-      </w:r>
-      <w:r>
-        <w:t xml:space="preserve"> del paciente </w:t>
-      </w:r>
-      <w:r>
-        <w:t>(respectivamente</w:t>
-      </w:r>
-      <w:r>
-        <w:t xml:space="preserve"> del Folio asignado</w:t>
-      </w:r>
-      <w:r>
-        <w:t xml:space="preserve">) </w:t>
-      </w:r>
-      <w:r>
-        <w:t>de la</w:t>
-      </w:r>
-      <w:r>
-        <w:t xml:space="preserve"> </w:t>
-      </w:r>
-      <w:r>
-        <w:rPr>
-          <w:b/>
-          <w:bCs/>
-        </w:rPr>
-        <w:t>T</w:t>
-      </w:r>
-      <w:r>
-        <w:rPr>
-          <w:b/>
-          <w:bCs/>
-        </w:rPr>
-        <w:t>abla de</w:t>
-      </w:r>
-      <w:r>
-        <w:rPr>
-          <w:b/>
-          <w:bCs/>
-        </w:rPr>
-        <w:t xml:space="preserve"> </w:t>
-      </w:r>
-      <w:r>
-        <w:rPr>
-          <w:b/>
-          <w:bCs/>
-        </w:rPr>
-        <w:t>paciente</w:t>
-      </w:r>
-      <w:r>
-        <w:rPr>
-          <w:b/>
-          <w:bCs/>
-        </w:rPr>
-        <w:t xml:space="preserve">. </w:t>
-      </w:r>
-      <w:r>
-        <w:t xml:space="preserve">Esta </w:t>
-      </w:r>
-      <w:r>
-        <w:t>información</w:t>
-      </w:r>
-      <w:r>
-        <w:t xml:space="preserve"> </w:t>
-      </w:r>
-      <w:r>
-        <w:t>extraída</w:t>
-      </w:r>
-      <w:r>
-        <w:t xml:space="preserve"> de las tablas será </w:t>
-      </w:r>
-      <w:r>
-        <w:t>distribuida</w:t>
-      </w:r>
-      <w:r>
-        <w:t xml:space="preserve"> en los panel</w:t>
-      </w:r>
-      <w:r>
-        <w:t xml:space="preserve">es y componentes de </w:t>
-      </w:r>
-      <w:r>
-        <w:t>Historial clínico</w:t>
-      </w:r>
-      <w:r>
-        <w:t xml:space="preserve"> a través de una función llamada </w:t>
-      </w:r>
-      <w:r>
-        <w:rPr>
-          <w:b/>
-          <w:bCs/>
-        </w:rPr>
-        <w:t>Llena</w:t>
-      </w:r>
+      <w:proofErr w:type="spellStart"/>
+      <w:r>
+        <w:t>jButtonAgregar</w:t>
+      </w:r>
+      <w:proofErr w:type="spellEnd"/>
+      <w:r>
+        <w:t xml:space="preserve">, de inicio deberá de estar inhabilitado, podrá ser activado únicamente si el usuario captura un nombre y da ENTER en el </w:t>
+      </w:r>
+      <w:proofErr w:type="spellStart"/>
+      <w:r>
+        <w:t>j</w:t>
+      </w:r>
+      <w:r>
+        <w:t>TextFieldAMaterno</w:t>
+      </w:r>
+      <w:proofErr w:type="spellEnd"/>
       <w:r>
         <w:t>.</w:t>
       </w:r>
     </w:p>
     <w:p>
+      <w:pPr>
+        <w:jc w:val="center"/>
+      </w:pPr>
       <w:r>
         <w:rPr>
           <w:noProof/>
         </w:rPr>
-        <mc:AlternateContent>
-          <mc:Choice Requires="wps">
-            <w:drawing>
-              <wp:anchor distT="0" distB="0" distL="114300" distR="114300" simplePos="0" relativeHeight="252057088" behindDoc="0" locked="0" layoutInCell="1" allowOverlap="1" wp14:anchorId="1C150899" wp14:editId="7687FA7D">
-                <wp:simplePos x="0" y="0"/>
-                <wp:positionH relativeFrom="margin">
-                  <wp:align>center</wp:align>
-                </wp:positionH>
-                <wp:positionV relativeFrom="paragraph">
-                  <wp:posOffset>1077629</wp:posOffset>
-                </wp:positionV>
-                <wp:extent cx="1848017" cy="421640"/>
-                <wp:effectExtent l="19050" t="19050" r="38100" b="35560"/>
-                <wp:wrapNone/>
-                <wp:docPr id="45" name="Oval 45"/>
-                <wp:cNvGraphicFramePr/>
-                <a:graphic xmlns:a="http://schemas.openxmlformats.org/drawingml/2006/main">
-                  <a:graphicData uri="http://schemas.microsoft.com/office/word/2010/wordprocessingShape">
-                    <wps:wsp>
-                      <wps:cNvSpPr/>
-                      <wps:spPr>
-                        <a:xfrm>
-                          <a:off x="0" y="0"/>
-                          <a:ext cx="1848017" cy="421640"/>
-                        </a:xfrm>
-                        <a:prstGeom prst="ellipse">
-                          <a:avLst/>
-                        </a:prstGeom>
-                        <a:noFill/>
-                        <a:ln w="57150">
-                          <a:solidFill>
-                            <a:srgbClr val="FF0000"/>
-                          </a:solidFill>
-                        </a:ln>
-                      </wps:spPr>
-                      <wps:style>
-                        <a:lnRef idx="2">
-                          <a:schemeClr val="accent1">
-                            <a:shade val="50000"/>
-                          </a:schemeClr>
-                        </a:lnRef>
-                        <a:fillRef idx="1">
-                          <a:schemeClr val="accent1"/>
-                        </a:fillRef>
-                        <a:effectRef idx="0">
-                          <a:schemeClr val="accent1"/>
-                        </a:effectRef>
-                        <a:fontRef idx="minor">
-                          <a:schemeClr val="lt1"/>
-                        </a:fontRef>
-                      </wps:style>
-                      <wps:bodyPr rot="0" spcFirstLastPara="0" vertOverflow="overflow" horzOverflow="overflow" vert="horz" wrap="square" lIns="91440" tIns="45720" rIns="91440" bIns="45720" numCol="1" spcCol="0" rtlCol="0" fromWordArt="0" anchor="ctr" anchorCtr="0" forceAA="0" compatLnSpc="1">
-                        <a:prstTxWarp prst="textNoShape">
-                          <a:avLst/>
-                        </a:prstTxWarp>
-                        <a:noAutofit/>
-                      </wps:bodyPr>
-                    </wps:wsp>
-                  </a:graphicData>
-                </a:graphic>
-                <wp14:sizeRelH relativeFrom="margin">
-                  <wp14:pctWidth>0</wp14:pctWidth>
-                </wp14:sizeRelH>
-                <wp14:sizeRelV relativeFrom="margin">
-                  <wp14:pctHeight>0</wp14:pctHeight>
-                </wp14:sizeRelV>
-              </wp:anchor>
-            </w:drawing>
-          </mc:Choice>
-          <mc:Fallback>
-            <w:pict>
-              <v:oval w14:anchorId="6A924C45" id="Oval 45" o:spid="_x0000_s1026" style="position:absolute;margin-left:0;margin-top:84.85pt;width:145.5pt;height:33.2pt;z-index:252057088;visibility:visible;mso-wrap-style:square;mso-width-percent:0;mso-height-percent:0;mso-wrap-distance-left:9pt;mso-wrap-distance-top:0;mso-wrap-distance-right:9pt;mso-wrap-distance-bottom:0;mso-position-horizontal:center;mso-position-horizontal-relative:margin;mso-position-vertical:absolute;mso-position-vertical-relative:text;mso-width-percent:0;mso-height-percent:0;mso-width-relative:margin;mso-height-relative:margin;v-text-anchor:middle" o:gfxdata="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" filled="f" strokecolor="red" strokeweight="4.5pt">
-                <v:stroke joinstyle="miter"/>
-                <w10:wrap anchorx="margin"/>
-              </v:oval>
-            </w:pict>
-          </mc:Fallback>
-        </mc:AlternateContent>
-      </w:r>
-      <w:r>
-        <w:rPr>
-          <w:noProof/>
-        </w:rPr>
         <w:drawing>
-          <wp:anchor distT="0" distB="0" distL="114300" distR="114300" simplePos="0" relativeHeight="252056064" behindDoc="1" locked="0" layoutInCell="1" allowOverlap="1" wp14:anchorId="68F91354" wp14:editId="583F41D7">
-            <wp:simplePos x="0" y="0"/>
-            <wp:positionH relativeFrom="margin">
-              <wp:align>center</wp:align>
-            </wp:positionH>
-            <wp:positionV relativeFrom="page">
-              <wp:posOffset>5312611</wp:posOffset>
-            </wp:positionV>
-            <wp:extent cx="2520950" cy="1376045"/>
-            <wp:effectExtent l="0" t="0" r="0" b="0"/>
-            <wp:wrapTight wrapText="bothSides">
-              <wp:wrapPolygon edited="0">
-                <wp:start x="0" y="0"/>
-                <wp:lineTo x="0" y="21231"/>
-                <wp:lineTo x="21382" y="21231"/>
-                <wp:lineTo x="21382" y="0"/>
-                <wp:lineTo x="0" y="0"/>
-              </wp:wrapPolygon>
-            </wp:wrapTight>
-            <wp:docPr id="44" name="Imagen 1"/>
+          <wp:inline distT="0" distB="0" distL="0" distR="0" wp14:anchorId="5766F808" wp14:editId="73B3925B">
+            <wp:extent cx="3121912" cy="1615045"/>
+            <wp:effectExtent l="0" t="0" r="2540" b="4445"/>
+            <wp:docPr id="56" name="Picture 56"/>
             <wp:cNvGraphicFramePr>
               <a:graphicFrameLocks xmlns:a="http://schemas.openxmlformats.org/drawingml/2006/main" noChangeAspect="1"/>
             </wp:cNvGraphicFramePr>
@@ -4119,20 +1389,14 @@
                     <pic:cNvPicPr/>
                   </pic:nvPicPr>
                   <pic:blipFill rotWithShape="1">
-                    <a:blip r:embed="rId10">
-                      <a:extLst>
-                        <a:ext uri="{28A0092B-C50C-407E-A947-70E740481C1C}">
-                          <a14:useLocalDpi xmlns:a14="http://schemas.microsoft.com/office/drawing/2010/main" val="0"/>
-                        </a:ext>
-                      </a:extLst>
-                    </a:blip>
-                    <a:srcRect l="652" t="66084" r="75049" b="13038"/>
+                    <a:blip r:embed="rId26"/>
+                    <a:srcRect l="30481" t="52691" r="50697" b="29991"/>
                     <a:stretch/>
                   </pic:blipFill>
                   <pic:spPr bwMode="auto">
                     <a:xfrm>
                       <a:off x="0" y="0"/>
-                      <a:ext cx="2520950" cy="1376045"/>
+                      <a:ext cx="3134917" cy="1621773"/>
                     </a:xfrm>
                     <a:prstGeom prst="rect">
                       <a:avLst/>
@@ -4149,14 +1413,347 @@
                 </pic:pic>
               </a:graphicData>
             </a:graphic>
-            <wp14:sizeRelH relativeFrom="margin">
-              <wp14:pctWidth>0</wp14:pctWidth>
-            </wp14:sizeRelH>
-            <wp14:sizeRelV relativeFrom="margin">
-              <wp14:pctHeight>0</wp14:pctHeight>
-            </wp14:sizeRelV>
-          </wp:anchor>
+          </wp:inline>
         </w:drawing>
+      </w:r>
+    </w:p>
+    <w:p>
+      <w:pPr>
+        <w:pStyle w:val="Heading2"/>
+      </w:pPr>
+      <w:r>
+        <w:t>15.</w:t>
+      </w:r>
+      <w:r>
+        <w:t xml:space="preserve"> </w:t>
+      </w:r>
+      <w:proofErr w:type="spellStart"/>
+      <w:r>
+        <w:t>jButtonConsultar</w:t>
+      </w:r>
+      <w:proofErr w:type="spellEnd"/>
+    </w:p>
+    <w:p>
+      <w:r>
+        <w:t>Botón</w:t>
+      </w:r>
+      <w:r>
+        <w:t xml:space="preserve"> </w:t>
+      </w:r>
+      <w:r>
+        <w:t>que,</w:t>
+      </w:r>
+      <w:r>
+        <w:t xml:space="preserve"> al ser presionado por el </w:t>
+      </w:r>
+      <w:r>
+        <w:t>usuario</w:t>
+      </w:r>
+      <w:r>
+        <w:t xml:space="preserve">, permite obtener la </w:t>
+      </w:r>
+      <w:r>
+        <w:t>información</w:t>
+      </w:r>
+      <w:r>
+        <w:t xml:space="preserve"> de un paciente</w:t>
+      </w:r>
+      <w:r>
+        <w:t xml:space="preserve"> a </w:t>
+      </w:r>
+      <w:r>
+        <w:t>través</w:t>
+      </w:r>
+      <w:r>
+        <w:t xml:space="preserve"> de un </w:t>
+      </w:r>
+      <w:r>
+        <w:rPr>
+          <w:u w:val="single"/>
+        </w:rPr>
+        <w:t>F</w:t>
+      </w:r>
+      <w:r>
+        <w:rPr>
+          <w:u w:val="single"/>
+        </w:rPr>
+        <w:t>olio</w:t>
+      </w:r>
+      <w:r>
+        <w:rPr>
+          <w:u w:val="single"/>
+        </w:rPr>
+        <w:t xml:space="preserve"> asignado</w:t>
+      </w:r>
+      <w:r>
+        <w:rPr>
+          <w:u w:val="single"/>
+        </w:rPr>
+        <w:t xml:space="preserve">, </w:t>
+      </w:r>
+      <w:r>
+        <w:t xml:space="preserve">llamara a la función </w:t>
+      </w:r>
+      <w:r>
+        <w:rPr>
+          <w:u w:val="single"/>
+        </w:rPr>
+        <w:t>Carga</w:t>
+      </w:r>
+      <w:r>
+        <w:t xml:space="preserve"> para </w:t>
+      </w:r>
+      <w:r>
+        <w:t>extraer</w:t>
+      </w:r>
+      <w:r>
+        <w:t xml:space="preserve"> la </w:t>
+      </w:r>
+      <w:r>
+        <w:t>información</w:t>
+      </w:r>
+      <w:r>
+        <w:t xml:space="preserve"> del paciente </w:t>
+      </w:r>
+      <w:r>
+        <w:t>(respectivamente</w:t>
+      </w:r>
+      <w:r>
+        <w:t xml:space="preserve"> del Folio asignado</w:t>
+      </w:r>
+      <w:r>
+        <w:t xml:space="preserve">) </w:t>
+      </w:r>
+      <w:r>
+        <w:t>de la</w:t>
+      </w:r>
+      <w:r>
+        <w:t xml:space="preserve"> </w:t>
+      </w:r>
+      <w:r>
+        <w:rPr>
+          <w:b/>
+          <w:bCs/>
+        </w:rPr>
+        <w:t>T</w:t>
+      </w:r>
+      <w:r>
+        <w:rPr>
+          <w:b/>
+          <w:bCs/>
+        </w:rPr>
+        <w:t>abla de</w:t>
+      </w:r>
+      <w:r>
+        <w:rPr>
+          <w:b/>
+          <w:bCs/>
+        </w:rPr>
+        <w:t xml:space="preserve"> </w:t>
+      </w:r>
+      <w:r>
+        <w:rPr>
+          <w:b/>
+          <w:bCs/>
+        </w:rPr>
+        <w:t>paciente</w:t>
+      </w:r>
+      <w:r>
+        <w:rPr>
+          <w:b/>
+          <w:bCs/>
+        </w:rPr>
+        <w:t xml:space="preserve">. </w:t>
+      </w:r>
+      <w:r>
+        <w:t xml:space="preserve">Esta </w:t>
+      </w:r>
+      <w:r>
+        <w:t>información</w:t>
+      </w:r>
+      <w:r>
+        <w:t xml:space="preserve"> </w:t>
+      </w:r>
+      <w:r>
+        <w:t>extraída</w:t>
+      </w:r>
+      <w:r>
+        <w:t xml:space="preserve"> de las tablas será </w:t>
+      </w:r>
+      <w:r>
+        <w:t>distribuida</w:t>
+      </w:r>
+      <w:r>
+        <w:t xml:space="preserve"> en los panel</w:t>
+      </w:r>
+      <w:r>
+        <w:t xml:space="preserve">es y componentes de </w:t>
+      </w:r>
+      <w:r>
+        <w:t>Historial clínico</w:t>
+      </w:r>
+      <w:r>
+        <w:t xml:space="preserve"> a través de una función llamada </w:t>
+      </w:r>
+      <w:r>
+        <w:rPr>
+          <w:b/>
+          <w:bCs/>
+        </w:rPr>
+        <w:t>Llena</w:t>
+      </w:r>
+      <w:r>
+        <w:t>.</w:t>
+      </w:r>
+    </w:p>
+    <w:p>
+      <w:r>
+        <w:rPr>
+          <w:noProof/>
+        </w:rPr>
+        <mc:AlternateContent>
+          <mc:Choice Requires="wpg">
+            <w:drawing>
+              <wp:anchor distT="0" distB="0" distL="114300" distR="114300" simplePos="0" relativeHeight="252057088" behindDoc="0" locked="0" layoutInCell="1" allowOverlap="1" wp14:anchorId="40A4A7A6" wp14:editId="61FDD244">
+                <wp:simplePos x="0" y="0"/>
+                <wp:positionH relativeFrom="column">
+                  <wp:posOffset>1544312</wp:posOffset>
+                </wp:positionH>
+                <wp:positionV relativeFrom="paragraph">
+                  <wp:posOffset>195885</wp:posOffset>
+                </wp:positionV>
+                <wp:extent cx="2520950" cy="1376045"/>
+                <wp:effectExtent l="0" t="0" r="0" b="0"/>
+                <wp:wrapNone/>
+                <wp:docPr id="57" name="Group 57"/>
+                <wp:cNvGraphicFramePr/>
+                <a:graphic xmlns:a="http://schemas.openxmlformats.org/drawingml/2006/main">
+                  <a:graphicData uri="http://schemas.microsoft.com/office/word/2010/wordprocessingGroup">
+                    <wpg:wgp>
+                      <wpg:cNvGrpSpPr/>
+                      <wpg:grpSpPr>
+                        <a:xfrm>
+                          <a:off x="0" y="0"/>
+                          <a:ext cx="2520950" cy="1376045"/>
+                          <a:chOff x="0" y="0"/>
+                          <a:chExt cx="2520950" cy="1376045"/>
+                        </a:xfrm>
+                      </wpg:grpSpPr>
+                      <pic:pic xmlns:pic="http://schemas.openxmlformats.org/drawingml/2006/picture">
+                        <pic:nvPicPr>
+                          <pic:cNvPr id="44" name="Imagen 1"/>
+                          <pic:cNvPicPr>
+                            <a:picLocks noChangeAspect="1"/>
+                          </pic:cNvPicPr>
+                        </pic:nvPicPr>
+                        <pic:blipFill rotWithShape="1">
+                          <a:blip r:embed="rId27">
+                            <a:extLst>
+                              <a:ext uri="{28A0092B-C50C-407E-A947-70E740481C1C}">
+                                <a14:useLocalDpi xmlns:a14="http://schemas.microsoft.com/office/drawing/2010/main" val="0"/>
+                              </a:ext>
+                            </a:extLst>
+                          </a:blip>
+                          <a:srcRect l="652" t="66084" r="75049" b="13038"/>
+                          <a:stretch/>
+                        </pic:blipFill>
+                        <pic:spPr bwMode="auto">
+                          <a:xfrm>
+                            <a:off x="0" y="0"/>
+                            <a:ext cx="2520950" cy="1376045"/>
+                          </a:xfrm>
+                          <a:prstGeom prst="rect">
+                            <a:avLst/>
+                          </a:prstGeom>
+                          <a:ln>
+                            <a:noFill/>
+                          </a:ln>
+                          <a:extLst>
+                            <a:ext uri="{53640926-AAD7-44D8-BBD7-CCE9431645EC}">
+                              <a14:shadowObscured xmlns:a14="http://schemas.microsoft.com/office/drawing/2010/main"/>
+                            </a:ext>
+                          </a:extLst>
+                        </pic:spPr>
+                      </pic:pic>
+                      <wps:wsp>
+                        <wps:cNvPr id="45" name="Oval 45"/>
+                        <wps:cNvSpPr/>
+                        <wps:spPr>
+                          <a:xfrm>
+                            <a:off x="327808" y="885949"/>
+                            <a:ext cx="1848017" cy="421640"/>
+                          </a:xfrm>
+                          <a:prstGeom prst="ellipse">
+                            <a:avLst/>
+                          </a:prstGeom>
+                          <a:noFill/>
+                          <a:ln w="57150">
+                            <a:solidFill>
+                              <a:srgbClr val="FF0000"/>
+                            </a:solidFill>
+                          </a:ln>
+                        </wps:spPr>
+                        <wps:style>
+                          <a:lnRef idx="2">
+                            <a:schemeClr val="accent1">
+                              <a:shade val="50000"/>
+                            </a:schemeClr>
+                          </a:lnRef>
+                          <a:fillRef idx="1">
+                            <a:schemeClr val="accent1"/>
+                          </a:fillRef>
+                          <a:effectRef idx="0">
+                            <a:schemeClr val="accent1"/>
+                          </a:effectRef>
+                          <a:fontRef idx="minor">
+                            <a:schemeClr val="lt1"/>
+                          </a:fontRef>
+                        </wps:style>
+                        <wps:bodyPr rot="0" spcFirstLastPara="0" vertOverflow="overflow" horzOverflow="overflow" vert="horz" wrap="square" lIns="91440" tIns="45720" rIns="91440" bIns="45720" numCol="1" spcCol="0" rtlCol="0" fromWordArt="0" anchor="ctr" anchorCtr="0" forceAA="0" compatLnSpc="1">
+                          <a:prstTxWarp prst="textNoShape">
+                            <a:avLst/>
+                          </a:prstTxWarp>
+                          <a:noAutofit/>
+                        </wps:bodyPr>
+                      </wps:wsp>
+                    </wpg:wgp>
+                  </a:graphicData>
+                </a:graphic>
+              </wp:anchor>
+            </w:drawing>
+          </mc:Choice>
+          <mc:Fallback>
+            <w:pict>
+              <v:group w14:anchorId="4F8F8165" id="Group 57" o:spid="_x0000_s1026" style="position:absolute;margin-left:121.6pt;margin-top:15.4pt;width:198.5pt;height:108.35pt;z-index:252057088" coordsize="25209,13760" o:gfxdata="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">
+                <v:shapetype id="_x0000_t75" coordsize="21600,21600" o:spt="75" o:preferrelative="t" path="m@4@5l@4@11@9@11@9@5xe" filled="f" stroked="f">
+                  <v:stroke joinstyle="miter"/>
+                  <v:formulas>
+                    <v:f eqn="if lineDrawn pixelLineWidth 0"/>
+                    <v:f eqn="sum @0 1 0"/>
+                    <v:f eqn="sum 0 0 @1"/>
+                    <v:f eqn="prod @2 1 2"/>
+                    <v:f eqn="prod @3 21600 pixelWidth"/>
+                    <v:f eqn="prod @3 21600 pixelHeight"/>
+                    <v:f eqn="sum @0 0 1"/>
+                    <v:f eqn="prod @6 1 2"/>
+                    <v:f eqn="prod @7 21600 pixelWidth"/>
+                    <v:f eqn="sum @8 21600 0"/>
+                    <v:f eqn="prod @7 21600 pixelHeight"/>
+                    <v:f eqn="sum @10 21600 0"/>
+                  </v:formulas>
+                  <v:path o:extrusionok="f" gradientshapeok="t" o:connecttype="rect"/>
+                  <o:lock v:ext="edit" aspectratio="t"/>
+                </v:shapetype>
+                <v:shape id="Imagen 1" o:spid="_x0000_s1027" type="#_x0000_t75" style="position:absolute;width:25209;height:13760;visibility:visible;mso-wrap-style:square" o:gfxdata="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">
+                  <v:imagedata r:id="rId28" o:title="" croptop="43309f" cropbottom="8545f" cropleft="427f" cropright="49184f"/>
+                </v:shape>
+                <v:oval id="Oval 45" o:spid="_x0000_s1028" style="position:absolute;left:3278;top:8859;width:18480;height:4216;visibility:visible;mso-wrap-style:square;v-text-anchor:middle" o:gfxdata="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" filled="f" strokecolor="red" strokeweight="4.5pt">
+                  <v:stroke joinstyle="miter"/>
+                </v:oval>
+              </v:group>
+            </w:pict>
+          </mc:Fallback>
+        </mc:AlternateContent>
       </w:r>
     </w:p>
     <w:p/>
@@ -4191,6 +1788,7 @@
         </w:rPr>
         <w:t xml:space="preserve"> </w:t>
       </w:r>
+      <w:proofErr w:type="spellStart"/>
       <w:r>
         <w:rPr>
           <w:rFonts w:ascii="Arial" w:hAnsi="Arial" w:cs="Arial"/>
@@ -4198,7 +1796,17 @@
           <w:i/>
           <w:sz w:val="24"/>
         </w:rPr>
-        <w:t xml:space="preserve">jButtonAgregar </w:t>
+        <w:t>jButtonAgregar</w:t>
+      </w:r>
+      <w:proofErr w:type="spellEnd"/>
+      <w:r>
+        <w:rPr>
+          <w:rFonts w:ascii="Arial" w:hAnsi="Arial" w:cs="Arial"/>
+          <w:b/>
+          <w:i/>
+          <w:sz w:val="24"/>
+        </w:rPr>
+        <w:t xml:space="preserve"> </w:t>
       </w:r>
     </w:p>
     <w:p>
@@ -4217,6 +1825,7 @@
         </w:rPr>
         <w:t xml:space="preserve">Este </w:t>
       </w:r>
+      <w:proofErr w:type="spellStart"/>
       <w:r>
         <w:rPr>
           <w:rFonts w:ascii="Arial" w:hAnsi="Arial" w:cs="Arial"/>
@@ -4225,6 +1834,7 @@
         </w:rPr>
         <w:t>jButton</w:t>
       </w:r>
+      <w:proofErr w:type="spellEnd"/>
       <w:r>
         <w:rPr>
           <w:rFonts w:ascii="Arial" w:hAnsi="Arial" w:cs="Arial"/>
@@ -4326,6 +1936,7 @@
         </w:rPr>
         <w:t xml:space="preserve">En caso de tener un componente de registro, mencionadas anteriormente, el </w:t>
       </w:r>
+      <w:proofErr w:type="spellStart"/>
       <w:r>
         <w:rPr>
           <w:rFonts w:ascii="Arial" w:hAnsi="Arial" w:cs="Arial"/>
@@ -4333,7 +1944,17 @@
           <w:i/>
           <w:sz w:val="24"/>
         </w:rPr>
-        <w:t xml:space="preserve">jButtonAgregar </w:t>
+        <w:t>jButtonAgregar</w:t>
+      </w:r>
+      <w:proofErr w:type="spellEnd"/>
+      <w:r>
+        <w:rPr>
+          <w:rFonts w:ascii="Arial" w:hAnsi="Arial" w:cs="Arial"/>
+          <w:b/>
+          <w:i/>
+          <w:sz w:val="24"/>
+        </w:rPr>
+        <w:t xml:space="preserve"> </w:t>
       </w:r>
       <w:r>
         <w:rPr>
@@ -4407,7 +2028,7 @@
                     <pic:cNvPicPr/>
                   </pic:nvPicPr>
                   <pic:blipFill>
-                    <a:blip r:embed="rId14">
+                    <a:blip r:embed="rId29">
                       <a:extLst>
                         <a:ext uri="{28A0092B-C50C-407E-A947-70E740481C1C}">
                           <a14:useLocalDpi xmlns:a14="http://schemas.microsoft.com/office/drawing/2010/main" val="0"/>
@@ -4460,16 +2081,7 @@
           <w:rFonts w:ascii="Arial" w:hAnsi="Arial" w:cs="Arial"/>
           <w:sz w:val="24"/>
         </w:rPr>
-        <w:t>, no se podrá realizar el registro, ya que sería la misma información</w:t>
-      </w:r>
-      <w:bookmarkStart w:id="1" w:name="_GoBack"/>
-      <w:bookmarkEnd w:id="1"/>
-      <w:r>
-        <w:rPr>
-          <w:rFonts w:ascii="Arial" w:hAnsi="Arial" w:cs="Arial"/>
-          <w:sz w:val="24"/>
-        </w:rPr>
-        <w:t>,</w:t>
+        <w:t>, no se podrá realizar el registro, ya que sería la misma información,</w:t>
       </w:r>
       <w:r>
         <w:rPr>
@@ -4545,7 +2157,7 @@
                     <pic:cNvPicPr/>
                   </pic:nvPicPr>
                   <pic:blipFill>
-                    <a:blip r:embed="rId15">
+                    <a:blip r:embed="rId30">
                       <a:extLst>
                         <a:ext uri="{28A0092B-C50C-407E-A947-70E740481C1C}">
                           <a14:useLocalDpi xmlns:a14="http://schemas.microsoft.com/office/drawing/2010/main" val="0"/>
@@ -4613,16 +2225,26 @@
           <w:i/>
           <w:sz w:val="24"/>
         </w:rPr>
-        <w:t xml:space="preserve"> jTextFieldNombre</w:t>
-      </w:r>
-      <w:r>
-        <w:rPr>
-          <w:rFonts w:ascii="Arial" w:hAnsi="Arial" w:cs="Arial"/>
-          <w:i/>
-          <w:sz w:val="24"/>
-        </w:rPr>
         <w:t xml:space="preserve"> </w:t>
       </w:r>
+      <w:proofErr w:type="spellStart"/>
+      <w:r>
+        <w:rPr>
+          <w:rFonts w:ascii="Arial" w:hAnsi="Arial" w:cs="Arial"/>
+          <w:i/>
+          <w:sz w:val="24"/>
+        </w:rPr>
+        <w:t>jTextFieldNombre</w:t>
+      </w:r>
+      <w:proofErr w:type="spellEnd"/>
+      <w:r>
+        <w:rPr>
+          <w:rFonts w:ascii="Arial" w:hAnsi="Arial" w:cs="Arial"/>
+          <w:i/>
+          <w:sz w:val="24"/>
+        </w:rPr>
+        <w:t xml:space="preserve"> </w:t>
+      </w:r>
       <w:r>
         <w:rPr>
           <w:rFonts w:ascii="Arial" w:hAnsi="Arial" w:cs="Arial"/>
@@ -4630,6 +2252,7 @@
         </w:rPr>
         <w:t xml:space="preserve">del </w:t>
       </w:r>
+      <w:proofErr w:type="spellStart"/>
       <w:r>
         <w:rPr>
           <w:rFonts w:ascii="Arial" w:hAnsi="Arial" w:cs="Arial"/>
@@ -4638,6 +2261,7 @@
         </w:rPr>
         <w:t>jTextFieldAPaterno</w:t>
       </w:r>
+      <w:proofErr w:type="spellEnd"/>
       <w:r>
         <w:rPr>
           <w:rFonts w:ascii="Arial" w:hAnsi="Arial" w:cs="Arial"/>
@@ -4721,7 +2345,7 @@
                     <pic:cNvPicPr/>
                   </pic:nvPicPr>
                   <pic:blipFill>
-                    <a:blip r:embed="rId16">
+                    <a:blip r:embed="rId31">
                       <a:extLst>
                         <a:ext uri="{28A0092B-C50C-407E-A947-70E740481C1C}">
                           <a14:useLocalDpi xmlns:a14="http://schemas.microsoft.com/office/drawing/2010/main" val="0"/>
@@ -4775,6 +2399,7 @@
         </w:rPr>
         <w:t xml:space="preserve">Su única función es separar el </w:t>
       </w:r>
+      <w:proofErr w:type="spellStart"/>
       <w:r>
         <w:rPr>
           <w:rFonts w:ascii="Arial" w:hAnsi="Arial" w:cs="Arial"/>
@@ -4783,6 +2408,7 @@
         </w:rPr>
         <w:t>jTextFieldAPaterno</w:t>
       </w:r>
+      <w:proofErr w:type="spellEnd"/>
       <w:r>
         <w:rPr>
           <w:rFonts w:ascii="Arial" w:hAnsi="Arial" w:cs="Arial"/>
@@ -4790,6 +2416,8 @@
         </w:rPr>
         <w:t xml:space="preserve"> del </w:t>
       </w:r>
+      <w:proofErr w:type="spellStart"/>
+      <w:proofErr w:type="gramStart"/>
       <w:r>
         <w:rPr>
           <w:rFonts w:ascii="Arial" w:hAnsi="Arial" w:cs="Arial"/>
@@ -4798,6 +2426,8 @@
         </w:rPr>
         <w:t>jTextFieldAMaterno</w:t>
       </w:r>
+      <w:proofErr w:type="spellEnd"/>
+      <w:proofErr w:type="gramEnd"/>
       <w:r>
         <w:rPr>
           <w:rFonts w:ascii="Arial" w:hAnsi="Arial" w:cs="Arial"/>
@@ -4900,7 +2530,7 @@
                     <pic:cNvPicPr/>
                   </pic:nvPicPr>
                   <pic:blipFill>
-                    <a:blip r:embed="rId17">
+                    <a:blip r:embed="rId32">
                       <a:extLst>
                         <a:ext uri="{28A0092B-C50C-407E-A947-70E740481C1C}">
                           <a14:useLocalDpi xmlns:a14="http://schemas.microsoft.com/office/drawing/2010/main" val="0"/>
@@ -4954,13 +2584,23 @@
         </w:rPr>
         <w:t xml:space="preserve">Su única función es separar el </w:t>
       </w:r>
-      <w:r>
-        <w:rPr>
-          <w:rFonts w:ascii="Arial" w:hAnsi="Arial" w:cs="Arial"/>
-          <w:i/>
-          <w:sz w:val="24"/>
-        </w:rPr>
-        <w:t xml:space="preserve">jTextFieldAMaterno </w:t>
+      <w:proofErr w:type="spellStart"/>
+      <w:r>
+        <w:rPr>
+          <w:rFonts w:ascii="Arial" w:hAnsi="Arial" w:cs="Arial"/>
+          <w:i/>
+          <w:sz w:val="24"/>
+        </w:rPr>
+        <w:t>jTextFieldAMaterno</w:t>
+      </w:r>
+      <w:proofErr w:type="spellEnd"/>
+      <w:r>
+        <w:rPr>
+          <w:rFonts w:ascii="Arial" w:hAnsi="Arial" w:cs="Arial"/>
+          <w:i/>
+          <w:sz w:val="24"/>
+        </w:rPr>
+        <w:t xml:space="preserve"> </w:t>
       </w:r>
       <w:r>
         <w:rPr>
@@ -4969,6 +2609,7 @@
         </w:rPr>
         <w:t xml:space="preserve">del </w:t>
       </w:r>
+      <w:proofErr w:type="spellStart"/>
       <w:r>
         <w:rPr>
           <w:rFonts w:ascii="Arial" w:hAnsi="Arial" w:cs="Arial"/>
@@ -4977,6 +2618,7 @@
         </w:rPr>
         <w:t>jTextFieldCurp</w:t>
       </w:r>
+      <w:proofErr w:type="spellEnd"/>
       <w:r>
         <w:rPr>
           <w:rFonts w:ascii="Arial" w:hAnsi="Arial" w:cs="Arial"/>
@@ -5066,7 +2708,7 @@
                     <pic:cNvPicPr/>
                   </pic:nvPicPr>
                   <pic:blipFill>
-                    <a:blip r:embed="rId18">
+                    <a:blip r:embed="rId33">
                       <a:extLst>
                         <a:ext uri="{28A0092B-C50C-407E-A947-70E740481C1C}">
                           <a14:useLocalDpi xmlns:a14="http://schemas.microsoft.com/office/drawing/2010/main" val="0"/>
@@ -5120,6 +2762,7 @@
         </w:rPr>
         <w:t xml:space="preserve">Su única función es separar el </w:t>
       </w:r>
+      <w:proofErr w:type="spellStart"/>
       <w:r>
         <w:rPr>
           <w:rFonts w:ascii="Arial" w:hAnsi="Arial" w:cs="Arial"/>
@@ -5127,6 +2770,7 @@
         </w:rPr>
         <w:t>jTextFieldCurp</w:t>
       </w:r>
+      <w:proofErr w:type="spellEnd"/>
       <w:r>
         <w:rPr>
           <w:rFonts w:ascii="Arial" w:hAnsi="Arial" w:cs="Arial"/>
@@ -5134,14 +2778,34 @@
         </w:rPr>
         <w:t xml:space="preserve"> de </w:t>
       </w:r>
-      <w:r>
-        <w:rPr>
-          <w:rFonts w:ascii="Arial" w:hAnsi="Arial" w:cs="Arial"/>
-          <w:i/>
-          <w:sz w:val="24"/>
-        </w:rPr>
-        <w:t>jButtonAgregar y jButtonConsultar</w:t>
-      </w:r>
+      <w:proofErr w:type="spellStart"/>
+      <w:r>
+        <w:rPr>
+          <w:rFonts w:ascii="Arial" w:hAnsi="Arial" w:cs="Arial"/>
+          <w:i/>
+          <w:sz w:val="24"/>
+        </w:rPr>
+        <w:t>jButtonAgregar</w:t>
+      </w:r>
+      <w:proofErr w:type="spellEnd"/>
+      <w:r>
+        <w:rPr>
+          <w:rFonts w:ascii="Arial" w:hAnsi="Arial" w:cs="Arial"/>
+          <w:i/>
+          <w:sz w:val="24"/>
+        </w:rPr>
+        <w:t xml:space="preserve"> y </w:t>
+      </w:r>
+      <w:proofErr w:type="spellStart"/>
+      <w:r>
+        <w:rPr>
+          <w:rFonts w:ascii="Arial" w:hAnsi="Arial" w:cs="Arial"/>
+          <w:i/>
+          <w:sz w:val="24"/>
+        </w:rPr>
+        <w:t>jButtonConsultar</w:t>
+      </w:r>
+      <w:proofErr w:type="spellEnd"/>
       <w:r>
         <w:rPr>
           <w:rFonts w:ascii="Arial" w:hAnsi="Arial" w:cs="Arial"/>
@@ -5174,6 +2838,7 @@
         </w:rPr>
         <w:t xml:space="preserve">21. </w:t>
       </w:r>
+      <w:proofErr w:type="spellStart"/>
       <w:r>
         <w:rPr>
           <w:rFonts w:ascii="Arial" w:hAnsi="Arial" w:cs="Arial"/>
@@ -5183,6 +2848,7 @@
         </w:rPr>
         <w:t>jPanelEncabezado</w:t>
       </w:r>
+      <w:proofErr w:type="spellEnd"/>
     </w:p>
     <w:p>
       <w:pPr>
@@ -5197,7 +2863,23 @@
           <w:rFonts w:ascii="Arial" w:hAnsi="Arial" w:cs="Arial"/>
           <w:sz w:val="24"/>
         </w:rPr>
-        <w:t>La función de este jPanelEncabezado es simplemente darle una buena presentación al panel general.</w:t>
+        <w:t xml:space="preserve">La función de este </w:t>
+      </w:r>
+      <w:proofErr w:type="spellStart"/>
+      <w:r>
+        <w:rPr>
+          <w:rFonts w:ascii="Arial" w:hAnsi="Arial" w:cs="Arial"/>
+          <w:sz w:val="24"/>
+        </w:rPr>
+        <w:t>jPanelEncabezado</w:t>
+      </w:r>
+      <w:proofErr w:type="spellEnd"/>
+      <w:r>
+        <w:rPr>
+          <w:rFonts w:ascii="Arial" w:hAnsi="Arial" w:cs="Arial"/>
+          <w:sz w:val="24"/>
+        </w:rPr>
+        <w:t xml:space="preserve"> es simplemente darle una buena presentación al panel general.</w:t>
       </w:r>
     </w:p>
     <w:p>
@@ -5229,7 +2911,7 @@
                     <pic:cNvPicPr/>
                   </pic:nvPicPr>
                   <pic:blipFill>
-                    <a:blip r:embed="rId19"/>
+                    <a:blip r:embed="rId34"/>
                     <a:stretch>
                       <a:fillRect/>
                     </a:stretch>
@@ -5279,6 +2961,7 @@
         </w:rPr>
         <w:t xml:space="preserve">22. </w:t>
       </w:r>
+      <w:proofErr w:type="spellStart"/>
       <w:r>
         <w:rPr>
           <w:rFonts w:ascii="Arial" w:hAnsi="Arial" w:cs="Arial"/>
@@ -5288,6 +2971,7 @@
         </w:rPr>
         <w:t>jButtonEsconder</w:t>
       </w:r>
+      <w:proofErr w:type="spellEnd"/>
     </w:p>
     <w:p>
       <w:pPr>
@@ -5307,6 +2991,7 @@
         </w:rPr>
         <w:t xml:space="preserve">La función principal de </w:t>
       </w:r>
+      <w:proofErr w:type="spellStart"/>
       <w:r>
         <w:rPr>
           <w:rFonts w:ascii="Arial" w:hAnsi="Arial" w:cs="Arial"/>
@@ -5315,6 +3000,7 @@
         </w:rPr>
         <w:t>jButtonEsconder</w:t>
       </w:r>
+      <w:proofErr w:type="spellEnd"/>
       <w:r>
         <w:rPr>
           <w:rFonts w:ascii="Arial" w:hAnsi="Arial" w:cs="Arial"/>
@@ -5330,6 +3016,7 @@
         </w:rPr>
         <w:t xml:space="preserve"> cuando el usuario seleccione esta opción el </w:t>
       </w:r>
+      <w:proofErr w:type="spellStart"/>
       <w:r>
         <w:rPr>
           <w:rFonts w:ascii="Arial" w:hAnsi="Arial" w:cs="Arial"/>
@@ -5338,6 +3025,7 @@
         </w:rPr>
         <w:t>jPanelPerfil</w:t>
       </w:r>
+      <w:proofErr w:type="spellEnd"/>
       <w:r>
         <w:rPr>
           <w:rFonts w:ascii="Arial" w:hAnsi="Arial" w:cs="Arial"/>
@@ -5367,6 +3055,7 @@
         </w:rPr>
         <w:t xml:space="preserve">, si en caso sé que encuentre oculta el </w:t>
       </w:r>
+      <w:proofErr w:type="spellStart"/>
       <w:r>
         <w:rPr>
           <w:rFonts w:ascii="Arial" w:hAnsi="Arial" w:cs="Arial"/>
@@ -5375,6 +3064,7 @@
         </w:rPr>
         <w:t>jPanelPerfil</w:t>
       </w:r>
+      <w:proofErr w:type="spellEnd"/>
       <w:r>
         <w:rPr>
           <w:rFonts w:ascii="Arial" w:hAnsi="Arial" w:cs="Arial"/>
@@ -5438,7 +3128,7 @@
                     <pic:cNvPicPr/>
                   </pic:nvPicPr>
                   <pic:blipFill>
-                    <a:blip r:embed="rId20">
+                    <a:blip r:embed="rId35">
                       <a:extLst>
                         <a:ext uri="{28A0092B-C50C-407E-A947-70E740481C1C}">
                           <a14:useLocalDpi xmlns:a14="http://schemas.microsoft.com/office/drawing/2010/main" val="0"/>
@@ -5496,8 +3186,19 @@
           <w:i/>
           <w:sz w:val="24"/>
         </w:rPr>
-        <w:t xml:space="preserve"> jButtonminimizar</w:t>
-      </w:r>
+        <w:t xml:space="preserve"> </w:t>
+      </w:r>
+      <w:proofErr w:type="spellStart"/>
+      <w:r>
+        <w:rPr>
+          <w:rFonts w:ascii="Arial" w:hAnsi="Arial" w:cs="Arial"/>
+          <w:b/>
+          <w:i/>
+          <w:sz w:val="24"/>
+        </w:rPr>
+        <w:t>jButtonminimizar</w:t>
+      </w:r>
+      <w:proofErr w:type="spellEnd"/>
     </w:p>
     <w:p>
       <w:pPr>
@@ -5518,6 +3219,7 @@
         </w:rPr>
         <w:t xml:space="preserve">La única función de </w:t>
       </w:r>
+      <w:proofErr w:type="spellStart"/>
       <w:r>
         <w:rPr>
           <w:rFonts w:ascii="Arial" w:hAnsi="Arial" w:cs="Arial"/>
@@ -5526,6 +3228,7 @@
         </w:rPr>
         <w:t>jButtonminimizar</w:t>
       </w:r>
+      <w:proofErr w:type="spellEnd"/>
       <w:r>
         <w:rPr>
           <w:rFonts w:ascii="Arial" w:hAnsi="Arial" w:cs="Arial"/>
@@ -5533,6 +3236,7 @@
         </w:rPr>
         <w:t xml:space="preserve"> es minimizar todo el </w:t>
       </w:r>
+      <w:proofErr w:type="spellStart"/>
       <w:r>
         <w:rPr>
           <w:rFonts w:ascii="Arial" w:hAnsi="Arial" w:cs="Arial"/>
@@ -5541,6 +3245,7 @@
         </w:rPr>
         <w:t>jPanelGeneral</w:t>
       </w:r>
+      <w:proofErr w:type="spellEnd"/>
       <w:r>
         <w:rPr>
           <w:rFonts w:ascii="Arial" w:hAnsi="Arial" w:cs="Arial"/>
@@ -5590,7 +3295,7 @@
                     <pic:cNvPicPr/>
                   </pic:nvPicPr>
                   <pic:blipFill>
-                    <a:blip r:embed="rId21">
+                    <a:blip r:embed="rId36">
                       <a:extLst>
                         <a:ext uri="{28A0092B-C50C-407E-A947-70E740481C1C}">
                           <a14:useLocalDpi xmlns:a14="http://schemas.microsoft.com/office/drawing/2010/main" val="0"/>
@@ -5690,6 +3395,7 @@
         <w:lastRenderedPageBreak/>
         <w:t xml:space="preserve">24. </w:t>
       </w:r>
+      <w:proofErr w:type="spellStart"/>
       <w:r>
         <w:rPr>
           <w:rFonts w:ascii="Arial" w:hAnsi="Arial" w:cs="Arial"/>
@@ -5699,6 +3405,7 @@
         </w:rPr>
         <w:t>jButtoncerrar</w:t>
       </w:r>
+      <w:proofErr w:type="spellEnd"/>
     </w:p>
     <w:p>
       <w:pPr>
@@ -5719,6 +3426,7 @@
         </w:rPr>
         <w:t xml:space="preserve">La única función de </w:t>
       </w:r>
+      <w:proofErr w:type="spellStart"/>
       <w:r>
         <w:rPr>
           <w:rFonts w:ascii="Arial" w:hAnsi="Arial" w:cs="Arial"/>
@@ -5727,6 +3435,7 @@
         </w:rPr>
         <w:t>jButtoncerrar</w:t>
       </w:r>
+      <w:proofErr w:type="spellEnd"/>
       <w:r>
         <w:rPr>
           <w:rFonts w:ascii="Arial" w:hAnsi="Arial" w:cs="Arial"/>
@@ -5734,6 +3443,7 @@
         </w:rPr>
         <w:t xml:space="preserve"> es cerrar todo el </w:t>
       </w:r>
+      <w:proofErr w:type="spellStart"/>
       <w:r>
         <w:rPr>
           <w:rFonts w:ascii="Arial" w:hAnsi="Arial" w:cs="Arial"/>
@@ -5742,6 +3452,7 @@
         </w:rPr>
         <w:t>jPanelGeneral</w:t>
       </w:r>
+      <w:proofErr w:type="spellEnd"/>
       <w:r>
         <w:rPr>
           <w:rFonts w:ascii="Arial" w:hAnsi="Arial" w:cs="Arial"/>
@@ -5792,7 +3503,7 @@
                     <pic:cNvPicPr/>
                   </pic:nvPicPr>
                   <pic:blipFill>
-                    <a:blip r:embed="rId22">
+                    <a:blip r:embed="rId37">
                       <a:extLst>
                         <a:ext uri="{28A0092B-C50C-407E-A947-70E740481C1C}">
                           <a14:useLocalDpi xmlns:a14="http://schemas.microsoft.com/office/drawing/2010/main" val="0"/>
@@ -5850,8 +3561,19 @@
           <w:i/>
           <w:sz w:val="24"/>
         </w:rPr>
-        <w:t xml:space="preserve"> jButtonInico</w:t>
-      </w:r>
+        <w:t xml:space="preserve"> </w:t>
+      </w:r>
+      <w:proofErr w:type="spellStart"/>
+      <w:r>
+        <w:rPr>
+          <w:rFonts w:ascii="Arial" w:hAnsi="Arial" w:cs="Arial"/>
+          <w:b/>
+          <w:i/>
+          <w:sz w:val="24"/>
+        </w:rPr>
+        <w:t>jButtonInico</w:t>
+      </w:r>
+      <w:proofErr w:type="spellEnd"/>
     </w:p>
     <w:p>
       <w:pPr>
@@ -5893,7 +3615,7 @@
                     <pic:cNvPicPr/>
                   </pic:nvPicPr>
                   <pic:blipFill>
-                    <a:blip r:embed="rId23">
+                    <a:blip r:embed="rId38">
                       <a:extLst>
                         <a:ext uri="{28A0092B-C50C-407E-A947-70E740481C1C}">
                           <a14:useLocalDpi xmlns:a14="http://schemas.microsoft.com/office/drawing/2010/main" val="0"/>
@@ -5932,6 +3654,7 @@
         </w:rPr>
         <w:t xml:space="preserve">La nica función de </w:t>
       </w:r>
+      <w:proofErr w:type="spellStart"/>
       <w:r>
         <w:rPr>
           <w:rFonts w:ascii="Arial" w:hAnsi="Arial" w:cs="Arial"/>
@@ -5940,6 +3663,7 @@
         </w:rPr>
         <w:t>jButtonInico</w:t>
       </w:r>
+      <w:proofErr w:type="spellEnd"/>
       <w:r>
         <w:rPr>
           <w:rFonts w:ascii="Arial" w:hAnsi="Arial" w:cs="Arial"/>
@@ -5947,13 +3671,23 @@
         </w:rPr>
         <w:t xml:space="preserve"> es cerrar el </w:t>
       </w:r>
-      <w:r>
-        <w:rPr>
-          <w:rFonts w:ascii="Arial" w:hAnsi="Arial" w:cs="Arial"/>
-          <w:i/>
-          <w:sz w:val="24"/>
-        </w:rPr>
-        <w:t xml:space="preserve">jPanelGeneral </w:t>
+      <w:proofErr w:type="spellStart"/>
+      <w:r>
+        <w:rPr>
+          <w:rFonts w:ascii="Arial" w:hAnsi="Arial" w:cs="Arial"/>
+          <w:i/>
+          <w:sz w:val="24"/>
+        </w:rPr>
+        <w:t>jPanelGeneral</w:t>
+      </w:r>
+      <w:proofErr w:type="spellEnd"/>
+      <w:r>
+        <w:rPr>
+          <w:rFonts w:ascii="Arial" w:hAnsi="Arial" w:cs="Arial"/>
+          <w:i/>
+          <w:sz w:val="24"/>
+        </w:rPr>
+        <w:t xml:space="preserve"> </w:t>
       </w:r>
       <w:r>
         <w:rPr>
@@ -5968,8 +3702,18 @@
           <w:i/>
           <w:sz w:val="24"/>
         </w:rPr>
-        <w:t xml:space="preserve"> jPanelGeneral</w:t>
-      </w:r>
+        <w:t xml:space="preserve"> </w:t>
+      </w:r>
+      <w:proofErr w:type="spellStart"/>
+      <w:r>
+        <w:rPr>
+          <w:rFonts w:ascii="Arial" w:hAnsi="Arial" w:cs="Arial"/>
+          <w:i/>
+          <w:sz w:val="24"/>
+        </w:rPr>
+        <w:t>jPanelGeneral</w:t>
+      </w:r>
+      <w:proofErr w:type="spellEnd"/>
       <w:r>
         <w:rPr>
           <w:rFonts w:ascii="Arial" w:hAnsi="Arial" w:cs="Arial"/>
@@ -6003,8 +3747,19 @@
           <w:i/>
           <w:sz w:val="24"/>
         </w:rPr>
-        <w:t xml:space="preserve"> jButtonregresar</w:t>
-      </w:r>
+        <w:t xml:space="preserve"> </w:t>
+      </w:r>
+      <w:proofErr w:type="spellStart"/>
+      <w:r>
+        <w:rPr>
+          <w:rFonts w:ascii="Arial" w:hAnsi="Arial" w:cs="Arial"/>
+          <w:b/>
+          <w:i/>
+          <w:sz w:val="24"/>
+        </w:rPr>
+        <w:t>jButtonregresar</w:t>
+      </w:r>
+      <w:proofErr w:type="spellEnd"/>
     </w:p>
     <w:p>
       <w:pPr>
@@ -6046,7 +3801,7 @@
                     <pic:cNvPicPr/>
                   </pic:nvPicPr>
                   <pic:blipFill>
-                    <a:blip r:embed="rId24">
+                    <a:blip r:embed="rId39">
                       <a:extLst>
                         <a:ext uri="{28A0092B-C50C-407E-A947-70E740481C1C}">
                           <a14:useLocalDpi xmlns:a14="http://schemas.microsoft.com/office/drawing/2010/main" val="0"/>
@@ -6085,13 +3840,23 @@
         </w:rPr>
         <w:t xml:space="preserve">La nica función de </w:t>
       </w:r>
-      <w:r>
-        <w:rPr>
-          <w:rFonts w:ascii="Arial" w:hAnsi="Arial" w:cs="Arial"/>
-          <w:i/>
-          <w:sz w:val="24"/>
-        </w:rPr>
-        <w:t xml:space="preserve">jButtonregresar </w:t>
+      <w:proofErr w:type="spellStart"/>
+      <w:r>
+        <w:rPr>
+          <w:rFonts w:ascii="Arial" w:hAnsi="Arial" w:cs="Arial"/>
+          <w:i/>
+          <w:sz w:val="24"/>
+        </w:rPr>
+        <w:t>jButtonregresar</w:t>
+      </w:r>
+      <w:proofErr w:type="spellEnd"/>
+      <w:r>
+        <w:rPr>
+          <w:rFonts w:ascii="Arial" w:hAnsi="Arial" w:cs="Arial"/>
+          <w:i/>
+          <w:sz w:val="24"/>
+        </w:rPr>
+        <w:t xml:space="preserve"> </w:t>
       </w:r>
       <w:r>
         <w:rPr>
@@ -6100,13 +3865,23 @@
         </w:rPr>
         <w:t xml:space="preserve">es regresar del </w:t>
       </w:r>
-      <w:r>
-        <w:rPr>
-          <w:rFonts w:ascii="Arial" w:hAnsi="Arial" w:cs="Arial"/>
-          <w:i/>
-          <w:sz w:val="24"/>
-        </w:rPr>
-        <w:t xml:space="preserve">jPanelGeneral </w:t>
+      <w:proofErr w:type="spellStart"/>
+      <w:r>
+        <w:rPr>
+          <w:rFonts w:ascii="Arial" w:hAnsi="Arial" w:cs="Arial"/>
+          <w:i/>
+          <w:sz w:val="24"/>
+        </w:rPr>
+        <w:t>jPanelGeneral</w:t>
+      </w:r>
+      <w:proofErr w:type="spellEnd"/>
+      <w:r>
+        <w:rPr>
+          <w:rFonts w:ascii="Arial" w:hAnsi="Arial" w:cs="Arial"/>
+          <w:i/>
+          <w:sz w:val="24"/>
+        </w:rPr>
+        <w:t xml:space="preserve"> </w:t>
       </w:r>
       <w:r>
         <w:rPr>
@@ -6121,8 +3896,18 @@
           <w:i/>
           <w:sz w:val="24"/>
         </w:rPr>
-        <w:t xml:space="preserve"> jPanelGeneral</w:t>
-      </w:r>
+        <w:t xml:space="preserve"> </w:t>
+      </w:r>
+      <w:proofErr w:type="spellStart"/>
+      <w:r>
+        <w:rPr>
+          <w:rFonts w:ascii="Arial" w:hAnsi="Arial" w:cs="Arial"/>
+          <w:i/>
+          <w:sz w:val="24"/>
+        </w:rPr>
+        <w:t>jPanelGeneral</w:t>
+      </w:r>
+      <w:proofErr w:type="spellEnd"/>
       <w:r>
         <w:rPr>
           <w:rFonts w:ascii="Arial" w:hAnsi="Arial" w:cs="Arial"/>
@@ -6194,6 +3979,7 @@
         </w:rPr>
         <w:t xml:space="preserve"> es simplemente un buen diseño al </w:t>
       </w:r>
+      <w:proofErr w:type="spellStart"/>
       <w:r>
         <w:rPr>
           <w:rFonts w:ascii="Arial" w:hAnsi="Arial" w:cs="Arial"/>
@@ -6202,6 +3988,7 @@
         </w:rPr>
         <w:t>jPanelGeneral</w:t>
       </w:r>
+      <w:proofErr w:type="spellEnd"/>
       <w:r>
         <w:rPr>
           <w:rFonts w:ascii="Arial" w:hAnsi="Arial" w:cs="Arial"/>
@@ -6209,14 +3996,70 @@
         </w:rPr>
         <w:t xml:space="preserve">, así como identificar fácilmente los </w:t>
       </w:r>
-      <w:r>
-        <w:rPr>
-          <w:rFonts w:ascii="Arial" w:hAnsi="Arial" w:cs="Arial"/>
-          <w:i/>
-          <w:sz w:val="24"/>
-        </w:rPr>
-        <w:t>jButtonregresar, jButtonInico, jButtoncerrar y jButtonminimizar</w:t>
-      </w:r>
+      <w:proofErr w:type="spellStart"/>
+      <w:r>
+        <w:rPr>
+          <w:rFonts w:ascii="Arial" w:hAnsi="Arial" w:cs="Arial"/>
+          <w:i/>
+          <w:sz w:val="24"/>
+        </w:rPr>
+        <w:t>jButtonregresar</w:t>
+      </w:r>
+      <w:proofErr w:type="spellEnd"/>
+      <w:r>
+        <w:rPr>
+          <w:rFonts w:ascii="Arial" w:hAnsi="Arial" w:cs="Arial"/>
+          <w:i/>
+          <w:sz w:val="24"/>
+        </w:rPr>
+        <w:t xml:space="preserve">, </w:t>
+      </w:r>
+      <w:proofErr w:type="spellStart"/>
+      <w:r>
+        <w:rPr>
+          <w:rFonts w:ascii="Arial" w:hAnsi="Arial" w:cs="Arial"/>
+          <w:i/>
+          <w:sz w:val="24"/>
+        </w:rPr>
+        <w:t>jButtonInico</w:t>
+      </w:r>
+      <w:proofErr w:type="spellEnd"/>
+      <w:r>
+        <w:rPr>
+          <w:rFonts w:ascii="Arial" w:hAnsi="Arial" w:cs="Arial"/>
+          <w:i/>
+          <w:sz w:val="24"/>
+        </w:rPr>
+        <w:t xml:space="preserve">, </w:t>
+      </w:r>
+      <w:proofErr w:type="spellStart"/>
+      <w:r>
+        <w:rPr>
+          <w:rFonts w:ascii="Arial" w:hAnsi="Arial" w:cs="Arial"/>
+          <w:i/>
+          <w:sz w:val="24"/>
+        </w:rPr>
+        <w:t>jButtoncerrar</w:t>
+      </w:r>
+      <w:proofErr w:type="spellEnd"/>
+      <w:r>
+        <w:rPr>
+          <w:rFonts w:ascii="Arial" w:hAnsi="Arial" w:cs="Arial"/>
+          <w:i/>
+          <w:sz w:val="24"/>
+        </w:rPr>
+        <w:t xml:space="preserve"> y </w:t>
+      </w:r>
+      <w:proofErr w:type="spellStart"/>
+      <w:r>
+        <w:rPr>
+          <w:rFonts w:ascii="Arial" w:hAnsi="Arial" w:cs="Arial"/>
+          <w:i/>
+          <w:sz w:val="24"/>
+        </w:rPr>
+        <w:t>jButtonminimizar</w:t>
+      </w:r>
+      <w:proofErr w:type="spellEnd"/>
       <w:r>
         <w:rPr>
           <w:rFonts w:ascii="Arial" w:hAnsi="Arial" w:cs="Arial"/>
@@ -6266,7 +4109,7 @@
                     <pic:cNvPicPr/>
                   </pic:nvPicPr>
                   <pic:blipFill>
-                    <a:blip r:embed="rId25">
+                    <a:blip r:embed="rId40">
                       <a:extLst>
                         <a:ext uri="{28A0092B-C50C-407E-A947-70E740481C1C}">
                           <a14:useLocalDpi xmlns:a14="http://schemas.microsoft.com/office/drawing/2010/main" val="0"/>
@@ -6372,6 +4215,7 @@
         <w:lastRenderedPageBreak/>
         <w:t xml:space="preserve">28. </w:t>
       </w:r>
+      <w:proofErr w:type="spellStart"/>
       <w:r>
         <w:rPr>
           <w:rFonts w:ascii="Arial" w:hAnsi="Arial" w:cs="Arial"/>
@@ -6381,6 +4225,7 @@
         </w:rPr>
         <w:t>jScrollPaneHistorial</w:t>
       </w:r>
+      <w:proofErr w:type="spellEnd"/>
     </w:p>
     <w:p>
       <w:pPr>
@@ -6403,8 +4248,18 @@
           <w:i/>
           <w:sz w:val="24"/>
         </w:rPr>
-        <w:t xml:space="preserve"> jScrollPaneHistorial</w:t>
-      </w:r>
+        <w:t xml:space="preserve"> </w:t>
+      </w:r>
+      <w:proofErr w:type="spellStart"/>
+      <w:r>
+        <w:rPr>
+          <w:rFonts w:ascii="Arial" w:hAnsi="Arial" w:cs="Arial"/>
+          <w:i/>
+          <w:sz w:val="24"/>
+        </w:rPr>
+        <w:t>jScrollPaneHistorial</w:t>
+      </w:r>
+      <w:proofErr w:type="spellEnd"/>
       <w:r>
         <w:rPr>
           <w:rFonts w:ascii="Arial" w:hAnsi="Arial" w:cs="Arial"/>
@@ -6412,6 +4267,7 @@
         </w:rPr>
         <w:t xml:space="preserve"> es que permite deslizar así abajo o arriba el </w:t>
       </w:r>
+      <w:proofErr w:type="spellStart"/>
       <w:r>
         <w:rPr>
           <w:rFonts w:ascii="Arial" w:hAnsi="Arial" w:cs="Arial"/>
@@ -6420,6 +4276,7 @@
         </w:rPr>
         <w:t>jPanelHistorial</w:t>
       </w:r>
+      <w:proofErr w:type="spellEnd"/>
       <w:r>
         <w:rPr>
           <w:rFonts w:ascii="Arial" w:hAnsi="Arial" w:cs="Arial"/>
@@ -6465,7 +4322,7 @@
                     <pic:cNvPicPr/>
                   </pic:nvPicPr>
                   <pic:blipFill>
-                    <a:blip r:embed="rId26">
+                    <a:blip r:embed="rId41">
                       <a:extLst>
                         <a:ext uri="{28A0092B-C50C-407E-A947-70E740481C1C}">
                           <a14:useLocalDpi xmlns:a14="http://schemas.microsoft.com/office/drawing/2010/main" val="0"/>
@@ -6523,6 +4380,7 @@
         </w:rPr>
         <w:t xml:space="preserve">29. </w:t>
       </w:r>
+      <w:proofErr w:type="spellStart"/>
       <w:r>
         <w:rPr>
           <w:rFonts w:ascii="Arial" w:hAnsi="Arial" w:cs="Arial"/>
@@ -6532,6 +4390,7 @@
         </w:rPr>
         <w:t>jPanelHistorial</w:t>
       </w:r>
+      <w:proofErr w:type="spellEnd"/>
     </w:p>
     <w:p>
       <w:pPr>
@@ -6572,7 +4431,7 @@
                     <pic:cNvPicPr/>
                   </pic:nvPicPr>
                   <pic:blipFill>
-                    <a:blip r:embed="rId27">
+                    <a:blip r:embed="rId42">
                       <a:extLst>
                         <a:ext uri="{28A0092B-C50C-407E-A947-70E740481C1C}">
                           <a14:useLocalDpi xmlns:a14="http://schemas.microsoft.com/office/drawing/2010/main" val="0"/>
@@ -6618,8 +4477,19 @@
           <w:i/>
           <w:sz w:val="24"/>
         </w:rPr>
-        <w:t xml:space="preserve"> jPanelHistorial</w:t>
-      </w:r>
+        <w:t xml:space="preserve"> </w:t>
+      </w:r>
+      <w:proofErr w:type="spellStart"/>
+      <w:r>
+        <w:rPr>
+          <w:rFonts w:ascii="Arial" w:hAnsi="Arial" w:cs="Arial"/>
+          <w:b/>
+          <w:i/>
+          <w:sz w:val="24"/>
+        </w:rPr>
+        <w:t>jPanelHistorial</w:t>
+      </w:r>
+      <w:proofErr w:type="spellEnd"/>
       <w:r>
         <w:rPr>
           <w:rFonts w:ascii="Arial" w:hAnsi="Arial" w:cs="Arial"/>
@@ -6655,6 +4525,7 @@
         </w:rPr>
         <w:t xml:space="preserve">30. </w:t>
       </w:r>
+      <w:proofErr w:type="spellStart"/>
       <w:r>
         <w:rPr>
           <w:rFonts w:ascii="Arial" w:hAnsi="Arial" w:cs="Arial"/>
@@ -6664,6 +4535,7 @@
         </w:rPr>
         <w:t>jScrollBarHistorial</w:t>
       </w:r>
+      <w:proofErr w:type="spellEnd"/>
     </w:p>
     <w:p>
       <w:pPr>
@@ -6701,7 +4573,7 @@
                     <pic:cNvPicPr/>
                   </pic:nvPicPr>
                   <pic:blipFill>
-                    <a:blip r:embed="rId26">
+                    <a:blip r:embed="rId41">
                       <a:extLst>
                         <a:ext uri="{28A0092B-C50C-407E-A947-70E740481C1C}">
                           <a14:useLocalDpi xmlns:a14="http://schemas.microsoft.com/office/drawing/2010/main" val="0"/>
@@ -6746,8 +4618,18 @@
           <w:i/>
           <w:sz w:val="24"/>
         </w:rPr>
-        <w:t xml:space="preserve"> jScrollBarHistorial</w:t>
-      </w:r>
+        <w:t xml:space="preserve"> </w:t>
+      </w:r>
+      <w:proofErr w:type="spellStart"/>
+      <w:r>
+        <w:rPr>
+          <w:rFonts w:ascii="Arial" w:hAnsi="Arial" w:cs="Arial"/>
+          <w:i/>
+          <w:sz w:val="24"/>
+        </w:rPr>
+        <w:t>jScrollBarHistorial</w:t>
+      </w:r>
+      <w:proofErr w:type="spellEnd"/>
       <w:r>
         <w:rPr>
           <w:rFonts w:ascii="Arial" w:hAnsi="Arial" w:cs="Arial"/>
@@ -6755,13 +4637,23 @@
         </w:rPr>
         <w:t xml:space="preserve"> el objeto con el que podrá el usuario deslizar así arriba o abajo el </w:t>
       </w:r>
-      <w:r>
-        <w:rPr>
-          <w:rFonts w:ascii="Arial" w:hAnsi="Arial" w:cs="Arial"/>
-          <w:i/>
-          <w:sz w:val="24"/>
-        </w:rPr>
-        <w:t>jPanelHistorial.</w:t>
+      <w:proofErr w:type="spellStart"/>
+      <w:r>
+        <w:rPr>
+          <w:rFonts w:ascii="Arial" w:hAnsi="Arial" w:cs="Arial"/>
+          <w:i/>
+          <w:sz w:val="24"/>
+        </w:rPr>
+        <w:t>jPanelHistorial</w:t>
+      </w:r>
+      <w:proofErr w:type="spellEnd"/>
+      <w:r>
+        <w:rPr>
+          <w:rFonts w:ascii="Arial" w:hAnsi="Arial" w:cs="Arial"/>
+          <w:i/>
+          <w:sz w:val="24"/>
+        </w:rPr>
+        <w:t>.</w:t>
       </w:r>
       <w:r>
         <w:rPr>
@@ -6770,20 +4662,12 @@
         </w:rPr>
         <w:t xml:space="preserve">  </w:t>
       </w:r>
-    </w:p>
-    <w:p>
-      <w:pPr>
-        <w:jc w:val="center"/>
-      </w:pPr>
-    </w:p>
-    <w:p>
-      <w:pPr>
-        <w:jc w:val="center"/>
-      </w:pPr>
+      <w:bookmarkStart w:id="1" w:name="_GoBack"/>
+      <w:bookmarkEnd w:id="1"/>
     </w:p>
     <w:p/>
     <w:sectPr>
-      <w:headerReference w:type="default" r:id="rId28"/>
+      <w:headerReference w:type="default" r:id="rId43"/>
       <w:pgSz w:w="12240" w:h="15840"/>
       <w:pgMar w:top="1417" w:right="1701" w:bottom="1417" w:left="1701" w:header="708" w:footer="708" w:gutter="0"/>
       <w:cols w:space="708"/>
@@ -7985,21 +5869,6 @@
 </file>
 
 <file path=customXml/item1.xml><?xml version="1.0" encoding="utf-8"?>
-<p:properties xmlns:p="http://schemas.microsoft.com/office/2006/metadata/properties" xmlns:xsi="http://www.w3.org/2001/XMLSchema-instance" xmlns:pc="http://schemas.microsoft.com/office/infopath/2007/PartnerControls">
-  <documentManagement/>
-</p:properties>
-</file>
-
-<file path=customXml/item2.xml><?xml version="1.0" encoding="utf-8"?>
-<?mso-contentType ?>
-<FormTemplates xmlns="http://schemas.microsoft.com/sharepoint/v3/contenttype/forms">
-  <Display>DocumentLibraryForm</Display>
-  <Edit>DocumentLibraryForm</Edit>
-  <New>DocumentLibraryForm</New>
-</FormTemplates>
-</file>
-
-<file path=customXml/item3.xml><?xml version="1.0" encoding="utf-8"?>
 <ct:contentTypeSchema xmlns:ct="http://schemas.microsoft.com/office/2006/metadata/contentType" xmlns:ma="http://schemas.microsoft.com/office/2006/metadata/properties/metaAttributes" ct:_="" ma:_="" ma:contentTypeName="Document" ma:contentTypeID="0x01010065528A09E985114DA9A7B3B1005EE508" ma:contentTypeVersion="10" ma:contentTypeDescription="Create a new document." ma:contentTypeScope="" ma:versionID="30ed3d6c8d40829e7d69d2209b830fe9">
   <xsd:schema xmlns:xsd="http://www.w3.org/2001/XMLSchema" xmlns:xs="http://www.w3.org/2001/XMLSchema" xmlns:p="http://schemas.microsoft.com/office/2006/metadata/properties" xmlns:ns3="98748ae8-afd1-46cf-87b2-f8582aebb42b" targetNamespace="http://schemas.microsoft.com/office/2006/metadata/properties" ma:root="true" ma:fieldsID="940ed2984f2ac24e88fc725b58edaacf" ns3:_="">
     <xsd:import namespace="98748ae8-afd1-46cf-87b2-f8582aebb42b"/>
@@ -8183,24 +6052,22 @@
 </ct:contentTypeSchema>
 </file>
 
-<file path=customXml/itemProps1.xml><?xml version="1.0" encoding="utf-8"?>
-<ds:datastoreItem xmlns:ds="http://schemas.openxmlformats.org/officeDocument/2006/customXml" ds:itemID="{B2B129E8-B886-4591-8FA1-92613BC45737}">
-  <ds:schemaRefs>
-    <ds:schemaRef ds:uri="http://schemas.microsoft.com/office/2006/metadata/properties"/>
-    <ds:schemaRef ds:uri="http://schemas.microsoft.com/office/infopath/2007/PartnerControls"/>
-  </ds:schemaRefs>
-</ds:datastoreItem>
+<file path=customXml/item2.xml><?xml version="1.0" encoding="utf-8"?>
+<?mso-contentType ?>
+<FormTemplates xmlns="http://schemas.microsoft.com/sharepoint/v3/contenttype/forms">
+  <Display>DocumentLibraryForm</Display>
+  <Edit>DocumentLibraryForm</Edit>
+  <New>DocumentLibraryForm</New>
+</FormTemplates>
 </file>
 
-<file path=customXml/itemProps2.xml><?xml version="1.0" encoding="utf-8"?>
-<ds:datastoreItem xmlns:ds="http://schemas.openxmlformats.org/officeDocument/2006/customXml" ds:itemID="{EED3DD85-2F63-452D-A966-2AC609C5B66F}">
-  <ds:schemaRefs>
-    <ds:schemaRef ds:uri="http://schemas.microsoft.com/sharepoint/v3/contenttype/forms"/>
-  </ds:schemaRefs>
-</ds:datastoreItem>
+<file path=customXml/item3.xml><?xml version="1.0" encoding="utf-8"?>
+<p:properties xmlns:p="http://schemas.microsoft.com/office/2006/metadata/properties" xmlns:xsi="http://www.w3.org/2001/XMLSchema-instance" xmlns:pc="http://schemas.microsoft.com/office/infopath/2007/PartnerControls">
+  <documentManagement/>
+</p:properties>
 </file>
 
-<file path=customXml/itemProps3.xml><?xml version="1.0" encoding="utf-8"?>
+<file path=customXml/itemProps1.xml><?xml version="1.0" encoding="utf-8"?>
 <ds:datastoreItem xmlns:ds="http://schemas.openxmlformats.org/officeDocument/2006/customXml" ds:itemID="{CD9AE021-3D92-4AF3-865B-92815ED1177C}">
   <ds:schemaRefs>
     <ds:schemaRef ds:uri="http://schemas.microsoft.com/office/2006/metadata/contentType"/>
@@ -8216,4 +6083,21 @@
     <ds:schemaRef ds:uri="http://schemas.microsoft.com/internal/obd"/>
   </ds:schemaRefs>
 </ds:datastoreItem>
+</file>
+
+<file path=customXml/itemProps2.xml><?xml version="1.0" encoding="utf-8"?>
+<ds:datastoreItem xmlns:ds="http://schemas.openxmlformats.org/officeDocument/2006/customXml" ds:itemID="{EED3DD85-2F63-452D-A966-2AC609C5B66F}">
+  <ds:schemaRefs>
+    <ds:schemaRef ds:uri="http://schemas.microsoft.com/sharepoint/v3/contenttype/forms"/>
+  </ds:schemaRefs>
+</ds:datastoreItem>
+</file>
+
+<file path=customXml/itemProps3.xml><?xml version="1.0" encoding="utf-8"?>
+<ds:datastoreItem xmlns:ds="http://schemas.openxmlformats.org/officeDocument/2006/customXml" ds:itemID="{B2B129E8-B886-4591-8FA1-92613BC45737}">
+  <ds:schemaRefs>
+    <ds:schemaRef ds:uri="http://schemas.microsoft.com/office/2006/metadata/properties"/>
+    <ds:schemaRef ds:uri="http://schemas.microsoft.com/office/infopath/2007/PartnerControls"/>
+  </ds:schemaRefs>
+</ds:datastoreItem>
 </file>